--- a/template/BP 2016/BP2016_GMS_gleichwertiger_Bildungsabschluss_HSA.docx
+++ b/template/BP 2016/BP2016_GMS_gleichwertiger_Bildungsabschluss_HSA.docx
@@ -150,8 +150,6 @@
         </w:rPr>
         <w:fldChar w:fldCharType="separate"/>
       </w:r>
-      <w:bookmarkStart w:id="1" w:name="_GoBack"/>
-      <w:bookmarkEnd w:id="1"/>
       <w:r>
         <w:rPr>
           <w:rFonts w:ascii="Arial" w:hAnsi="Arial" w:cs="Arial"/>
@@ -394,7 +392,7 @@
           </w:ffData>
         </w:fldChar>
       </w:r>
-      <w:bookmarkStart w:id="2" w:name="Text1"/>
+      <w:bookmarkStart w:id="1" w:name="Text1"/>
       <w:r>
         <w:rPr>
           <w:rFonts w:ascii="Arial" w:hAnsi="Arial" w:cs="Arial"/>
@@ -440,7 +438,7 @@
         </w:rPr>
         <w:fldChar w:fldCharType="end"/>
       </w:r>
-      <w:bookmarkEnd w:id="2"/>
+      <w:bookmarkEnd w:id="1"/>
     </w:p>
     <w:p>
       <w:pPr>
@@ -1827,7 +1825,7 @@
                 <w:szCs w:val="20"/>
                 <w:lang w:val="de-DE"/>
               </w:rPr>
-              <w:t>Methematik</w:t>
+              <w:t>Mathematik</w:t>
             </w:r>
             <w:r>
               <w:rPr>
@@ -2322,7 +2320,7 @@
                 <w:szCs w:val="20"/>
                 <w:lang w:val="de-DE"/>
               </w:rPr>
-              <w:t>Bildene Kunst</w:t>
+              <w:t>Bildende Kunst</w:t>
             </w:r>
             <w:r>
               <w:rPr>
@@ -3337,6 +3335,7 @@
               <w:listItem w:displayText="${profilfach_titel}" w:value="${profilfach_titel}"/>
             </w:dropDownList>
           </w:sdtPr>
+          <w:sdtEndPr/>
           <w:sdtContent>
             <w:tc>
               <w:tcPr>
@@ -3953,7 +3952,7 @@
           </w:ffData>
         </w:fldChar>
       </w:r>
-      <w:bookmarkStart w:id="3" w:name="Text19"/>
+      <w:bookmarkStart w:id="2" w:name="Text19"/>
       <w:r>
         <w:rPr>
           <w:rFonts w:ascii="Arial" w:hAnsi="Arial" w:cs="Arial"/>
@@ -3995,7 +3994,7 @@
         </w:rPr>
         <w:fldChar w:fldCharType="end"/>
       </w:r>
-      <w:bookmarkEnd w:id="3"/>
+      <w:bookmarkEnd w:id="2"/>
       <w:r>
         <w:rPr>
           <w:rFonts w:ascii="Arial" w:hAnsi="Arial" w:cs="Arial"/>
@@ -4086,7 +4085,7 @@
           </w:ffData>
         </w:fldChar>
       </w:r>
-      <w:bookmarkStart w:id="4" w:name="Text20"/>
+      <w:bookmarkStart w:id="3" w:name="Text20"/>
       <w:r>
         <w:rPr>
           <w:rFonts w:ascii="Arial" w:hAnsi="Arial" w:cs="Arial"/>
@@ -4127,7 +4126,7 @@
         </w:rPr>
         <w:fldChar w:fldCharType="end"/>
       </w:r>
-      <w:bookmarkEnd w:id="4"/>
+      <w:bookmarkEnd w:id="3"/>
       <w:r>
         <w:rPr>
           <w:rFonts w:ascii="Arial" w:hAnsi="Arial" w:cs="Arial"/>
@@ -4214,7 +4213,7 @@
           </w:ffData>
         </w:fldChar>
       </w:r>
-      <w:bookmarkStart w:id="5" w:name="Text21"/>
+      <w:bookmarkStart w:id="4" w:name="Text21"/>
       <w:r>
         <w:rPr>
           <w:rFonts w:ascii="Arial" w:hAnsi="Arial" w:cs="Arial"/>
@@ -4255,7 +4254,7 @@
         </w:rPr>
         <w:fldChar w:fldCharType="end"/>
       </w:r>
-      <w:bookmarkEnd w:id="5"/>
+      <w:bookmarkEnd w:id="4"/>
       <w:r>
         <w:rPr>
           <w:rFonts w:ascii="Arial" w:hAnsi="Arial" w:cs="Arial"/>
@@ -7405,6 +7404,8 @@
   <w:rsids>
     <w:rsidRoot w:val="007A3692"/>
     <w:rsid w:val="00021AC9"/>
+    <w:rsid w:val="0017745D"/>
+    <w:rsid w:val="00334397"/>
     <w:rsid w:val="003C6BE3"/>
     <w:rsid w:val="00410B49"/>
     <w:rsid w:val="004A330F"/>
@@ -7413,6 +7414,7 @@
     <w:rsid w:val="00841BA0"/>
     <w:rsid w:val="009A4460"/>
     <w:rsid w:val="00C67E62"/>
+    <w:rsid w:val="00D61477"/>
     <w:rsid w:val="00E65555"/>
     <w:rsid w:val="00EE537D"/>
   </w:rsids>
@@ -8055,16 +8057,10 @@
   <w:style w:type="paragraph" w:customStyle="1" w:styleId="E878E87C7F0746839ACAF4DA2C2668A6">
     <w:name w:val="E878E87C7F0746839ACAF4DA2C2668A6"/>
     <w:rsid w:val="003C6BE3"/>
-    <w:rPr>
-      <w:lang w:val="ru-UA" w:eastAsia="ru-UA"/>
-    </w:rPr>
   </w:style>
   <w:style w:type="paragraph" w:customStyle="1" w:styleId="0EB02081CE034B8ABA8181F7166DDA73">
     <w:name w:val="0EB02081CE034B8ABA8181F7166DDA73"/>
     <w:rsid w:val="003C6BE3"/>
-    <w:rPr>
-      <w:lang w:val="ru-UA" w:eastAsia="ru-UA"/>
-    </w:rPr>
   </w:style>
 </w:styles>
 </file>
@@ -8399,7 +8395,7 @@
 </file>
 
 <file path=customXml/itemProps1.xml><?xml version="1.0" encoding="utf-8"?>
-<ds:datastoreItem xmlns:ds="http://schemas.openxmlformats.org/officeDocument/2006/customXml" ds:itemID="{2B9B5FAD-0D3E-422F-9735-C755A1D1DE64}">
+<ds:datastoreItem xmlns:ds="http://schemas.openxmlformats.org/officeDocument/2006/customXml" ds:itemID="{1123B476-EDAE-4B93-B9C4-4F001C176148}">
   <ds:schemaRefs>
     <ds:schemaRef ds:uri="http://schemas.openxmlformats.org/officeDocument/2006/bibliography"/>
   </ds:schemaRefs>

--- a/template/BP 2016/BP2016_GMS_gleichwertiger_Bildungsabschluss_HSA.docx
+++ b/template/BP 2016/BP2016_GMS_gleichwertiger_Bildungsabschluss_HSA.docx
@@ -896,6 +896,7 @@
               <w:listItem w:displayText="ausreichend" w:value="ausreichend"/>
               <w:listItem w:displayText="mangelhaft" w:value="mangelhaft"/>
               <w:listItem w:displayText="ungenügend" w:value="ungenügend"/>
+              <w:listItem w:displayText="--" w:value="--"/>
               <w:listItem w:displayText=" " w:value=" "/>
             </w:dropDownList>
           </w:sdtPr>
@@ -1052,9 +1053,9 @@
             <w:rPr>
               <w:rStyle w:val="Formatvorlage73"/>
             </w:rPr>
-            <w:id w:val="1852212908"/>
+            <w:id w:val="-1763751745"/>
             <w:placeholder>
-              <w:docPart w:val="597F264B4BA44F9A9B4D0D28EA9983E6"/>
+              <w:docPart w:val="7563C0B07BDE41A5BA39790F758C7B8A"/>
             </w:placeholder>
             <w:dropDownList>
               <w:listItem w:value="Wählen Sie ein Element aus."/>
@@ -1064,6 +1065,7 @@
               <w:listItem w:displayText="ausreichend" w:value="ausreichend"/>
               <w:listItem w:displayText="mangelhaft" w:value="mangelhaft"/>
               <w:listItem w:displayText="ungenügend" w:value="ungenügend"/>
+              <w:listItem w:displayText="--" w:value="--"/>
               <w:listItem w:displayText=" " w:value=" "/>
             </w:dropDownList>
           </w:sdtPr>
@@ -1207,9 +1209,9 @@
             <w:rPr>
               <w:rStyle w:val="Formatvorlage73"/>
             </w:rPr>
-            <w:id w:val="-2036716413"/>
+            <w:id w:val="863257550"/>
             <w:placeholder>
-              <w:docPart w:val="B3CB9CCFF0554A6A91E420CEB570046A"/>
+              <w:docPart w:val="C0617B613D464ACFABC9FCDB98BF5B46"/>
             </w:placeholder>
             <w:dropDownList>
               <w:listItem w:value="Wählen Sie ein Element aus."/>
@@ -1219,6 +1221,7 @@
               <w:listItem w:displayText="ausreichend" w:value="ausreichend"/>
               <w:listItem w:displayText="mangelhaft" w:value="mangelhaft"/>
               <w:listItem w:displayText="ungenügend" w:value="ungenügend"/>
+              <w:listItem w:displayText="--" w:value="--"/>
               <w:listItem w:displayText=" " w:value=" "/>
             </w:dropDownList>
           </w:sdtPr>
@@ -1377,9 +1380,9 @@
             <w:rPr>
               <w:rStyle w:val="Formatvorlage73"/>
             </w:rPr>
-            <w:id w:val="271451597"/>
+            <w:id w:val="743380807"/>
             <w:placeholder>
-              <w:docPart w:val="CF36D64292634B309A47AA6867779121"/>
+              <w:docPart w:val="A8AE2BC0C28F438896F9DD9D8E0DB098"/>
             </w:placeholder>
             <w:dropDownList>
               <w:listItem w:value="Wählen Sie ein Element aus."/>
@@ -1389,6 +1392,7 @@
               <w:listItem w:displayText="ausreichend" w:value="ausreichend"/>
               <w:listItem w:displayText="mangelhaft" w:value="mangelhaft"/>
               <w:listItem w:displayText="ungenügend" w:value="ungenügend"/>
+              <w:listItem w:displayText="--" w:value="--"/>
               <w:listItem w:displayText=" " w:value=" "/>
             </w:dropDownList>
           </w:sdtPr>
@@ -1533,9 +1537,9 @@
             <w:rPr>
               <w:rStyle w:val="Formatvorlage73"/>
             </w:rPr>
-            <w:id w:val="2072766041"/>
+            <w:id w:val="1501691266"/>
             <w:placeholder>
-              <w:docPart w:val="5FCB0A9FABD24DBEAB19A5C8D5A72F84"/>
+              <w:docPart w:val="A0A199AE2FCD4F4CB2D5530111CE5D0F"/>
             </w:placeholder>
             <w:dropDownList>
               <w:listItem w:value="Wählen Sie ein Element aus."/>
@@ -1545,6 +1549,7 @@
               <w:listItem w:displayText="ausreichend" w:value="ausreichend"/>
               <w:listItem w:displayText="mangelhaft" w:value="mangelhaft"/>
               <w:listItem w:displayText="ungenügend" w:value="ungenügend"/>
+              <w:listItem w:displayText="--" w:value="--"/>
               <w:listItem w:displayText=" " w:value=" "/>
             </w:dropDownList>
           </w:sdtPr>
@@ -1703,9 +1708,9 @@
             <w:rPr>
               <w:rStyle w:val="Formatvorlage73"/>
             </w:rPr>
-            <w:id w:val="42571803"/>
+            <w:id w:val="-489945188"/>
             <w:placeholder>
-              <w:docPart w:val="2AA4A7F79B5E43FFAB3464F9E7224644"/>
+              <w:docPart w:val="52A7CE91D51C4712B04605ADC42E830D"/>
             </w:placeholder>
             <w:dropDownList>
               <w:listItem w:value="Wählen Sie ein Element aus."/>
@@ -1715,6 +1720,7 @@
               <w:listItem w:displayText="ausreichend" w:value="ausreichend"/>
               <w:listItem w:displayText="mangelhaft" w:value="mangelhaft"/>
               <w:listItem w:displayText="ungenügend" w:value="ungenügend"/>
+              <w:listItem w:displayText="--" w:value="--"/>
               <w:listItem w:displayText=" " w:value=" "/>
             </w:dropDownList>
           </w:sdtPr>
@@ -1859,9 +1865,9 @@
             <w:rPr>
               <w:rStyle w:val="Formatvorlage73"/>
             </w:rPr>
-            <w:id w:val="-328591776"/>
+            <w:id w:val="344292401"/>
             <w:placeholder>
-              <w:docPart w:val="B9E1978154944D5585F92FF0B9FC1BAD"/>
+              <w:docPart w:val="B2FB8426012249168820130E1226320B"/>
             </w:placeholder>
             <w:dropDownList>
               <w:listItem w:value="Wählen Sie ein Element aus."/>
@@ -1871,6 +1877,7 @@
               <w:listItem w:displayText="ausreichend" w:value="ausreichend"/>
               <w:listItem w:displayText="mangelhaft" w:value="mangelhaft"/>
               <w:listItem w:displayText="ungenügend" w:value="ungenügend"/>
+              <w:listItem w:displayText="--" w:value="--"/>
               <w:listItem w:displayText=" " w:value=" "/>
             </w:dropDownList>
           </w:sdtPr>
@@ -2029,9 +2036,9 @@
             <w:rPr>
               <w:rStyle w:val="Formatvorlage73"/>
             </w:rPr>
-            <w:id w:val="-1786799589"/>
+            <w:id w:val="2039314694"/>
             <w:placeholder>
-              <w:docPart w:val="52ECE865576D47F09D39B56473C77415"/>
+              <w:docPart w:val="88B73A91169A4E69B086BC453BBBB400"/>
             </w:placeholder>
             <w:dropDownList>
               <w:listItem w:value="Wählen Sie ein Element aus."/>
@@ -2041,6 +2048,7 @@
               <w:listItem w:displayText="ausreichend" w:value="ausreichend"/>
               <w:listItem w:displayText="mangelhaft" w:value="mangelhaft"/>
               <w:listItem w:displayText="ungenügend" w:value="ungenügend"/>
+              <w:listItem w:displayText="--" w:value="--"/>
               <w:listItem w:displayText=" " w:value=" "/>
             </w:dropDownList>
           </w:sdtPr>
@@ -2184,9 +2192,9 @@
             <w:rPr>
               <w:rStyle w:val="Formatvorlage73"/>
             </w:rPr>
-            <w:id w:val="2069695141"/>
+            <w:id w:val="598613009"/>
             <w:placeholder>
-              <w:docPart w:val="84F35DB96BC442F0A2176B7106113896"/>
+              <w:docPart w:val="1C46227D28014E998668825561D15780"/>
             </w:placeholder>
             <w:dropDownList>
               <w:listItem w:value="Wählen Sie ein Element aus."/>
@@ -2196,6 +2204,7 @@
               <w:listItem w:displayText="ausreichend" w:value="ausreichend"/>
               <w:listItem w:displayText="mangelhaft" w:value="mangelhaft"/>
               <w:listItem w:displayText="ungenügend" w:value="ungenügend"/>
+              <w:listItem w:displayText="--" w:value="--"/>
               <w:listItem w:displayText=" " w:value=" "/>
             </w:dropDownList>
           </w:sdtPr>
@@ -2354,9 +2363,9 @@
             <w:rPr>
               <w:rStyle w:val="Formatvorlage73"/>
             </w:rPr>
-            <w:id w:val="-1735692156"/>
+            <w:id w:val="-1348486235"/>
             <w:placeholder>
-              <w:docPart w:val="7FD79593CBD4444F9B188975E87F4B51"/>
+              <w:docPart w:val="E32D09AE239F4489841169000F0104C1"/>
             </w:placeholder>
             <w:dropDownList>
               <w:listItem w:value="Wählen Sie ein Element aus."/>
@@ -2366,6 +2375,7 @@
               <w:listItem w:displayText="ausreichend" w:value="ausreichend"/>
               <w:listItem w:displayText="mangelhaft" w:value="mangelhaft"/>
               <w:listItem w:displayText="ungenügend" w:value="ungenügend"/>
+              <w:listItem w:displayText="--" w:value="--"/>
               <w:listItem w:displayText=" " w:value=" "/>
             </w:dropDownList>
           </w:sdtPr>
@@ -2510,9 +2520,9 @@
             <w:rPr>
               <w:rStyle w:val="Formatvorlage73"/>
             </w:rPr>
-            <w:id w:val="-1476141860"/>
+            <w:id w:val="1463535088"/>
             <w:placeholder>
-              <w:docPart w:val="86BA7A8C9DCD472AA6C4F799D88F737A"/>
+              <w:docPart w:val="F2A7D56D143549B7B8356EA4700CF5B9"/>
             </w:placeholder>
             <w:dropDownList>
               <w:listItem w:value="Wählen Sie ein Element aus."/>
@@ -2522,6 +2532,7 @@
               <w:listItem w:displayText="ausreichend" w:value="ausreichend"/>
               <w:listItem w:displayText="mangelhaft" w:value="mangelhaft"/>
               <w:listItem w:displayText="ungenügend" w:value="ungenügend"/>
+              <w:listItem w:displayText="--" w:value="--"/>
               <w:listItem w:displayText=" " w:value=" "/>
             </w:dropDownList>
           </w:sdtPr>
@@ -2680,9 +2691,9 @@
             <w:rPr>
               <w:rStyle w:val="Formatvorlage73"/>
             </w:rPr>
-            <w:id w:val="-1650899547"/>
+            <w:id w:val="578021866"/>
             <w:placeholder>
-              <w:docPart w:val="6450980DA8984B64A504D1D7E6B3BECA"/>
+              <w:docPart w:val="3C2D5F05556F48BAA01F5794668A874B"/>
             </w:placeholder>
             <w:dropDownList>
               <w:listItem w:value="Wählen Sie ein Element aus."/>
@@ -2692,6 +2703,7 @@
               <w:listItem w:displayText="ausreichend" w:value="ausreichend"/>
               <w:listItem w:displayText="mangelhaft" w:value="mangelhaft"/>
               <w:listItem w:displayText="ungenügend" w:value="ungenügend"/>
+              <w:listItem w:displayText="--" w:value="--"/>
               <w:listItem w:displayText=" " w:value=" "/>
             </w:dropDownList>
           </w:sdtPr>
@@ -2848,16 +2860,13 @@
         <w:sdt>
           <w:sdtPr>
             <w:rPr>
-              <w:rStyle w:val="Formatvorlage10"/>
-              <w:rFonts w:eastAsia="Calibri"/>
-              <w:sz w:val="20"/>
-              <w:szCs w:val="22"/>
+              <w:rStyle w:val="Formatvorlage73"/>
             </w:rPr>
-            <w:id w:val="1917823820"/>
+            <w:id w:val="97533940"/>
             <w:placeholder>
-              <w:docPart w:val="4FA3E673BCF94EF4A6DF06B3D8826DB5"/>
+              <w:docPart w:val="3C0293E5E3C34294B95C950176857A57"/>
             </w:placeholder>
-            <w:comboBox>
+            <w:dropDownList>
               <w:listItem w:value="Wählen Sie ein Element aus."/>
               <w:listItem w:displayText="sehr gut" w:value="sehr gut"/>
               <w:listItem w:displayText="gut" w:value="gut"/>
@@ -2865,13 +2874,16 @@
               <w:listItem w:displayText="ausreichend" w:value="ausreichend"/>
               <w:listItem w:displayText="mangelhaft" w:value="mangelhaft"/>
               <w:listItem w:displayText="ungenügend" w:value="ungenügend"/>
+              <w:listItem w:displayText="--" w:value="--"/>
               <w:listItem w:displayText=" " w:value=" "/>
-            </w:comboBox>
+            </w:dropDownList>
           </w:sdtPr>
           <w:sdtEndPr>
             <w:rPr>
               <w:rStyle w:val="a1"/>
-              <w:rFonts w:asciiTheme="minorHAnsi" w:hAnsiTheme="minorHAnsi" w:cs="Arial"/>
+              <w:rFonts w:asciiTheme="minorHAnsi" w:hAnsiTheme="minorHAnsi"/>
+              <w:sz w:val="24"/>
+              <w:szCs w:val="20"/>
             </w:rPr>
           </w:sdtEndPr>
           <w:sdtContent>
@@ -2892,25 +2904,11 @@
                     <w:lang w:val="de-DE"/>
                   </w:rPr>
                 </w:pPr>
-                <w:proofErr w:type="spellStart"/>
                 <w:r>
                   <w:rPr>
-                    <w:rStyle w:val="Formatvorlage10"/>
-                    <w:rFonts w:eastAsia="Calibri"/>
-                    <w:sz w:val="20"/>
-                    <w:szCs w:val="22"/>
+                    <w:rStyle w:val="Formatvorlage73"/>
                   </w:rPr>
-                  <w:t>sehr</w:t>
-                </w:r>
-                <w:proofErr w:type="spellEnd"/>
-                <w:r>
-                  <w:rPr>
-                    <w:rStyle w:val="Formatvorlage10"/>
-                    <w:rFonts w:eastAsia="Calibri"/>
-                    <w:sz w:val="20"/>
-                    <w:szCs w:val="22"/>
-                  </w:rPr>
-                  <w:t xml:space="preserve"> gut</w:t>
+                  <w:t>sehr gut</w:t>
                 </w:r>
               </w:p>
             </w:tc>
@@ -2955,6 +2953,7 @@
               <w:listItem w:displayText="Französisch" w:value="Französisch"/>
               <w:listItem w:displayText="Mensch und Umwelt " w:value="Mensch und Umwelt "/>
               <w:listItem w:displayText="${wahlfach_titel}" w:value="${wahlfach_titel}"/>
+              <w:listItem w:displayText="--" w:value="--"/>
             </w:comboBox>
           </w:sdtPr>
           <w:sdtEndPr>
@@ -3038,16 +3037,13 @@
         <w:sdt>
           <w:sdtPr>
             <w:rPr>
-              <w:rStyle w:val="Formatvorlage10"/>
-              <w:rFonts w:eastAsia="Calibri"/>
-              <w:sz w:val="20"/>
-              <w:szCs w:val="22"/>
+              <w:rStyle w:val="Formatvorlage73"/>
             </w:rPr>
-            <w:id w:val="823481165"/>
+            <w:id w:val="435643454"/>
             <w:placeholder>
-              <w:docPart w:val="D3655866AE0E4DD19B53D3482E39BD2A"/>
+              <w:docPart w:val="88B58B1D8FA043008FE0FB0A07D286AA"/>
             </w:placeholder>
-            <w:comboBox>
+            <w:dropDownList>
               <w:listItem w:value="Wählen Sie ein Element aus."/>
               <w:listItem w:displayText="sehr gut" w:value="sehr gut"/>
               <w:listItem w:displayText="gut" w:value="gut"/>
@@ -3055,13 +3051,16 @@
               <w:listItem w:displayText="ausreichend" w:value="ausreichend"/>
               <w:listItem w:displayText="mangelhaft" w:value="mangelhaft"/>
               <w:listItem w:displayText="ungenügend" w:value="ungenügend"/>
+              <w:listItem w:displayText="--" w:value="--"/>
               <w:listItem w:displayText=" " w:value=" "/>
-            </w:comboBox>
+            </w:dropDownList>
           </w:sdtPr>
           <w:sdtEndPr>
             <w:rPr>
               <w:rStyle w:val="a1"/>
-              <w:rFonts w:asciiTheme="minorHAnsi" w:hAnsiTheme="minorHAnsi" w:cs="Arial"/>
+              <w:rFonts w:asciiTheme="minorHAnsi" w:hAnsiTheme="minorHAnsi"/>
+              <w:sz w:val="24"/>
+              <w:szCs w:val="20"/>
             </w:rPr>
           </w:sdtEndPr>
           <w:sdtContent>
@@ -3082,25 +3081,11 @@
                     <w:lang w:val="de-DE"/>
                   </w:rPr>
                 </w:pPr>
-                <w:proofErr w:type="spellStart"/>
                 <w:r>
                   <w:rPr>
-                    <w:rStyle w:val="Formatvorlage10"/>
-                    <w:rFonts w:eastAsia="Calibri"/>
-                    <w:sz w:val="20"/>
-                    <w:szCs w:val="22"/>
+                    <w:rStyle w:val="Formatvorlage73"/>
                   </w:rPr>
-                  <w:t>sehr</w:t>
-                </w:r>
-                <w:proofErr w:type="spellEnd"/>
-                <w:r>
-                  <w:rPr>
-                    <w:rStyle w:val="Formatvorlage10"/>
-                    <w:rFonts w:eastAsia="Calibri"/>
-                    <w:sz w:val="20"/>
-                    <w:szCs w:val="22"/>
-                  </w:rPr>
-                  <w:t xml:space="preserve"> gut</w:t>
+                  <w:t>sehr gut</w:t>
                 </w:r>
               </w:p>
             </w:tc>
@@ -3222,16 +3207,13 @@
         <w:sdt>
           <w:sdtPr>
             <w:rPr>
-              <w:rStyle w:val="Formatvorlage10"/>
-              <w:rFonts w:eastAsia="Calibri"/>
-              <w:sz w:val="20"/>
-              <w:szCs w:val="22"/>
+              <w:rStyle w:val="Formatvorlage73"/>
             </w:rPr>
-            <w:id w:val="-2132164183"/>
+            <w:id w:val="-434909680"/>
             <w:placeholder>
-              <w:docPart w:val="54C24CBEB1AF445C8B5C14C62505C4CA"/>
+              <w:docPart w:val="7D898AA2C875402B9B77AC0D8C0F6CAF"/>
             </w:placeholder>
-            <w:comboBox>
+            <w:dropDownList>
               <w:listItem w:value="Wählen Sie ein Element aus."/>
               <w:listItem w:displayText="sehr gut" w:value="sehr gut"/>
               <w:listItem w:displayText="gut" w:value="gut"/>
@@ -3239,13 +3221,16 @@
               <w:listItem w:displayText="ausreichend" w:value="ausreichend"/>
               <w:listItem w:displayText="mangelhaft" w:value="mangelhaft"/>
               <w:listItem w:displayText="ungenügend" w:value="ungenügend"/>
+              <w:listItem w:displayText="--" w:value="--"/>
               <w:listItem w:displayText=" " w:value=" "/>
-            </w:comboBox>
+            </w:dropDownList>
           </w:sdtPr>
           <w:sdtEndPr>
             <w:rPr>
               <w:rStyle w:val="a1"/>
-              <w:rFonts w:asciiTheme="minorHAnsi" w:hAnsiTheme="minorHAnsi" w:cs="Arial"/>
+              <w:rFonts w:asciiTheme="minorHAnsi" w:hAnsiTheme="minorHAnsi"/>
+              <w:sz w:val="24"/>
+              <w:szCs w:val="20"/>
             </w:rPr>
           </w:sdtEndPr>
           <w:sdtContent>
@@ -3266,25 +3251,11 @@
                     <w:lang w:val="de-DE"/>
                   </w:rPr>
                 </w:pPr>
-                <w:proofErr w:type="spellStart"/>
                 <w:r>
                   <w:rPr>
-                    <w:rStyle w:val="Formatvorlage10"/>
-                    <w:rFonts w:eastAsia="Calibri"/>
-                    <w:sz w:val="20"/>
-                    <w:szCs w:val="22"/>
+                    <w:rStyle w:val="Formatvorlage73"/>
                   </w:rPr>
-                  <w:t>sehr</w:t>
-                </w:r>
-                <w:proofErr w:type="spellEnd"/>
-                <w:r>
-                  <w:rPr>
-                    <w:rStyle w:val="Formatvorlage10"/>
-                    <w:rFonts w:eastAsia="Calibri"/>
-                    <w:sz w:val="20"/>
-                    <w:szCs w:val="22"/>
-                  </w:rPr>
-                  <w:t xml:space="preserve"> gut</w:t>
+                  <w:t>sehr gut</w:t>
                 </w:r>
               </w:p>
             </w:tc>
@@ -3333,6 +3304,7 @@
               <w:listItem w:displayText="Profilfach Bildende Kunst" w:value="Profilfach Bildende Kunst"/>
               <w:listItem w:displayText="Profilfach Sport" w:value="Profilfach Sport"/>
               <w:listItem w:displayText="${profilfach_titel}" w:value="${profilfach_titel}"/>
+              <w:listItem w:displayText="--" w:value="--"/>
             </w:dropDownList>
           </w:sdtPr>
           <w:sdtEndPr/>
@@ -3391,16 +3363,13 @@
         <w:sdt>
           <w:sdtPr>
             <w:rPr>
-              <w:rStyle w:val="Formatvorlage10"/>
-              <w:rFonts w:eastAsia="Calibri"/>
-              <w:sz w:val="20"/>
-              <w:szCs w:val="22"/>
+              <w:rStyle w:val="Formatvorlage73"/>
             </w:rPr>
-            <w:id w:val="1249695355"/>
+            <w:id w:val="834420016"/>
             <w:placeholder>
-              <w:docPart w:val="85393B09F1F743C4B03F1412419BE418"/>
+              <w:docPart w:val="5CDC012EF7D6436782F8D6BFEC33FC5C"/>
             </w:placeholder>
-            <w:comboBox>
+            <w:dropDownList>
               <w:listItem w:value="Wählen Sie ein Element aus."/>
               <w:listItem w:displayText="sehr gut" w:value="sehr gut"/>
               <w:listItem w:displayText="gut" w:value="gut"/>
@@ -3408,13 +3377,16 @@
               <w:listItem w:displayText="ausreichend" w:value="ausreichend"/>
               <w:listItem w:displayText="mangelhaft" w:value="mangelhaft"/>
               <w:listItem w:displayText="ungenügend" w:value="ungenügend"/>
+              <w:listItem w:displayText="--" w:value="--"/>
               <w:listItem w:displayText=" " w:value=" "/>
-            </w:comboBox>
+            </w:dropDownList>
           </w:sdtPr>
           <w:sdtEndPr>
             <w:rPr>
               <w:rStyle w:val="a1"/>
-              <w:rFonts w:asciiTheme="minorHAnsi" w:hAnsiTheme="minorHAnsi" w:cs="Arial"/>
+              <w:rFonts w:asciiTheme="minorHAnsi" w:hAnsiTheme="minorHAnsi"/>
+              <w:sz w:val="24"/>
+              <w:szCs w:val="20"/>
             </w:rPr>
           </w:sdtEndPr>
           <w:sdtContent>
@@ -3435,25 +3407,11 @@
                     <w:lang w:val="de-DE"/>
                   </w:rPr>
                 </w:pPr>
-                <w:proofErr w:type="spellStart"/>
                 <w:r>
                   <w:rPr>
-                    <w:rStyle w:val="Formatvorlage10"/>
-                    <w:rFonts w:eastAsia="Calibri"/>
-                    <w:sz w:val="20"/>
-                    <w:szCs w:val="22"/>
+                    <w:rStyle w:val="Formatvorlage73"/>
                   </w:rPr>
-                  <w:t>sehr</w:t>
-                </w:r>
-                <w:proofErr w:type="spellEnd"/>
-                <w:r>
-                  <w:rPr>
-                    <w:rStyle w:val="Formatvorlage10"/>
-                    <w:rFonts w:eastAsia="Calibri"/>
-                    <w:sz w:val="20"/>
-                    <w:szCs w:val="22"/>
-                  </w:rPr>
-                  <w:t xml:space="preserve"> gut</w:t>
+                  <w:t>sehr gut</w:t>
                 </w:r>
               </w:p>
             </w:tc>
@@ -3530,6 +3488,7 @@
               </w:rPr>
               <w:fldChar w:fldCharType="separate"/>
             </w:r>
+            <w:bookmarkStart w:id="2" w:name="_GoBack"/>
             <w:r>
               <w:rPr>
                 <w:rFonts w:ascii="Arial" w:hAnsi="Arial" w:cs="Arial"/>
@@ -3538,48 +3497,19 @@
                 <w:szCs w:val="20"/>
                 <w:lang w:val="de-DE"/>
               </w:rPr>
+              <w:t>--</w:t>
+            </w:r>
+            <w:r>
+              <w:rPr>
+                <w:rFonts w:ascii="Arial" w:hAnsi="Arial" w:cs="Arial"/>
+                <w:noProof/>
+                <w:sz w:val="20"/>
+                <w:szCs w:val="20"/>
+                <w:lang w:val="de-DE"/>
+              </w:rPr>
               <w:t> </w:t>
             </w:r>
-            <w:r>
-              <w:rPr>
-                <w:rFonts w:ascii="Arial" w:hAnsi="Arial" w:cs="Arial"/>
-                <w:noProof/>
-                <w:sz w:val="20"/>
-                <w:szCs w:val="20"/>
-                <w:lang w:val="de-DE"/>
-              </w:rPr>
-              <w:t> </w:t>
-            </w:r>
-            <w:r>
-              <w:rPr>
-                <w:rFonts w:ascii="Arial" w:hAnsi="Arial" w:cs="Arial"/>
-                <w:noProof/>
-                <w:sz w:val="20"/>
-                <w:szCs w:val="20"/>
-                <w:lang w:val="de-DE"/>
-              </w:rPr>
-              <w:t> </w:t>
-            </w:r>
-            <w:r>
-              <w:rPr>
-                <w:rFonts w:ascii="Arial" w:hAnsi="Arial" w:cs="Arial"/>
-                <w:noProof/>
-                <w:sz w:val="20"/>
-                <w:szCs w:val="20"/>
-                <w:lang w:val="de-DE"/>
-              </w:rPr>
-              <w:t> </w:t>
-            </w:r>
-            <w:r>
-              <w:rPr>
-                <w:rFonts w:ascii="Arial" w:hAnsi="Arial" w:cs="Arial"/>
-                <w:noProof/>
-                <w:sz w:val="20"/>
-                <w:szCs w:val="20"/>
-                <w:lang w:val="de-DE"/>
-              </w:rPr>
-              <w:t> </w:t>
-            </w:r>
+            <w:bookmarkEnd w:id="2"/>
             <w:r>
               <w:rPr>
                 <w:rFonts w:ascii="Arial" w:hAnsi="Arial" w:cs="Arial"/>
@@ -3615,14 +3545,13 @@
         <w:sdt>
           <w:sdtPr>
             <w:rPr>
-              <w:rStyle w:val="Formatvorlage10"/>
-              <w:rFonts w:eastAsia="Calibri"/>
+              <w:rStyle w:val="Formatvorlage73"/>
             </w:rPr>
-            <w:id w:val="-637027689"/>
+            <w:id w:val="83735217"/>
             <w:placeholder>
-              <w:docPart w:val="1892FE471E70426887D841DB43BFCBC0"/>
+              <w:docPart w:val="FE2B5BC3126A4BB387B2D1B2C01191C6"/>
             </w:placeholder>
-            <w:comboBox>
+            <w:dropDownList>
               <w:listItem w:value="Wählen Sie ein Element aus."/>
               <w:listItem w:displayText="sehr gut" w:value="sehr gut"/>
               <w:listItem w:displayText="gut" w:value="gut"/>
@@ -3630,15 +3559,16 @@
               <w:listItem w:displayText="ausreichend" w:value="ausreichend"/>
               <w:listItem w:displayText="mangelhaft" w:value="mangelhaft"/>
               <w:listItem w:displayText="ungenügend" w:value="ungenügend"/>
+              <w:listItem w:displayText="--" w:value="--"/>
               <w:listItem w:displayText=" " w:value=" "/>
-            </w:comboBox>
+            </w:dropDownList>
           </w:sdtPr>
           <w:sdtEndPr>
             <w:rPr>
               <w:rStyle w:val="a1"/>
-              <w:rFonts w:asciiTheme="minorHAnsi" w:hAnsiTheme="minorHAnsi" w:cs="Arial"/>
+              <w:rFonts w:asciiTheme="minorHAnsi" w:hAnsiTheme="minorHAnsi"/>
               <w:sz w:val="24"/>
-              <w:szCs w:val="22"/>
+              <w:szCs w:val="20"/>
             </w:rPr>
           </w:sdtEndPr>
           <w:sdtContent>
@@ -3661,10 +3591,9 @@
                 </w:pPr>
                 <w:r>
                   <w:rPr>
-                    <w:rStyle w:val="Formatvorlage10"/>
-                    <w:rFonts w:eastAsia="Calibri"/>
+                    <w:rStyle w:val="Formatvorlage73"/>
                   </w:rPr>
-                  <w:t xml:space="preserve"> </w:t>
+                  <w:t>--</w:t>
                 </w:r>
               </w:p>
             </w:tc>
@@ -3758,37 +3687,7 @@
                 <w:szCs w:val="20"/>
                 <w:lang w:val="de-DE"/>
               </w:rPr>
-              <w:t> </w:t>
-            </w:r>
-            <w:r>
-              <w:rPr>
-                <w:rFonts w:ascii="Arial" w:hAnsi="Arial" w:cs="Arial"/>
-                <w:noProof/>
-                <w:sz w:val="20"/>
-                <w:szCs w:val="20"/>
-                <w:lang w:val="de-DE"/>
-              </w:rPr>
-              <w:t> </w:t>
-            </w:r>
-            <w:r>
-              <w:rPr>
-                <w:rFonts w:ascii="Arial" w:hAnsi="Arial" w:cs="Arial"/>
-                <w:noProof/>
-                <w:sz w:val="20"/>
-                <w:szCs w:val="20"/>
-                <w:lang w:val="de-DE"/>
-              </w:rPr>
-              <w:t> </w:t>
-            </w:r>
-            <w:r>
-              <w:rPr>
-                <w:rFonts w:ascii="Arial" w:hAnsi="Arial" w:cs="Arial"/>
-                <w:noProof/>
-                <w:sz w:val="20"/>
-                <w:szCs w:val="20"/>
-                <w:lang w:val="de-DE"/>
-              </w:rPr>
-              <w:t> </w:t>
+              <w:t>--</w:t>
             </w:r>
             <w:r>
               <w:rPr>
@@ -3832,53 +3731,98 @@
             </w:pPr>
           </w:p>
         </w:tc>
-        <w:sdt>
-          <w:sdtPr>
-            <w:rPr>
-              <w:rStyle w:val="Formatvorlage10"/>
-              <w:rFonts w:eastAsia="Calibri"/>
-            </w:rPr>
-            <w:id w:val="1630662357"/>
-            <w:placeholder>
-              <w:docPart w:val="5D05B557F17E42AF9A3D36C6CA016E89"/>
-            </w:placeholder>
-            <w:comboBox>
-              <w:listItem w:value="Wählen Sie ein Element aus."/>
-              <w:listItem w:displayText="sehr gut" w:value="sehr gut"/>
-              <w:listItem w:displayText="gut" w:value="gut"/>
-              <w:listItem w:displayText="befriedigend" w:value="befriedigend"/>
-              <w:listItem w:displayText="ausreichend" w:value="ausreichend"/>
-              <w:listItem w:displayText="mangelhaft" w:value="mangelhaft"/>
-              <w:listItem w:displayText="ungenügend" w:value="ungenügend"/>
-              <w:listItem w:displayText=" " w:value=" "/>
-            </w:comboBox>
-          </w:sdtPr>
-          <w:sdtEndPr>
-            <w:rPr>
-              <w:rStyle w:val="a1"/>
-              <w:rFonts w:asciiTheme="minorHAnsi" w:hAnsiTheme="minorHAnsi" w:cs="Arial"/>
-              <w:sz w:val="24"/>
-              <w:szCs w:val="22"/>
-            </w:rPr>
-          </w:sdtEndPr>
-          <w:sdtContent>
-            <w:tc>
-              <w:tcPr>
-                <w:tcW w:w="1364" w:type="dxa"/>
-                <w:tcBorders>
-                  <w:left w:val="nil"/>
-                  <w:right w:val="nil"/>
-                </w:tcBorders>
-              </w:tcPr>
-              <w:p>
-                <w:pPr>
-                  <w:pStyle w:val="a0"/>
-                  <w:spacing w:before="120" w:after="60"/>
+        <w:tc>
+          <w:tcPr>
+            <w:tcW w:w="1364" w:type="dxa"/>
+            <w:tcBorders>
+              <w:left w:val="nil"/>
+              <w:right w:val="nil"/>
+            </w:tcBorders>
+          </w:tcPr>
+          <w:p>
+            <w:pPr>
+              <w:pStyle w:val="a0"/>
+              <w:spacing w:before="120" w:after="60"/>
+              <w:rPr>
+                <w:rFonts w:ascii="Arial" w:hAnsi="Arial" w:cs="Arial"/>
+                <w:lang w:val="de-DE"/>
+              </w:rPr>
+            </w:pPr>
+            <w:sdt>
+              <w:sdtPr>
+                <w:rPr>
+                  <w:rStyle w:val="Formatvorlage73"/>
+                </w:rPr>
+                <w:id w:val="-343484413"/>
+                <w:placeholder>
+                  <w:docPart w:val="C3DC32D8F078498496A35F0C7F5C052B"/>
+                </w:placeholder>
+                <w:dropDownList>
+                  <w:listItem w:value="Wählen Sie ein Element aus."/>
+                  <w:listItem w:displayText="sehr gut" w:value="sehr gut"/>
+                  <w:listItem w:displayText="gut" w:value="gut"/>
+                  <w:listItem w:displayText="befriedigend" w:value="befriedigend"/>
+                  <w:listItem w:displayText="ausreichend" w:value="ausreichend"/>
+                  <w:listItem w:displayText="mangelhaft" w:value="mangelhaft"/>
+                  <w:listItem w:displayText="ungenügend" w:value="ungenügend"/>
+                  <w:listItem w:displayText="--" w:value="--"/>
+                  <w:listItem w:displayText=" " w:value=" "/>
+                </w:dropDownList>
+              </w:sdtPr>
+              <w:sdtEndPr>
+                <w:rPr>
+                  <w:rStyle w:val="a1"/>
+                  <w:rFonts w:asciiTheme="minorHAnsi" w:hAnsiTheme="minorHAnsi"/>
+                  <w:sz w:val="24"/>
+                  <w:szCs w:val="20"/>
+                </w:rPr>
+              </w:sdtEndPr>
+              <w:sdtContent>
+                <w:r>
                   <w:rPr>
-                    <w:rFonts w:ascii="Arial" w:hAnsi="Arial" w:cs="Arial"/>
-                    <w:lang w:val="de-DE"/>
+                    <w:rStyle w:val="Formatvorlage73"/>
                   </w:rPr>
-                </w:pPr>
+                  <w:t>--</w:t>
+                </w:r>
+              </w:sdtContent>
+            </w:sdt>
+            <w:r>
+              <w:rPr>
+                <w:rStyle w:val="Formatvorlage10"/>
+                <w:rFonts w:eastAsia="Calibri"/>
+              </w:rPr>
+              <w:t xml:space="preserve"> </w:t>
+            </w:r>
+            <w:sdt>
+              <w:sdtPr>
+                <w:rPr>
+                  <w:rStyle w:val="Formatvorlage10"/>
+                  <w:rFonts w:eastAsia="Calibri"/>
+                </w:rPr>
+                <w:id w:val="1630662357"/>
+                <w:placeholder>
+                  <w:docPart w:val="5D05B557F17E42AF9A3D36C6CA016E89"/>
+                </w:placeholder>
+                <w:comboBox>
+                  <w:listItem w:value="Wählen Sie ein Element aus."/>
+                  <w:listItem w:displayText="sehr gut" w:value="sehr gut"/>
+                  <w:listItem w:displayText="gut" w:value="gut"/>
+                  <w:listItem w:displayText="befriedigend" w:value="befriedigend"/>
+                  <w:listItem w:displayText="ausreichend" w:value="ausreichend"/>
+                  <w:listItem w:displayText="mangelhaft" w:value="mangelhaft"/>
+                  <w:listItem w:displayText="ungenügend" w:value="ungenügend"/>
+                  <w:listItem w:displayText=" " w:value=" "/>
+                </w:comboBox>
+              </w:sdtPr>
+              <w:sdtEndPr>
+                <w:rPr>
+                  <w:rStyle w:val="a1"/>
+                  <w:rFonts w:asciiTheme="minorHAnsi" w:hAnsiTheme="minorHAnsi" w:cs="Arial"/>
+                  <w:sz w:val="24"/>
+                  <w:szCs w:val="22"/>
+                </w:rPr>
+              </w:sdtEndPr>
+              <w:sdtContent>
                 <w:r>
                   <w:rPr>
                     <w:rStyle w:val="Formatvorlage10"/>
@@ -3886,10 +3830,10 @@
                   </w:rPr>
                   <w:t xml:space="preserve"> </w:t>
                 </w:r>
-              </w:p>
-            </w:tc>
-          </w:sdtContent>
-        </w:sdt>
+              </w:sdtContent>
+            </w:sdt>
+          </w:p>
+        </w:tc>
       </w:tr>
     </w:tbl>
     <w:p>
@@ -3952,7 +3896,7 @@
           </w:ffData>
         </w:fldChar>
       </w:r>
-      <w:bookmarkStart w:id="2" w:name="Text19"/>
+      <w:bookmarkStart w:id="3" w:name="Text19"/>
       <w:r>
         <w:rPr>
           <w:rFonts w:ascii="Arial" w:hAnsi="Arial" w:cs="Arial"/>
@@ -3994,15 +3938,15 @@
         </w:rPr>
         <w:fldChar w:fldCharType="end"/>
       </w:r>
-      <w:bookmarkEnd w:id="2"/>
-      <w:r>
-        <w:rPr>
-          <w:rFonts w:ascii="Arial" w:hAnsi="Arial" w:cs="Arial"/>
-          <w:sz w:val="20"/>
-          <w:szCs w:val="20"/>
-          <w:lang w:val="de-DE"/>
-        </w:rPr>
-        <w:t xml:space="preserve">          </w:t>
+      <w:bookmarkEnd w:id="3"/>
+      <w:r>
+        <w:rPr>
+          <w:rFonts w:ascii="Arial" w:hAnsi="Arial" w:cs="Arial"/>
+          <w:sz w:val="20"/>
+          <w:szCs w:val="20"/>
+          <w:lang w:val="de-DE"/>
+        </w:rPr>
+        <w:t xml:space="preserve">    </w:t>
       </w:r>
       <w:sdt>
         <w:sdtPr>
@@ -4085,7 +4029,7 @@
           </w:ffData>
         </w:fldChar>
       </w:r>
-      <w:bookmarkStart w:id="3" w:name="Text20"/>
+      <w:bookmarkStart w:id="4" w:name="Text20"/>
       <w:r>
         <w:rPr>
           <w:rFonts w:ascii="Arial" w:hAnsi="Arial" w:cs="Arial"/>
@@ -4126,15 +4070,15 @@
         </w:rPr>
         <w:fldChar w:fldCharType="end"/>
       </w:r>
-      <w:bookmarkEnd w:id="3"/>
-      <w:r>
-        <w:rPr>
-          <w:rFonts w:ascii="Arial" w:hAnsi="Arial" w:cs="Arial"/>
-          <w:sz w:val="20"/>
-          <w:szCs w:val="20"/>
-          <w:lang w:val="de-DE"/>
-        </w:rPr>
-        <w:t xml:space="preserve">          </w:t>
+      <w:bookmarkEnd w:id="4"/>
+      <w:r>
+        <w:rPr>
+          <w:rFonts w:ascii="Arial" w:hAnsi="Arial" w:cs="Arial"/>
+          <w:sz w:val="20"/>
+          <w:szCs w:val="20"/>
+          <w:lang w:val="de-DE"/>
+        </w:rPr>
+        <w:t xml:space="preserve">    </w:t>
       </w:r>
       <w:sdt>
         <w:sdtPr>
@@ -4213,7 +4157,7 @@
           </w:ffData>
         </w:fldChar>
       </w:r>
-      <w:bookmarkStart w:id="4" w:name="Text21"/>
+      <w:bookmarkStart w:id="5" w:name="Text21"/>
       <w:r>
         <w:rPr>
           <w:rFonts w:ascii="Arial" w:hAnsi="Arial" w:cs="Arial"/>
@@ -4254,16 +4198,7 @@
         </w:rPr>
         <w:fldChar w:fldCharType="end"/>
       </w:r>
-      <w:bookmarkEnd w:id="4"/>
-      <w:r>
-        <w:rPr>
-          <w:rFonts w:ascii="Arial" w:hAnsi="Arial" w:cs="Arial"/>
-          <w:sz w:val="20"/>
-          <w:szCs w:val="20"/>
-          <w:lang w:val="de-DE"/>
-        </w:rPr>
-        <w:t xml:space="preserve">         </w:t>
-      </w:r>
+      <w:bookmarkEnd w:id="5"/>
     </w:p>
     <w:p>
       <w:pPr>
@@ -6701,68 +6636,6 @@
     </w:docPart>
     <w:docPart>
       <w:docPartPr>
-        <w:name w:val="D3655866AE0E4DD19B53D3482E39BD2A"/>
-        <w:category>
-          <w:name w:val="Общие"/>
-          <w:gallery w:val="placeholder"/>
-        </w:category>
-        <w:types>
-          <w:type w:val="bbPlcHdr"/>
-        </w:types>
-        <w:behaviors>
-          <w:behavior w:val="content"/>
-        </w:behaviors>
-        <w:guid w:val="{CD1D3CD9-885F-473B-9A3F-94719E3C49E8}"/>
-      </w:docPartPr>
-      <w:docPartBody>
-        <w:p>
-          <w:pPr>
-            <w:pStyle w:val="D3655866AE0E4DD19B53D3482E39BD2A"/>
-          </w:pPr>
-          <w:r>
-            <w:rPr>
-              <w:rStyle w:val="a3"/>
-              <w:rFonts w:ascii="Calibri" w:eastAsiaTheme="minorHAnsi" w:hAnsi="Calibri"/>
-              <w:sz w:val="14"/>
-            </w:rPr>
-            <w:t>Wählen Sie ein Element aus.</w:t>
-          </w:r>
-        </w:p>
-      </w:docPartBody>
-    </w:docPart>
-    <w:docPart>
-      <w:docPartPr>
-        <w:name w:val="85393B09F1F743C4B03F1412419BE418"/>
-        <w:category>
-          <w:name w:val="Общие"/>
-          <w:gallery w:val="placeholder"/>
-        </w:category>
-        <w:types>
-          <w:type w:val="bbPlcHdr"/>
-        </w:types>
-        <w:behaviors>
-          <w:behavior w:val="content"/>
-        </w:behaviors>
-        <w:guid w:val="{B40026A7-0CBC-49C3-8F41-6DE30BDDBC82}"/>
-      </w:docPartPr>
-      <w:docPartBody>
-        <w:p>
-          <w:pPr>
-            <w:pStyle w:val="85393B09F1F743C4B03F1412419BE418"/>
-          </w:pPr>
-          <w:r>
-            <w:rPr>
-              <w:rStyle w:val="a3"/>
-              <w:rFonts w:ascii="Calibri" w:eastAsiaTheme="minorHAnsi" w:hAnsi="Calibri"/>
-              <w:sz w:val="14"/>
-            </w:rPr>
-            <w:t>Wählen Sie ein Element aus.</w:t>
-          </w:r>
-        </w:p>
-      </w:docPartBody>
-    </w:docPart>
-    <w:docPart>
-      <w:docPartPr>
         <w:name w:val="5D05B557F17E42AF9A3D36C6CA016E89"/>
         <w:category>
           <w:name w:val="Общие"/>
@@ -6794,99 +6667,6 @@
     </w:docPart>
     <w:docPart>
       <w:docPartPr>
-        <w:name w:val="1892FE471E70426887D841DB43BFCBC0"/>
-        <w:category>
-          <w:name w:val="Общие"/>
-          <w:gallery w:val="placeholder"/>
-        </w:category>
-        <w:types>
-          <w:type w:val="bbPlcHdr"/>
-        </w:types>
-        <w:behaviors>
-          <w:behavior w:val="content"/>
-        </w:behaviors>
-        <w:guid w:val="{9F64CBD9-D2EE-4452-9005-52EE4457CFC6}"/>
-      </w:docPartPr>
-      <w:docPartBody>
-        <w:p>
-          <w:pPr>
-            <w:pStyle w:val="1892FE471E70426887D841DB43BFCBC0"/>
-          </w:pPr>
-          <w:r>
-            <w:rPr>
-              <w:rStyle w:val="a3"/>
-              <w:rFonts w:ascii="Calibri" w:eastAsiaTheme="minorHAnsi" w:hAnsi="Calibri"/>
-              <w:sz w:val="14"/>
-            </w:rPr>
-            <w:t>Wählen Sie ein Element aus.</w:t>
-          </w:r>
-        </w:p>
-      </w:docPartBody>
-    </w:docPart>
-    <w:docPart>
-      <w:docPartPr>
-        <w:name w:val="54C24CBEB1AF445C8B5C14C62505C4CA"/>
-        <w:category>
-          <w:name w:val="Общие"/>
-          <w:gallery w:val="placeholder"/>
-        </w:category>
-        <w:types>
-          <w:type w:val="bbPlcHdr"/>
-        </w:types>
-        <w:behaviors>
-          <w:behavior w:val="content"/>
-        </w:behaviors>
-        <w:guid w:val="{83EFAC23-2C00-4F0D-96E3-EED0F552B183}"/>
-      </w:docPartPr>
-      <w:docPartBody>
-        <w:p>
-          <w:pPr>
-            <w:pStyle w:val="54C24CBEB1AF445C8B5C14C62505C4CA"/>
-          </w:pPr>
-          <w:r>
-            <w:rPr>
-              <w:rStyle w:val="a3"/>
-              <w:rFonts w:ascii="Calibri" w:eastAsiaTheme="minorHAnsi" w:hAnsi="Calibri"/>
-              <w:sz w:val="14"/>
-            </w:rPr>
-            <w:t>Wählen Sie ein Element aus.</w:t>
-          </w:r>
-        </w:p>
-      </w:docPartBody>
-    </w:docPart>
-    <w:docPart>
-      <w:docPartPr>
-        <w:name w:val="4FA3E673BCF94EF4A6DF06B3D8826DB5"/>
-        <w:category>
-          <w:name w:val="Общие"/>
-          <w:gallery w:val="placeholder"/>
-        </w:category>
-        <w:types>
-          <w:type w:val="bbPlcHdr"/>
-        </w:types>
-        <w:behaviors>
-          <w:behavior w:val="content"/>
-        </w:behaviors>
-        <w:guid w:val="{692DE582-0785-491C-A9E2-C19857AD5BD3}"/>
-      </w:docPartPr>
-      <w:docPartBody>
-        <w:p>
-          <w:pPr>
-            <w:pStyle w:val="4FA3E673BCF94EF4A6DF06B3D8826DB5"/>
-          </w:pPr>
-          <w:r>
-            <w:rPr>
-              <w:rStyle w:val="a3"/>
-              <w:rFonts w:ascii="Calibri" w:eastAsiaTheme="minorHAnsi" w:hAnsi="Calibri"/>
-              <w:sz w:val="14"/>
-            </w:rPr>
-            <w:t>Wählen Sie ein Element aus.</w:t>
-          </w:r>
-        </w:p>
-      </w:docPartBody>
-    </w:docPart>
-    <w:docPart>
-      <w:docPartPr>
         <w:name w:val="D1E1FC831919457EAE3151541EFDA1B8"/>
         <w:category>
           <w:name w:val="Общие"/>
@@ -6904,358 +6684,6 @@
         <w:p>
           <w:pPr>
             <w:pStyle w:val="D1E1FC831919457EAE3151541EFDA1B8"/>
-          </w:pPr>
-          <w:r>
-            <w:rPr>
-              <w:rStyle w:val="a3"/>
-              <w:rFonts w:ascii="Calibri" w:hAnsi="Calibri"/>
-              <w:sz w:val="16"/>
-              <w:szCs w:val="16"/>
-            </w:rPr>
-            <w:t>Wählen Sie ein Element aus.</w:t>
-          </w:r>
-        </w:p>
-      </w:docPartBody>
-    </w:docPart>
-    <w:docPart>
-      <w:docPartPr>
-        <w:name w:val="B3CB9CCFF0554A6A91E420CEB570046A"/>
-        <w:category>
-          <w:name w:val="Общие"/>
-          <w:gallery w:val="placeholder"/>
-        </w:category>
-        <w:types>
-          <w:type w:val="bbPlcHdr"/>
-        </w:types>
-        <w:behaviors>
-          <w:behavior w:val="content"/>
-        </w:behaviors>
-        <w:guid w:val="{6A60DEC6-BED8-41A1-B4ED-8F074E5E53A7}"/>
-      </w:docPartPr>
-      <w:docPartBody>
-        <w:p>
-          <w:pPr>
-            <w:pStyle w:val="B3CB9CCFF0554A6A91E420CEB570046A"/>
-          </w:pPr>
-          <w:r>
-            <w:rPr>
-              <w:rStyle w:val="a3"/>
-              <w:rFonts w:ascii="Calibri" w:hAnsi="Calibri"/>
-              <w:sz w:val="16"/>
-              <w:szCs w:val="16"/>
-            </w:rPr>
-            <w:t>Wählen Sie ein Element aus.</w:t>
-          </w:r>
-        </w:p>
-      </w:docPartBody>
-    </w:docPart>
-    <w:docPart>
-      <w:docPartPr>
-        <w:name w:val="5FCB0A9FABD24DBEAB19A5C8D5A72F84"/>
-        <w:category>
-          <w:name w:val="Общие"/>
-          <w:gallery w:val="placeholder"/>
-        </w:category>
-        <w:types>
-          <w:type w:val="bbPlcHdr"/>
-        </w:types>
-        <w:behaviors>
-          <w:behavior w:val="content"/>
-        </w:behaviors>
-        <w:guid w:val="{1919441B-2ED0-48B5-BFF9-6A4F9D8105F8}"/>
-      </w:docPartPr>
-      <w:docPartBody>
-        <w:p>
-          <w:pPr>
-            <w:pStyle w:val="5FCB0A9FABD24DBEAB19A5C8D5A72F84"/>
-          </w:pPr>
-          <w:r>
-            <w:rPr>
-              <w:rStyle w:val="a3"/>
-              <w:rFonts w:ascii="Calibri" w:hAnsi="Calibri"/>
-              <w:sz w:val="16"/>
-              <w:szCs w:val="16"/>
-            </w:rPr>
-            <w:t>Wählen Sie ein Element aus.</w:t>
-          </w:r>
-        </w:p>
-      </w:docPartBody>
-    </w:docPart>
-    <w:docPart>
-      <w:docPartPr>
-        <w:name w:val="B9E1978154944D5585F92FF0B9FC1BAD"/>
-        <w:category>
-          <w:name w:val="Общие"/>
-          <w:gallery w:val="placeholder"/>
-        </w:category>
-        <w:types>
-          <w:type w:val="bbPlcHdr"/>
-        </w:types>
-        <w:behaviors>
-          <w:behavior w:val="content"/>
-        </w:behaviors>
-        <w:guid w:val="{41E4695B-640B-4034-93A6-8DB37161FAAF}"/>
-      </w:docPartPr>
-      <w:docPartBody>
-        <w:p>
-          <w:pPr>
-            <w:pStyle w:val="B9E1978154944D5585F92FF0B9FC1BAD"/>
-          </w:pPr>
-          <w:r>
-            <w:rPr>
-              <w:rStyle w:val="a3"/>
-              <w:rFonts w:ascii="Calibri" w:hAnsi="Calibri"/>
-              <w:sz w:val="16"/>
-              <w:szCs w:val="16"/>
-            </w:rPr>
-            <w:t>Wählen Sie ein Element aus.</w:t>
-          </w:r>
-        </w:p>
-      </w:docPartBody>
-    </w:docPart>
-    <w:docPart>
-      <w:docPartPr>
-        <w:name w:val="84F35DB96BC442F0A2176B7106113896"/>
-        <w:category>
-          <w:name w:val="Общие"/>
-          <w:gallery w:val="placeholder"/>
-        </w:category>
-        <w:types>
-          <w:type w:val="bbPlcHdr"/>
-        </w:types>
-        <w:behaviors>
-          <w:behavior w:val="content"/>
-        </w:behaviors>
-        <w:guid w:val="{2B1A5216-1085-4941-B4AC-D6EA196FCEA6}"/>
-      </w:docPartPr>
-      <w:docPartBody>
-        <w:p>
-          <w:pPr>
-            <w:pStyle w:val="84F35DB96BC442F0A2176B7106113896"/>
-          </w:pPr>
-          <w:r>
-            <w:rPr>
-              <w:rStyle w:val="a3"/>
-              <w:rFonts w:ascii="Calibri" w:hAnsi="Calibri"/>
-              <w:sz w:val="16"/>
-              <w:szCs w:val="16"/>
-            </w:rPr>
-            <w:t>Wählen Sie ein Element aus.</w:t>
-          </w:r>
-        </w:p>
-      </w:docPartBody>
-    </w:docPart>
-    <w:docPart>
-      <w:docPartPr>
-        <w:name w:val="597F264B4BA44F9A9B4D0D28EA9983E6"/>
-        <w:category>
-          <w:name w:val="Общие"/>
-          <w:gallery w:val="placeholder"/>
-        </w:category>
-        <w:types>
-          <w:type w:val="bbPlcHdr"/>
-        </w:types>
-        <w:behaviors>
-          <w:behavior w:val="content"/>
-        </w:behaviors>
-        <w:guid w:val="{995C186E-F14E-4C57-8BA5-5EC7C5ACF739}"/>
-      </w:docPartPr>
-      <w:docPartBody>
-        <w:p>
-          <w:pPr>
-            <w:pStyle w:val="597F264B4BA44F9A9B4D0D28EA9983E6"/>
-          </w:pPr>
-          <w:r>
-            <w:rPr>
-              <w:rStyle w:val="a3"/>
-              <w:rFonts w:ascii="Calibri" w:hAnsi="Calibri"/>
-              <w:sz w:val="16"/>
-              <w:szCs w:val="16"/>
-            </w:rPr>
-            <w:t>Wählen Sie ein Element aus.</w:t>
-          </w:r>
-        </w:p>
-      </w:docPartBody>
-    </w:docPart>
-    <w:docPart>
-      <w:docPartPr>
-        <w:name w:val="CF36D64292634B309A47AA6867779121"/>
-        <w:category>
-          <w:name w:val="Общие"/>
-          <w:gallery w:val="placeholder"/>
-        </w:category>
-        <w:types>
-          <w:type w:val="bbPlcHdr"/>
-        </w:types>
-        <w:behaviors>
-          <w:behavior w:val="content"/>
-        </w:behaviors>
-        <w:guid w:val="{B9EAC859-ABCC-4238-8846-6591D54F1AA5}"/>
-      </w:docPartPr>
-      <w:docPartBody>
-        <w:p>
-          <w:pPr>
-            <w:pStyle w:val="CF36D64292634B309A47AA6867779121"/>
-          </w:pPr>
-          <w:r>
-            <w:rPr>
-              <w:rStyle w:val="a3"/>
-              <w:rFonts w:ascii="Calibri" w:hAnsi="Calibri"/>
-              <w:sz w:val="16"/>
-              <w:szCs w:val="16"/>
-            </w:rPr>
-            <w:t>Wählen Sie ein Element aus.</w:t>
-          </w:r>
-        </w:p>
-      </w:docPartBody>
-    </w:docPart>
-    <w:docPart>
-      <w:docPartPr>
-        <w:name w:val="2AA4A7F79B5E43FFAB3464F9E7224644"/>
-        <w:category>
-          <w:name w:val="Общие"/>
-          <w:gallery w:val="placeholder"/>
-        </w:category>
-        <w:types>
-          <w:type w:val="bbPlcHdr"/>
-        </w:types>
-        <w:behaviors>
-          <w:behavior w:val="content"/>
-        </w:behaviors>
-        <w:guid w:val="{6B5C3522-E302-4CA5-BC52-BDC0015AC8C7}"/>
-      </w:docPartPr>
-      <w:docPartBody>
-        <w:p>
-          <w:pPr>
-            <w:pStyle w:val="2AA4A7F79B5E43FFAB3464F9E7224644"/>
-          </w:pPr>
-          <w:r>
-            <w:rPr>
-              <w:rStyle w:val="a3"/>
-              <w:rFonts w:ascii="Calibri" w:hAnsi="Calibri"/>
-              <w:sz w:val="16"/>
-              <w:szCs w:val="16"/>
-            </w:rPr>
-            <w:t>Wählen Sie ein Element aus.</w:t>
-          </w:r>
-        </w:p>
-      </w:docPartBody>
-    </w:docPart>
-    <w:docPart>
-      <w:docPartPr>
-        <w:name w:val="52ECE865576D47F09D39B56473C77415"/>
-        <w:category>
-          <w:name w:val="Общие"/>
-          <w:gallery w:val="placeholder"/>
-        </w:category>
-        <w:types>
-          <w:type w:val="bbPlcHdr"/>
-        </w:types>
-        <w:behaviors>
-          <w:behavior w:val="content"/>
-        </w:behaviors>
-        <w:guid w:val="{88D46171-5940-4CF3-883E-FDA95C57F012}"/>
-      </w:docPartPr>
-      <w:docPartBody>
-        <w:p>
-          <w:pPr>
-            <w:pStyle w:val="52ECE865576D47F09D39B56473C77415"/>
-          </w:pPr>
-          <w:r>
-            <w:rPr>
-              <w:rStyle w:val="a3"/>
-              <w:rFonts w:ascii="Calibri" w:hAnsi="Calibri"/>
-              <w:sz w:val="16"/>
-              <w:szCs w:val="16"/>
-            </w:rPr>
-            <w:t>Wählen Sie ein Element aus.</w:t>
-          </w:r>
-        </w:p>
-      </w:docPartBody>
-    </w:docPart>
-    <w:docPart>
-      <w:docPartPr>
-        <w:name w:val="7FD79593CBD4444F9B188975E87F4B51"/>
-        <w:category>
-          <w:name w:val="Общие"/>
-          <w:gallery w:val="placeholder"/>
-        </w:category>
-        <w:types>
-          <w:type w:val="bbPlcHdr"/>
-        </w:types>
-        <w:behaviors>
-          <w:behavior w:val="content"/>
-        </w:behaviors>
-        <w:guid w:val="{33C14F29-80D3-4DDD-BB09-488617A612AB}"/>
-      </w:docPartPr>
-      <w:docPartBody>
-        <w:p>
-          <w:pPr>
-            <w:pStyle w:val="7FD79593CBD4444F9B188975E87F4B51"/>
-          </w:pPr>
-          <w:r>
-            <w:rPr>
-              <w:rStyle w:val="a3"/>
-              <w:rFonts w:ascii="Calibri" w:hAnsi="Calibri"/>
-              <w:sz w:val="16"/>
-              <w:szCs w:val="16"/>
-            </w:rPr>
-            <w:t>Wählen Sie ein Element aus.</w:t>
-          </w:r>
-        </w:p>
-      </w:docPartBody>
-    </w:docPart>
-    <w:docPart>
-      <w:docPartPr>
-        <w:name w:val="6450980DA8984B64A504D1D7E6B3BECA"/>
-        <w:category>
-          <w:name w:val="Общие"/>
-          <w:gallery w:val="placeholder"/>
-        </w:category>
-        <w:types>
-          <w:type w:val="bbPlcHdr"/>
-        </w:types>
-        <w:behaviors>
-          <w:behavior w:val="content"/>
-        </w:behaviors>
-        <w:guid w:val="{B7B23259-EA79-4BB5-99C9-D17CB5076BA1}"/>
-      </w:docPartPr>
-      <w:docPartBody>
-        <w:p>
-          <w:pPr>
-            <w:pStyle w:val="6450980DA8984B64A504D1D7E6B3BECA"/>
-          </w:pPr>
-          <w:r>
-            <w:rPr>
-              <w:rStyle w:val="a3"/>
-              <w:rFonts w:ascii="Calibri" w:hAnsi="Calibri"/>
-              <w:sz w:val="16"/>
-              <w:szCs w:val="16"/>
-            </w:rPr>
-            <w:t>Wählen Sie ein Element aus.</w:t>
-          </w:r>
-        </w:p>
-      </w:docPartBody>
-    </w:docPart>
-    <w:docPart>
-      <w:docPartPr>
-        <w:name w:val="86BA7A8C9DCD472AA6C4F799D88F737A"/>
-        <w:category>
-          <w:name w:val="Общие"/>
-          <w:gallery w:val="placeholder"/>
-        </w:category>
-        <w:types>
-          <w:type w:val="bbPlcHdr"/>
-        </w:types>
-        <w:behaviors>
-          <w:behavior w:val="content"/>
-        </w:behaviors>
-        <w:guid w:val="{FE46B9F7-AE83-4204-BCDB-962248E54EF1}"/>
-      </w:docPartPr>
-      <w:docPartBody>
-        <w:p>
-          <w:pPr>
-            <w:pStyle w:val="86BA7A8C9DCD472AA6C4F799D88F737A"/>
           </w:pPr>
           <w:r>
             <w:rPr>
@@ -7323,6 +6751,550 @@
           <w:r>
             <w:rPr>
               <w:rStyle w:val="a3"/>
+            </w:rPr>
+            <w:t>Wählen Sie ein Element aus.</w:t>
+          </w:r>
+        </w:p>
+      </w:docPartBody>
+    </w:docPart>
+    <w:docPart>
+      <w:docPartPr>
+        <w:name w:val="C0617B613D464ACFABC9FCDB98BF5B46"/>
+        <w:category>
+          <w:name w:val="Общие"/>
+          <w:gallery w:val="placeholder"/>
+        </w:category>
+        <w:types>
+          <w:type w:val="bbPlcHdr"/>
+        </w:types>
+        <w:behaviors>
+          <w:behavior w:val="content"/>
+        </w:behaviors>
+        <w:guid w:val="{C54CBCFD-5E45-4C45-AAA6-87F4F383E5C2}"/>
+      </w:docPartPr>
+      <w:docPartBody>
+        <w:p>
+          <w:pPr>
+            <w:pStyle w:val="C0617B613D464ACFABC9FCDB98BF5B46"/>
+          </w:pPr>
+          <w:r>
+            <w:rPr>
+              <w:rStyle w:val="a3"/>
+              <w:rFonts w:ascii="Calibri" w:hAnsi="Calibri"/>
+              <w:sz w:val="16"/>
+              <w:szCs w:val="16"/>
+            </w:rPr>
+            <w:t>Wählen Sie ein Element aus.</w:t>
+          </w:r>
+        </w:p>
+      </w:docPartBody>
+    </w:docPart>
+    <w:docPart>
+      <w:docPartPr>
+        <w:name w:val="A0A199AE2FCD4F4CB2D5530111CE5D0F"/>
+        <w:category>
+          <w:name w:val="Общие"/>
+          <w:gallery w:val="placeholder"/>
+        </w:category>
+        <w:types>
+          <w:type w:val="bbPlcHdr"/>
+        </w:types>
+        <w:behaviors>
+          <w:behavior w:val="content"/>
+        </w:behaviors>
+        <w:guid w:val="{69A905CB-4543-42BB-AAE7-ED584DEF21F1}"/>
+      </w:docPartPr>
+      <w:docPartBody>
+        <w:p>
+          <w:pPr>
+            <w:pStyle w:val="A0A199AE2FCD4F4CB2D5530111CE5D0F"/>
+          </w:pPr>
+          <w:r>
+            <w:rPr>
+              <w:rStyle w:val="a3"/>
+              <w:rFonts w:ascii="Calibri" w:hAnsi="Calibri"/>
+              <w:sz w:val="16"/>
+              <w:szCs w:val="16"/>
+            </w:rPr>
+            <w:t>Wählen Sie ein Element aus.</w:t>
+          </w:r>
+        </w:p>
+      </w:docPartBody>
+    </w:docPart>
+    <w:docPart>
+      <w:docPartPr>
+        <w:name w:val="B2FB8426012249168820130E1226320B"/>
+        <w:category>
+          <w:name w:val="Общие"/>
+          <w:gallery w:val="placeholder"/>
+        </w:category>
+        <w:types>
+          <w:type w:val="bbPlcHdr"/>
+        </w:types>
+        <w:behaviors>
+          <w:behavior w:val="content"/>
+        </w:behaviors>
+        <w:guid w:val="{303B04A9-F14B-4462-99EF-F111E38796E6}"/>
+      </w:docPartPr>
+      <w:docPartBody>
+        <w:p>
+          <w:pPr>
+            <w:pStyle w:val="B2FB8426012249168820130E1226320B"/>
+          </w:pPr>
+          <w:r>
+            <w:rPr>
+              <w:rStyle w:val="a3"/>
+              <w:rFonts w:ascii="Calibri" w:hAnsi="Calibri"/>
+              <w:sz w:val="16"/>
+              <w:szCs w:val="16"/>
+            </w:rPr>
+            <w:t>Wählen Sie ein Element aus.</w:t>
+          </w:r>
+        </w:p>
+      </w:docPartBody>
+    </w:docPart>
+    <w:docPart>
+      <w:docPartPr>
+        <w:name w:val="1C46227D28014E998668825561D15780"/>
+        <w:category>
+          <w:name w:val="Общие"/>
+          <w:gallery w:val="placeholder"/>
+        </w:category>
+        <w:types>
+          <w:type w:val="bbPlcHdr"/>
+        </w:types>
+        <w:behaviors>
+          <w:behavior w:val="content"/>
+        </w:behaviors>
+        <w:guid w:val="{504A2AAF-7DA8-4E02-835F-DF2FC7948A22}"/>
+      </w:docPartPr>
+      <w:docPartBody>
+        <w:p>
+          <w:pPr>
+            <w:pStyle w:val="1C46227D28014E998668825561D15780"/>
+          </w:pPr>
+          <w:r>
+            <w:rPr>
+              <w:rStyle w:val="a3"/>
+              <w:rFonts w:ascii="Calibri" w:hAnsi="Calibri"/>
+              <w:sz w:val="16"/>
+              <w:szCs w:val="16"/>
+            </w:rPr>
+            <w:t>Wählen Sie ein Element aus.</w:t>
+          </w:r>
+        </w:p>
+      </w:docPartBody>
+    </w:docPart>
+    <w:docPart>
+      <w:docPartPr>
+        <w:name w:val="F2A7D56D143549B7B8356EA4700CF5B9"/>
+        <w:category>
+          <w:name w:val="Общие"/>
+          <w:gallery w:val="placeholder"/>
+        </w:category>
+        <w:types>
+          <w:type w:val="bbPlcHdr"/>
+        </w:types>
+        <w:behaviors>
+          <w:behavior w:val="content"/>
+        </w:behaviors>
+        <w:guid w:val="{2359400B-9082-468D-8695-674BFE43655A}"/>
+      </w:docPartPr>
+      <w:docPartBody>
+        <w:p>
+          <w:pPr>
+            <w:pStyle w:val="F2A7D56D143549B7B8356EA4700CF5B9"/>
+          </w:pPr>
+          <w:r>
+            <w:rPr>
+              <w:rStyle w:val="a3"/>
+              <w:rFonts w:ascii="Calibri" w:hAnsi="Calibri"/>
+              <w:sz w:val="16"/>
+              <w:szCs w:val="16"/>
+            </w:rPr>
+            <w:t>Wählen Sie ein Element aus.</w:t>
+          </w:r>
+        </w:p>
+      </w:docPartBody>
+    </w:docPart>
+    <w:docPart>
+      <w:docPartPr>
+        <w:name w:val="3C0293E5E3C34294B95C950176857A57"/>
+        <w:category>
+          <w:name w:val="Общие"/>
+          <w:gallery w:val="placeholder"/>
+        </w:category>
+        <w:types>
+          <w:type w:val="bbPlcHdr"/>
+        </w:types>
+        <w:behaviors>
+          <w:behavior w:val="content"/>
+        </w:behaviors>
+        <w:guid w:val="{705982FC-FA00-4B2E-B5D6-1CFD55CA29A3}"/>
+      </w:docPartPr>
+      <w:docPartBody>
+        <w:p>
+          <w:pPr>
+            <w:pStyle w:val="3C0293E5E3C34294B95C950176857A57"/>
+          </w:pPr>
+          <w:r>
+            <w:rPr>
+              <w:rStyle w:val="a3"/>
+              <w:rFonts w:ascii="Calibri" w:hAnsi="Calibri"/>
+              <w:sz w:val="16"/>
+              <w:szCs w:val="16"/>
+            </w:rPr>
+            <w:t>Wählen Sie ein Element aus.</w:t>
+          </w:r>
+        </w:p>
+      </w:docPartBody>
+    </w:docPart>
+    <w:docPart>
+      <w:docPartPr>
+        <w:name w:val="7D898AA2C875402B9B77AC0D8C0F6CAF"/>
+        <w:category>
+          <w:name w:val="Общие"/>
+          <w:gallery w:val="placeholder"/>
+        </w:category>
+        <w:types>
+          <w:type w:val="bbPlcHdr"/>
+        </w:types>
+        <w:behaviors>
+          <w:behavior w:val="content"/>
+        </w:behaviors>
+        <w:guid w:val="{F850EB9D-06DD-43E4-BC08-ECCAB2C4270F}"/>
+      </w:docPartPr>
+      <w:docPartBody>
+        <w:p>
+          <w:pPr>
+            <w:pStyle w:val="7D898AA2C875402B9B77AC0D8C0F6CAF"/>
+          </w:pPr>
+          <w:r>
+            <w:rPr>
+              <w:rStyle w:val="a3"/>
+              <w:rFonts w:ascii="Calibri" w:hAnsi="Calibri"/>
+              <w:sz w:val="16"/>
+              <w:szCs w:val="16"/>
+            </w:rPr>
+            <w:t>Wählen Sie ein Element aus.</w:t>
+          </w:r>
+        </w:p>
+      </w:docPartBody>
+    </w:docPart>
+    <w:docPart>
+      <w:docPartPr>
+        <w:name w:val="FE2B5BC3126A4BB387B2D1B2C01191C6"/>
+        <w:category>
+          <w:name w:val="Общие"/>
+          <w:gallery w:val="placeholder"/>
+        </w:category>
+        <w:types>
+          <w:type w:val="bbPlcHdr"/>
+        </w:types>
+        <w:behaviors>
+          <w:behavior w:val="content"/>
+        </w:behaviors>
+        <w:guid w:val="{CD961EC9-4ABB-4A8A-A164-60130F32B2A4}"/>
+      </w:docPartPr>
+      <w:docPartBody>
+        <w:p>
+          <w:pPr>
+            <w:pStyle w:val="FE2B5BC3126A4BB387B2D1B2C01191C6"/>
+          </w:pPr>
+          <w:r>
+            <w:rPr>
+              <w:rStyle w:val="a3"/>
+              <w:rFonts w:ascii="Calibri" w:hAnsi="Calibri"/>
+              <w:sz w:val="16"/>
+              <w:szCs w:val="16"/>
+            </w:rPr>
+            <w:t>Wählen Sie ein Element aus.</w:t>
+          </w:r>
+        </w:p>
+      </w:docPartBody>
+    </w:docPart>
+    <w:docPart>
+      <w:docPartPr>
+        <w:name w:val="C3DC32D8F078498496A35F0C7F5C052B"/>
+        <w:category>
+          <w:name w:val="Общие"/>
+          <w:gallery w:val="placeholder"/>
+        </w:category>
+        <w:types>
+          <w:type w:val="bbPlcHdr"/>
+        </w:types>
+        <w:behaviors>
+          <w:behavior w:val="content"/>
+        </w:behaviors>
+        <w:guid w:val="{0055C3FD-26EB-40DA-9C5A-EF40719709AF}"/>
+      </w:docPartPr>
+      <w:docPartBody>
+        <w:p>
+          <w:pPr>
+            <w:pStyle w:val="C3DC32D8F078498496A35F0C7F5C052B"/>
+          </w:pPr>
+          <w:r>
+            <w:rPr>
+              <w:rStyle w:val="a3"/>
+              <w:rFonts w:ascii="Calibri" w:hAnsi="Calibri"/>
+              <w:sz w:val="16"/>
+              <w:szCs w:val="16"/>
+            </w:rPr>
+            <w:t>Wählen Sie ein Element aus.</w:t>
+          </w:r>
+        </w:p>
+      </w:docPartBody>
+    </w:docPart>
+    <w:docPart>
+      <w:docPartPr>
+        <w:name w:val="5CDC012EF7D6436782F8D6BFEC33FC5C"/>
+        <w:category>
+          <w:name w:val="Общие"/>
+          <w:gallery w:val="placeholder"/>
+        </w:category>
+        <w:types>
+          <w:type w:val="bbPlcHdr"/>
+        </w:types>
+        <w:behaviors>
+          <w:behavior w:val="content"/>
+        </w:behaviors>
+        <w:guid w:val="{EC7AE5F0-C220-4339-9178-329AD7085C55}"/>
+      </w:docPartPr>
+      <w:docPartBody>
+        <w:p>
+          <w:pPr>
+            <w:pStyle w:val="5CDC012EF7D6436782F8D6BFEC33FC5C"/>
+          </w:pPr>
+          <w:r>
+            <w:rPr>
+              <w:rStyle w:val="a3"/>
+              <w:rFonts w:ascii="Calibri" w:hAnsi="Calibri"/>
+              <w:sz w:val="16"/>
+              <w:szCs w:val="16"/>
+            </w:rPr>
+            <w:t>Wählen Sie ein Element aus.</w:t>
+          </w:r>
+        </w:p>
+      </w:docPartBody>
+    </w:docPart>
+    <w:docPart>
+      <w:docPartPr>
+        <w:name w:val="88B58B1D8FA043008FE0FB0A07D286AA"/>
+        <w:category>
+          <w:name w:val="Общие"/>
+          <w:gallery w:val="placeholder"/>
+        </w:category>
+        <w:types>
+          <w:type w:val="bbPlcHdr"/>
+        </w:types>
+        <w:behaviors>
+          <w:behavior w:val="content"/>
+        </w:behaviors>
+        <w:guid w:val="{2714E403-B466-4031-B8A5-863138DC7679}"/>
+      </w:docPartPr>
+      <w:docPartBody>
+        <w:p>
+          <w:pPr>
+            <w:pStyle w:val="88B58B1D8FA043008FE0FB0A07D286AA"/>
+          </w:pPr>
+          <w:r>
+            <w:rPr>
+              <w:rStyle w:val="a3"/>
+              <w:rFonts w:ascii="Calibri" w:hAnsi="Calibri"/>
+              <w:sz w:val="16"/>
+              <w:szCs w:val="16"/>
+            </w:rPr>
+            <w:t>Wählen Sie ein Element aus.</w:t>
+          </w:r>
+        </w:p>
+      </w:docPartBody>
+    </w:docPart>
+    <w:docPart>
+      <w:docPartPr>
+        <w:name w:val="3C2D5F05556F48BAA01F5794668A874B"/>
+        <w:category>
+          <w:name w:val="Общие"/>
+          <w:gallery w:val="placeholder"/>
+        </w:category>
+        <w:types>
+          <w:type w:val="bbPlcHdr"/>
+        </w:types>
+        <w:behaviors>
+          <w:behavior w:val="content"/>
+        </w:behaviors>
+        <w:guid w:val="{8F510B6F-8179-4610-85B9-2C01662F3EA8}"/>
+      </w:docPartPr>
+      <w:docPartBody>
+        <w:p>
+          <w:pPr>
+            <w:pStyle w:val="3C2D5F05556F48BAA01F5794668A874B"/>
+          </w:pPr>
+          <w:r>
+            <w:rPr>
+              <w:rStyle w:val="a3"/>
+              <w:rFonts w:ascii="Calibri" w:hAnsi="Calibri"/>
+              <w:sz w:val="16"/>
+              <w:szCs w:val="16"/>
+            </w:rPr>
+            <w:t>Wählen Sie ein Element aus.</w:t>
+          </w:r>
+        </w:p>
+      </w:docPartBody>
+    </w:docPart>
+    <w:docPart>
+      <w:docPartPr>
+        <w:name w:val="E32D09AE239F4489841169000F0104C1"/>
+        <w:category>
+          <w:name w:val="Общие"/>
+          <w:gallery w:val="placeholder"/>
+        </w:category>
+        <w:types>
+          <w:type w:val="bbPlcHdr"/>
+        </w:types>
+        <w:behaviors>
+          <w:behavior w:val="content"/>
+        </w:behaviors>
+        <w:guid w:val="{0A44FB1B-ABD1-45D9-A35E-9FC6020EFC70}"/>
+      </w:docPartPr>
+      <w:docPartBody>
+        <w:p>
+          <w:pPr>
+            <w:pStyle w:val="E32D09AE239F4489841169000F0104C1"/>
+          </w:pPr>
+          <w:r>
+            <w:rPr>
+              <w:rStyle w:val="a3"/>
+              <w:rFonts w:ascii="Calibri" w:hAnsi="Calibri"/>
+              <w:sz w:val="16"/>
+              <w:szCs w:val="16"/>
+            </w:rPr>
+            <w:t>Wählen Sie ein Element aus.</w:t>
+          </w:r>
+        </w:p>
+      </w:docPartBody>
+    </w:docPart>
+    <w:docPart>
+      <w:docPartPr>
+        <w:name w:val="88B73A91169A4E69B086BC453BBBB400"/>
+        <w:category>
+          <w:name w:val="Общие"/>
+          <w:gallery w:val="placeholder"/>
+        </w:category>
+        <w:types>
+          <w:type w:val="bbPlcHdr"/>
+        </w:types>
+        <w:behaviors>
+          <w:behavior w:val="content"/>
+        </w:behaviors>
+        <w:guid w:val="{0417667B-3CE7-4F19-99DC-5147C989649D}"/>
+      </w:docPartPr>
+      <w:docPartBody>
+        <w:p>
+          <w:pPr>
+            <w:pStyle w:val="88B73A91169A4E69B086BC453BBBB400"/>
+          </w:pPr>
+          <w:r>
+            <w:rPr>
+              <w:rStyle w:val="a3"/>
+              <w:rFonts w:ascii="Calibri" w:hAnsi="Calibri"/>
+              <w:sz w:val="16"/>
+              <w:szCs w:val="16"/>
+            </w:rPr>
+            <w:t>Wählen Sie ein Element aus.</w:t>
+          </w:r>
+        </w:p>
+      </w:docPartBody>
+    </w:docPart>
+    <w:docPart>
+      <w:docPartPr>
+        <w:name w:val="52A7CE91D51C4712B04605ADC42E830D"/>
+        <w:category>
+          <w:name w:val="Общие"/>
+          <w:gallery w:val="placeholder"/>
+        </w:category>
+        <w:types>
+          <w:type w:val="bbPlcHdr"/>
+        </w:types>
+        <w:behaviors>
+          <w:behavior w:val="content"/>
+        </w:behaviors>
+        <w:guid w:val="{7EF95A4C-AB76-46FF-A0D1-B178D8E1A829}"/>
+      </w:docPartPr>
+      <w:docPartBody>
+        <w:p>
+          <w:pPr>
+            <w:pStyle w:val="52A7CE91D51C4712B04605ADC42E830D"/>
+          </w:pPr>
+          <w:r>
+            <w:rPr>
+              <w:rStyle w:val="a3"/>
+              <w:rFonts w:ascii="Calibri" w:hAnsi="Calibri"/>
+              <w:sz w:val="16"/>
+              <w:szCs w:val="16"/>
+            </w:rPr>
+            <w:t>Wählen Sie ein Element aus.</w:t>
+          </w:r>
+        </w:p>
+      </w:docPartBody>
+    </w:docPart>
+    <w:docPart>
+      <w:docPartPr>
+        <w:name w:val="A8AE2BC0C28F438896F9DD9D8E0DB098"/>
+        <w:category>
+          <w:name w:val="Общие"/>
+          <w:gallery w:val="placeholder"/>
+        </w:category>
+        <w:types>
+          <w:type w:val="bbPlcHdr"/>
+        </w:types>
+        <w:behaviors>
+          <w:behavior w:val="content"/>
+        </w:behaviors>
+        <w:guid w:val="{6E1C43FE-E6F3-44D0-8742-7C0B92A49DB4}"/>
+      </w:docPartPr>
+      <w:docPartBody>
+        <w:p>
+          <w:pPr>
+            <w:pStyle w:val="A8AE2BC0C28F438896F9DD9D8E0DB098"/>
+          </w:pPr>
+          <w:r>
+            <w:rPr>
+              <w:rStyle w:val="a3"/>
+              <w:rFonts w:ascii="Calibri" w:hAnsi="Calibri"/>
+              <w:sz w:val="16"/>
+              <w:szCs w:val="16"/>
+            </w:rPr>
+            <w:t>Wählen Sie ein Element aus.</w:t>
+          </w:r>
+        </w:p>
+      </w:docPartBody>
+    </w:docPart>
+    <w:docPart>
+      <w:docPartPr>
+        <w:name w:val="7563C0B07BDE41A5BA39790F758C7B8A"/>
+        <w:category>
+          <w:name w:val="Общие"/>
+          <w:gallery w:val="placeholder"/>
+        </w:category>
+        <w:types>
+          <w:type w:val="bbPlcHdr"/>
+        </w:types>
+        <w:behaviors>
+          <w:behavior w:val="content"/>
+        </w:behaviors>
+        <w:guid w:val="{DC3A70EF-ABB4-4DE4-927F-F15BE98EA883}"/>
+      </w:docPartPr>
+      <w:docPartBody>
+        <w:p>
+          <w:pPr>
+            <w:pStyle w:val="7563C0B07BDE41A5BA39790F758C7B8A"/>
+          </w:pPr>
+          <w:r>
+            <w:rPr>
+              <w:rStyle w:val="a3"/>
+              <w:rFonts w:ascii="Calibri" w:hAnsi="Calibri"/>
+              <w:sz w:val="16"/>
+              <w:szCs w:val="16"/>
             </w:rPr>
             <w:t>Wählen Sie ein Element aus.</w:t>
           </w:r>
@@ -7404,15 +7376,20 @@
   <w:rsids>
     <w:rsidRoot w:val="007A3692"/>
     <w:rsid w:val="00021AC9"/>
+    <w:rsid w:val="000D53CB"/>
     <w:rsid w:val="0017745D"/>
+    <w:rsid w:val="002B4CCE"/>
     <w:rsid w:val="00334397"/>
     <w:rsid w:val="003C6BE3"/>
     <w:rsid w:val="00410B49"/>
     <w:rsid w:val="004A330F"/>
+    <w:rsid w:val="00753886"/>
     <w:rsid w:val="007A3692"/>
     <w:rsid w:val="007F6A47"/>
     <w:rsid w:val="00841BA0"/>
+    <w:rsid w:val="0097173D"/>
     <w:rsid w:val="009A4460"/>
+    <w:rsid w:val="00BC05EC"/>
     <w:rsid w:val="00C67E62"/>
     <w:rsid w:val="00D61477"/>
     <w:rsid w:val="00E65555"/>
@@ -7869,7 +7846,7 @@
     <w:name w:val="Placeholder Text"/>
     <w:basedOn w:val="a0"/>
     <w:uiPriority w:val="99"/>
-    <w:rsid w:val="003C6BE3"/>
+    <w:rsid w:val="00753886"/>
     <w:rPr>
       <w:color w:val="808080"/>
     </w:rPr>
@@ -8061,6 +8038,74 @@
   <w:style w:type="paragraph" w:customStyle="1" w:styleId="0EB02081CE034B8ABA8181F7166DDA73">
     <w:name w:val="0EB02081CE034B8ABA8181F7166DDA73"/>
     <w:rsid w:val="003C6BE3"/>
+  </w:style>
+  <w:style w:type="paragraph" w:customStyle="1" w:styleId="C0617B613D464ACFABC9FCDB98BF5B46">
+    <w:name w:val="C0617B613D464ACFABC9FCDB98BF5B46"/>
+    <w:rsid w:val="00753886"/>
+  </w:style>
+  <w:style w:type="paragraph" w:customStyle="1" w:styleId="A0A199AE2FCD4F4CB2D5530111CE5D0F">
+    <w:name w:val="A0A199AE2FCD4F4CB2D5530111CE5D0F"/>
+    <w:rsid w:val="00753886"/>
+  </w:style>
+  <w:style w:type="paragraph" w:customStyle="1" w:styleId="B2FB8426012249168820130E1226320B">
+    <w:name w:val="B2FB8426012249168820130E1226320B"/>
+    <w:rsid w:val="00753886"/>
+  </w:style>
+  <w:style w:type="paragraph" w:customStyle="1" w:styleId="1C46227D28014E998668825561D15780">
+    <w:name w:val="1C46227D28014E998668825561D15780"/>
+    <w:rsid w:val="00753886"/>
+  </w:style>
+  <w:style w:type="paragraph" w:customStyle="1" w:styleId="F2A7D56D143549B7B8356EA4700CF5B9">
+    <w:name w:val="F2A7D56D143549B7B8356EA4700CF5B9"/>
+    <w:rsid w:val="00753886"/>
+  </w:style>
+  <w:style w:type="paragraph" w:customStyle="1" w:styleId="3C0293E5E3C34294B95C950176857A57">
+    <w:name w:val="3C0293E5E3C34294B95C950176857A57"/>
+    <w:rsid w:val="00753886"/>
+  </w:style>
+  <w:style w:type="paragraph" w:customStyle="1" w:styleId="7D898AA2C875402B9B77AC0D8C0F6CAF">
+    <w:name w:val="7D898AA2C875402B9B77AC0D8C0F6CAF"/>
+    <w:rsid w:val="00753886"/>
+  </w:style>
+  <w:style w:type="paragraph" w:customStyle="1" w:styleId="FE2B5BC3126A4BB387B2D1B2C01191C6">
+    <w:name w:val="FE2B5BC3126A4BB387B2D1B2C01191C6"/>
+    <w:rsid w:val="00753886"/>
+  </w:style>
+  <w:style w:type="paragraph" w:customStyle="1" w:styleId="C3DC32D8F078498496A35F0C7F5C052B">
+    <w:name w:val="C3DC32D8F078498496A35F0C7F5C052B"/>
+    <w:rsid w:val="00753886"/>
+  </w:style>
+  <w:style w:type="paragraph" w:customStyle="1" w:styleId="5CDC012EF7D6436782F8D6BFEC33FC5C">
+    <w:name w:val="5CDC012EF7D6436782F8D6BFEC33FC5C"/>
+    <w:rsid w:val="00753886"/>
+  </w:style>
+  <w:style w:type="paragraph" w:customStyle="1" w:styleId="88B58B1D8FA043008FE0FB0A07D286AA">
+    <w:name w:val="88B58B1D8FA043008FE0FB0A07D286AA"/>
+    <w:rsid w:val="00753886"/>
+  </w:style>
+  <w:style w:type="paragraph" w:customStyle="1" w:styleId="3C2D5F05556F48BAA01F5794668A874B">
+    <w:name w:val="3C2D5F05556F48BAA01F5794668A874B"/>
+    <w:rsid w:val="00753886"/>
+  </w:style>
+  <w:style w:type="paragraph" w:customStyle="1" w:styleId="E32D09AE239F4489841169000F0104C1">
+    <w:name w:val="E32D09AE239F4489841169000F0104C1"/>
+    <w:rsid w:val="00753886"/>
+  </w:style>
+  <w:style w:type="paragraph" w:customStyle="1" w:styleId="88B73A91169A4E69B086BC453BBBB400">
+    <w:name w:val="88B73A91169A4E69B086BC453BBBB400"/>
+    <w:rsid w:val="00753886"/>
+  </w:style>
+  <w:style w:type="paragraph" w:customStyle="1" w:styleId="52A7CE91D51C4712B04605ADC42E830D">
+    <w:name w:val="52A7CE91D51C4712B04605ADC42E830D"/>
+    <w:rsid w:val="00753886"/>
+  </w:style>
+  <w:style w:type="paragraph" w:customStyle="1" w:styleId="A8AE2BC0C28F438896F9DD9D8E0DB098">
+    <w:name w:val="A8AE2BC0C28F438896F9DD9D8E0DB098"/>
+    <w:rsid w:val="00753886"/>
+  </w:style>
+  <w:style w:type="paragraph" w:customStyle="1" w:styleId="7563C0B07BDE41A5BA39790F758C7B8A">
+    <w:name w:val="7563C0B07BDE41A5BA39790F758C7B8A"/>
+    <w:rsid w:val="00753886"/>
   </w:style>
 </w:styles>
 </file>
@@ -8395,7 +8440,7 @@
 </file>
 
 <file path=customXml/itemProps1.xml><?xml version="1.0" encoding="utf-8"?>
-<ds:datastoreItem xmlns:ds="http://schemas.openxmlformats.org/officeDocument/2006/customXml" ds:itemID="{1123B476-EDAE-4B93-B9C4-4F001C176148}">
+<ds:datastoreItem xmlns:ds="http://schemas.openxmlformats.org/officeDocument/2006/customXml" ds:itemID="{05D2BBB1-17BD-4882-9567-FB7D14F3D4B0}">
   <ds:schemaRefs>
     <ds:schemaRef ds:uri="http://schemas.openxmlformats.org/officeDocument/2006/bibliography"/>
   </ds:schemaRefs>

--- a/template/BP 2016/BP2016_GMS_gleichwertiger_Bildungsabschluss_HSA.docx
+++ b/template/BP 2016/BP2016_GMS_gleichwertiger_Bildungsabschluss_HSA.docx
@@ -2949,9 +2949,9 @@
             </w:placeholder>
             <w:comboBox>
               <w:listItem w:value="Wählen Sie ein Element aus."/>
+              <w:listItem w:displayText="Alltagskultur, Ernährung, Soziales" w:value="Alltagskultur, Ernährung, Soziales"/>
               <w:listItem w:displayText="Technik" w:value="Technik"/>
               <w:listItem w:displayText="Französisch" w:value="Französisch"/>
-              <w:listItem w:displayText="Mensch und Umwelt " w:value="Mensch und Umwelt "/>
               <w:listItem w:displayText="${wahlfach_titel}" w:value="${wahlfach_titel}"/>
               <w:listItem w:displayText="--" w:value="--"/>
             </w:comboBox>
@@ -3488,7 +3488,6 @@
               </w:rPr>
               <w:fldChar w:fldCharType="separate"/>
             </w:r>
-            <w:bookmarkStart w:id="2" w:name="_GoBack"/>
             <w:r>
               <w:rPr>
                 <w:rFonts w:ascii="Arial" w:hAnsi="Arial" w:cs="Arial"/>
@@ -3509,7 +3508,6 @@
               </w:rPr>
               <w:t> </w:t>
             </w:r>
-            <w:bookmarkEnd w:id="2"/>
             <w:r>
               <w:rPr>
                 <w:rFonts w:ascii="Arial" w:hAnsi="Arial" w:cs="Arial"/>
@@ -3896,7 +3894,7 @@
           </w:ffData>
         </w:fldChar>
       </w:r>
-      <w:bookmarkStart w:id="3" w:name="Text19"/>
+      <w:bookmarkStart w:id="2" w:name="Text19"/>
       <w:r>
         <w:rPr>
           <w:rFonts w:ascii="Arial" w:hAnsi="Arial" w:cs="Arial"/>
@@ -3938,7 +3936,7 @@
         </w:rPr>
         <w:fldChar w:fldCharType="end"/>
       </w:r>
-      <w:bookmarkEnd w:id="3"/>
+      <w:bookmarkEnd w:id="2"/>
       <w:r>
         <w:rPr>
           <w:rFonts w:ascii="Arial" w:hAnsi="Arial" w:cs="Arial"/>
@@ -4029,7 +4027,7 @@
           </w:ffData>
         </w:fldChar>
       </w:r>
-      <w:bookmarkStart w:id="4" w:name="Text20"/>
+      <w:bookmarkStart w:id="3" w:name="Text20"/>
       <w:r>
         <w:rPr>
           <w:rFonts w:ascii="Arial" w:hAnsi="Arial" w:cs="Arial"/>
@@ -4070,7 +4068,7 @@
         </w:rPr>
         <w:fldChar w:fldCharType="end"/>
       </w:r>
-      <w:bookmarkEnd w:id="4"/>
+      <w:bookmarkEnd w:id="3"/>
       <w:r>
         <w:rPr>
           <w:rFonts w:ascii="Arial" w:hAnsi="Arial" w:cs="Arial"/>
@@ -4157,7 +4155,7 @@
           </w:ffData>
         </w:fldChar>
       </w:r>
-      <w:bookmarkStart w:id="5" w:name="Text21"/>
+      <w:bookmarkStart w:id="4" w:name="Text21"/>
       <w:r>
         <w:rPr>
           <w:rFonts w:ascii="Arial" w:hAnsi="Arial" w:cs="Arial"/>
@@ -4198,7 +4196,7 @@
         </w:rPr>
         <w:fldChar w:fldCharType="end"/>
       </w:r>
-      <w:bookmarkEnd w:id="5"/>
+      <w:bookmarkEnd w:id="4"/>
     </w:p>
     <w:p>
       <w:pPr>
@@ -7394,6 +7392,7 @@
     <w:rsid w:val="00D61477"/>
     <w:rsid w:val="00E65555"/>
     <w:rsid w:val="00EE537D"/>
+    <w:rsid w:val="00F0422F"/>
   </w:rsids>
   <m:mathPr>
     <m:mathFont m:val="Cambria Math"/>
@@ -8440,7 +8439,7 @@
 </file>
 
 <file path=customXml/itemProps1.xml><?xml version="1.0" encoding="utf-8"?>
-<ds:datastoreItem xmlns:ds="http://schemas.openxmlformats.org/officeDocument/2006/customXml" ds:itemID="{05D2BBB1-17BD-4882-9567-FB7D14F3D4B0}">
+<ds:datastoreItem xmlns:ds="http://schemas.openxmlformats.org/officeDocument/2006/customXml" ds:itemID="{DCBAD2BF-0635-4211-AC2D-8F54D83E5568}">
   <ds:schemaRefs>
     <ds:schemaRef ds:uri="http://schemas.openxmlformats.org/officeDocument/2006/bibliography"/>
   </ds:schemaRefs>

--- a/template/BP 2016/BP2016_GMS_gleichwertiger_Bildungsabschluss_HSA.docx
+++ b/template/BP 2016/BP2016_GMS_gleichwertiger_Bildungsabschluss_HSA.docx
@@ -150,6 +150,7 @@
         </w:rPr>
         <w:fldChar w:fldCharType="separate"/>
       </w:r>
+      <w:bookmarkStart w:id="1" w:name="_GoBack"/>
       <w:r>
         <w:rPr>
           <w:rFonts w:ascii="Arial" w:hAnsi="Arial" w:cs="Arial"/>
@@ -162,6 +163,7 @@
         </w:rPr>
         <w:t>${schule_nametype}</w:t>
       </w:r>
+      <w:bookmarkEnd w:id="1"/>
       <w:r>
         <w:rPr>
           <w:rFonts w:ascii="Arial" w:hAnsi="Arial" w:cs="Arial"/>
@@ -392,7 +394,7 @@
           </w:ffData>
         </w:fldChar>
       </w:r>
-      <w:bookmarkStart w:id="1" w:name="Text1"/>
+      <w:bookmarkStart w:id="2" w:name="Text1"/>
       <w:r>
         <w:rPr>
           <w:rFonts w:ascii="Arial" w:hAnsi="Arial" w:cs="Arial"/>
@@ -438,7 +440,7 @@
         </w:rPr>
         <w:fldChar w:fldCharType="end"/>
       </w:r>
-      <w:bookmarkEnd w:id="1"/>
+      <w:bookmarkEnd w:id="2"/>
     </w:p>
     <w:p>
       <w:pPr>
@@ -3894,7 +3896,7 @@
           </w:ffData>
         </w:fldChar>
       </w:r>
-      <w:bookmarkStart w:id="2" w:name="Text19"/>
+      <w:bookmarkStart w:id="3" w:name="Text19"/>
       <w:r>
         <w:rPr>
           <w:rFonts w:ascii="Arial" w:hAnsi="Arial" w:cs="Arial"/>
@@ -3936,7 +3938,7 @@
         </w:rPr>
         <w:fldChar w:fldCharType="end"/>
       </w:r>
-      <w:bookmarkEnd w:id="2"/>
+      <w:bookmarkEnd w:id="3"/>
       <w:r>
         <w:rPr>
           <w:rFonts w:ascii="Arial" w:hAnsi="Arial" w:cs="Arial"/>
@@ -4027,7 +4029,7 @@
           </w:ffData>
         </w:fldChar>
       </w:r>
-      <w:bookmarkStart w:id="3" w:name="Text20"/>
+      <w:bookmarkStart w:id="4" w:name="Text20"/>
       <w:r>
         <w:rPr>
           <w:rFonts w:ascii="Arial" w:hAnsi="Arial" w:cs="Arial"/>
@@ -4068,7 +4070,7 @@
         </w:rPr>
         <w:fldChar w:fldCharType="end"/>
       </w:r>
-      <w:bookmarkEnd w:id="3"/>
+      <w:bookmarkEnd w:id="4"/>
       <w:r>
         <w:rPr>
           <w:rFonts w:ascii="Arial" w:hAnsi="Arial" w:cs="Arial"/>
@@ -4155,7 +4157,7 @@
           </w:ffData>
         </w:fldChar>
       </w:r>
-      <w:bookmarkStart w:id="4" w:name="Text21"/>
+      <w:bookmarkStart w:id="5" w:name="Text21"/>
       <w:r>
         <w:rPr>
           <w:rFonts w:ascii="Arial" w:hAnsi="Arial" w:cs="Arial"/>
@@ -4196,7 +4198,7 @@
         </w:rPr>
         <w:fldChar w:fldCharType="end"/>
       </w:r>
-      <w:bookmarkEnd w:id="4"/>
+      <w:bookmarkEnd w:id="5"/>
     </w:p>
     <w:p>
       <w:pPr>
@@ -4414,8 +4416,8 @@
         <w:ind w:left="1440" w:hanging="1440"/>
         <w:rPr>
           <w:rFonts w:ascii="Arial" w:hAnsi="Arial" w:cs="Arial"/>
-          <w:sz w:val="20"/>
-          <w:szCs w:val="20"/>
+          <w:sz w:val="16"/>
+          <w:szCs w:val="16"/>
           <w:lang w:val="de-DE"/>
         </w:rPr>
       </w:pPr>
@@ -4794,6 +4796,7 @@
     <w:p>
       <w:pPr>
         <w:pStyle w:val="a0"/>
+        <w:spacing w:before="120" w:after="120"/>
         <w:rPr>
           <w:rFonts w:ascii="Arial" w:hAnsi="Arial" w:cs="Arial"/>
           <w:b/>
@@ -7376,6 +7379,7 @@
     <w:rsid w:val="00021AC9"/>
     <w:rsid w:val="000D53CB"/>
     <w:rsid w:val="0017745D"/>
+    <w:rsid w:val="002A1521"/>
     <w:rsid w:val="002B4CCE"/>
     <w:rsid w:val="00334397"/>
     <w:rsid w:val="003C6BE3"/>
@@ -8439,7 +8443,7 @@
 </file>
 
 <file path=customXml/itemProps1.xml><?xml version="1.0" encoding="utf-8"?>
-<ds:datastoreItem xmlns:ds="http://schemas.openxmlformats.org/officeDocument/2006/customXml" ds:itemID="{DCBAD2BF-0635-4211-AC2D-8F54D83E5568}">
+<ds:datastoreItem xmlns:ds="http://schemas.openxmlformats.org/officeDocument/2006/customXml" ds:itemID="{1800AE5A-5608-46DA-9945-9462A18222DB}">
   <ds:schemaRefs>
     <ds:schemaRef ds:uri="http://schemas.openxmlformats.org/officeDocument/2006/bibliography"/>
   </ds:schemaRefs>

--- a/template/BP 2016/BP2016_GMS_gleichwertiger_Bildungsabschluss_HSA.docx
+++ b/template/BP 2016/BP2016_GMS_gleichwertiger_Bildungsabschluss_HSA.docx
@@ -150,7 +150,6 @@
         </w:rPr>
         <w:fldChar w:fldCharType="separate"/>
       </w:r>
-      <w:bookmarkStart w:id="1" w:name="_GoBack"/>
       <w:r>
         <w:rPr>
           <w:rFonts w:ascii="Arial" w:hAnsi="Arial" w:cs="Arial"/>
@@ -163,7 +162,6 @@
         </w:rPr>
         <w:t>${schule_nametype}</w:t>
       </w:r>
-      <w:bookmarkEnd w:id="1"/>
       <w:r>
         <w:rPr>
           <w:rFonts w:ascii="Arial" w:hAnsi="Arial" w:cs="Arial"/>
@@ -394,7 +392,7 @@
           </w:ffData>
         </w:fldChar>
       </w:r>
-      <w:bookmarkStart w:id="2" w:name="Text1"/>
+      <w:bookmarkStart w:id="1" w:name="Text1"/>
       <w:r>
         <w:rPr>
           <w:rFonts w:ascii="Arial" w:hAnsi="Arial" w:cs="Arial"/>
@@ -440,7 +438,7 @@
         </w:rPr>
         <w:fldChar w:fldCharType="end"/>
       </w:r>
-      <w:bookmarkEnd w:id="2"/>
+      <w:bookmarkEnd w:id="1"/>
     </w:p>
     <w:p>
       <w:pPr>
@@ -3896,7 +3894,7 @@
           </w:ffData>
         </w:fldChar>
       </w:r>
-      <w:bookmarkStart w:id="3" w:name="Text19"/>
+      <w:bookmarkStart w:id="2" w:name="Text19"/>
       <w:r>
         <w:rPr>
           <w:rFonts w:ascii="Arial" w:hAnsi="Arial" w:cs="Arial"/>
@@ -3938,7 +3936,7 @@
         </w:rPr>
         <w:fldChar w:fldCharType="end"/>
       </w:r>
-      <w:bookmarkEnd w:id="3"/>
+      <w:bookmarkEnd w:id="2"/>
       <w:r>
         <w:rPr>
           <w:rFonts w:ascii="Arial" w:hAnsi="Arial" w:cs="Arial"/>
@@ -4029,7 +4027,7 @@
           </w:ffData>
         </w:fldChar>
       </w:r>
-      <w:bookmarkStart w:id="4" w:name="Text20"/>
+      <w:bookmarkStart w:id="3" w:name="Text20"/>
       <w:r>
         <w:rPr>
           <w:rFonts w:ascii="Arial" w:hAnsi="Arial" w:cs="Arial"/>
@@ -4070,7 +4068,7 @@
         </w:rPr>
         <w:fldChar w:fldCharType="end"/>
       </w:r>
-      <w:bookmarkEnd w:id="4"/>
+      <w:bookmarkEnd w:id="3"/>
       <w:r>
         <w:rPr>
           <w:rFonts w:ascii="Arial" w:hAnsi="Arial" w:cs="Arial"/>
@@ -4157,7 +4155,7 @@
           </w:ffData>
         </w:fldChar>
       </w:r>
-      <w:bookmarkStart w:id="5" w:name="Text21"/>
+      <w:bookmarkStart w:id="4" w:name="Text21"/>
       <w:r>
         <w:rPr>
           <w:rFonts w:ascii="Arial" w:hAnsi="Arial" w:cs="Arial"/>
@@ -4198,7 +4196,7 @@
         </w:rPr>
         <w:fldChar w:fldCharType="end"/>
       </w:r>
-      <w:bookmarkEnd w:id="5"/>
+      <w:bookmarkEnd w:id="4"/>
     </w:p>
     <w:p>
       <w:pPr>
@@ -4416,8 +4414,8 @@
         <w:ind w:left="1440" w:hanging="1440"/>
         <w:rPr>
           <w:rFonts w:ascii="Arial" w:hAnsi="Arial" w:cs="Arial"/>
-          <w:sz w:val="16"/>
-          <w:szCs w:val="16"/>
+          <w:sz w:val="20"/>
+          <w:szCs w:val="20"/>
           <w:lang w:val="de-DE"/>
         </w:rPr>
       </w:pPr>
@@ -4796,7 +4794,6 @@
     <w:p>
       <w:pPr>
         <w:pStyle w:val="a0"/>
-        <w:spacing w:before="120" w:after="120"/>
         <w:rPr>
           <w:rFonts w:ascii="Arial" w:hAnsi="Arial" w:cs="Arial"/>
           <w:b/>
@@ -7379,7 +7376,6 @@
     <w:rsid w:val="00021AC9"/>
     <w:rsid w:val="000D53CB"/>
     <w:rsid w:val="0017745D"/>
-    <w:rsid w:val="002A1521"/>
     <w:rsid w:val="002B4CCE"/>
     <w:rsid w:val="00334397"/>
     <w:rsid w:val="003C6BE3"/>
@@ -8443,7 +8439,7 @@
 </file>
 
 <file path=customXml/itemProps1.xml><?xml version="1.0" encoding="utf-8"?>
-<ds:datastoreItem xmlns:ds="http://schemas.openxmlformats.org/officeDocument/2006/customXml" ds:itemID="{1800AE5A-5608-46DA-9945-9462A18222DB}">
+<ds:datastoreItem xmlns:ds="http://schemas.openxmlformats.org/officeDocument/2006/customXml" ds:itemID="{DCBAD2BF-0635-4211-AC2D-8F54D83E5568}">
   <ds:schemaRefs>
     <ds:schemaRef ds:uri="http://schemas.openxmlformats.org/officeDocument/2006/bibliography"/>
   </ds:schemaRefs>

--- a/template/BP 2016/BP2016_GMS_gleichwertiger_Bildungsabschluss_HSA.docx
+++ b/template/BP 2016/BP2016_GMS_gleichwertiger_Bildungsabschluss_HSA.docx
@@ -4,7 +4,7 @@
   <w:body>
     <w:p>
       <w:pPr>
-        <w:pStyle w:val="a0"/>
+        <w:pStyle w:val="Textkrper"/>
         <w:spacing w:before="120" w:after="120"/>
         <w:jc w:val="center"/>
         <w:rPr>
@@ -20,7 +20,7 @@
           <w:lang w:val="de-DE" w:eastAsia="de-DE"/>
         </w:rPr>
         <w:drawing>
-          <wp:inline distT="0" distB="0" distL="0" distR="0" wp14:anchorId="1200E3CA" wp14:editId="472F7242">
+          <wp:inline distT="0" distB="0" distL="0" distR="0" wp14:anchorId="7C85AF56" wp14:editId="2FA46237">
             <wp:extent cx="1152000" cy="654350"/>
             <wp:effectExtent l="0" t="0" r="0" b="0"/>
             <wp:docPr id="3" name="Grafik 3"/>
@@ -64,7 +64,7 @@
     </w:p>
     <w:p>
       <w:pPr>
-        <w:pStyle w:val="a0"/>
+        <w:pStyle w:val="Textkrper"/>
         <w:spacing w:before="120" w:after="120"/>
         <w:jc w:val="center"/>
         <w:rPr>
@@ -86,7 +86,7 @@
     </w:p>
     <w:p>
       <w:pPr>
-        <w:pStyle w:val="a0"/>
+        <w:pStyle w:val="Textkrper"/>
         <w:spacing w:after="0"/>
         <w:jc w:val="center"/>
         <w:rPr>
@@ -150,7 +150,6 @@
         </w:rPr>
         <w:fldChar w:fldCharType="separate"/>
       </w:r>
-      <w:bookmarkStart w:id="1" w:name="_GoBack"/>
       <w:r>
         <w:rPr>
           <w:rFonts w:ascii="Arial" w:hAnsi="Arial" w:cs="Arial"/>
@@ -163,7 +162,6 @@
         </w:rPr>
         <w:t>${schule_nametype}</w:t>
       </w:r>
-      <w:bookmarkEnd w:id="1"/>
       <w:r>
         <w:rPr>
           <w:rFonts w:ascii="Arial" w:hAnsi="Arial" w:cs="Arial"/>
@@ -179,7 +177,7 @@
     </w:p>
     <w:p>
       <w:pPr>
-        <w:pStyle w:val="a0"/>
+        <w:pStyle w:val="Textkrper"/>
         <w:spacing w:before="120" w:after="0"/>
         <w:jc w:val="center"/>
         <w:rPr>
@@ -202,7 +200,7 @@
         <mc:AlternateContent>
           <mc:Choice Requires="wps">
             <w:drawing>
-              <wp:anchor distT="0" distB="0" distL="114300" distR="114300" simplePos="0" relativeHeight="251665408" behindDoc="0" locked="0" layoutInCell="1" allowOverlap="1" wp14:anchorId="662BCBBD" wp14:editId="3934056D">
+              <wp:anchor distT="0" distB="0" distL="114300" distR="114300" simplePos="0" relativeHeight="251665408" behindDoc="0" locked="0" layoutInCell="1" allowOverlap="1" wp14:anchorId="5058A814" wp14:editId="7434E7C5">
                 <wp:simplePos x="0" y="0"/>
                 <wp:positionH relativeFrom="column">
                   <wp:posOffset>-46355</wp:posOffset>
@@ -289,7 +287,7 @@
     </w:p>
     <w:p>
       <w:pPr>
-        <w:pStyle w:val="a0"/>
+        <w:pStyle w:val="Textkrper"/>
         <w:jc w:val="center"/>
         <w:rPr>
           <w:rFonts w:ascii="Arial" w:hAnsi="Arial" w:cs="Arial"/>
@@ -348,7 +346,7 @@
     </w:p>
     <w:p>
       <w:pPr>
-        <w:pStyle w:val="a0"/>
+        <w:pStyle w:val="Textkrper"/>
         <w:tabs>
           <w:tab w:val="left" w:pos="2552"/>
         </w:tabs>
@@ -394,7 +392,7 @@
           </w:ffData>
         </w:fldChar>
       </w:r>
-      <w:bookmarkStart w:id="2" w:name="Text1"/>
+      <w:bookmarkStart w:id="1" w:name="Text1"/>
       <w:r>
         <w:rPr>
           <w:rFonts w:ascii="Arial" w:hAnsi="Arial" w:cs="Arial"/>
@@ -440,11 +438,11 @@
         </w:rPr>
         <w:fldChar w:fldCharType="end"/>
       </w:r>
-      <w:bookmarkEnd w:id="2"/>
+      <w:bookmarkEnd w:id="1"/>
     </w:p>
     <w:p>
       <w:pPr>
-        <w:pStyle w:val="a0"/>
+        <w:pStyle w:val="Textkrper"/>
         <w:tabs>
           <w:tab w:val="left" w:pos="2552"/>
         </w:tabs>
@@ -537,7 +535,7 @@
     </w:p>
     <w:p>
       <w:pPr>
-        <w:pStyle w:val="a0"/>
+        <w:pStyle w:val="Textkrper"/>
         <w:tabs>
           <w:tab w:val="left" w:pos="2552"/>
         </w:tabs>
@@ -630,7 +628,7 @@
     </w:p>
     <w:p>
       <w:pPr>
-        <w:pStyle w:val="a0"/>
+        <w:pStyle w:val="Textkrper"/>
         <w:rPr>
           <w:rFonts w:ascii="Arial" w:hAnsi="Arial" w:cs="Arial"/>
           <w:iCs/>
@@ -687,7 +685,7 @@
     </w:p>
     <w:p>
       <w:pPr>
-        <w:pStyle w:val="a0"/>
+        <w:pStyle w:val="Textkrper"/>
         <w:spacing w:after="0"/>
         <w:rPr>
           <w:rFonts w:ascii="Arial" w:hAnsi="Arial" w:cs="Arial"/>
@@ -784,7 +782,7 @@
     </w:p>
     <w:tbl>
       <w:tblPr>
-        <w:tblStyle w:val="af8"/>
+        <w:tblStyle w:val="Tabellenraster"/>
         <w:tblW w:w="9444" w:type="dxa"/>
         <w:tblInd w:w="108" w:type="dxa"/>
         <w:tblBorders>
@@ -828,7 +826,7 @@
           </w:sdtPr>
           <w:sdtEndPr>
             <w:rPr>
-              <w:rStyle w:val="a1"/>
+              <w:rStyle w:val="Absatz-Standardschriftart"/>
               <w:rFonts w:asciiTheme="minorHAnsi" w:hAnsiTheme="minorHAnsi" w:cs="Arial"/>
             </w:rPr>
           </w:sdtEndPr>
@@ -843,7 +841,7 @@
               </w:tcPr>
               <w:p>
                 <w:pPr>
-                  <w:pStyle w:val="a0"/>
+                  <w:pStyle w:val="Textkrper"/>
                   <w:spacing w:before="120" w:after="60"/>
                   <w:rPr>
                     <w:rFonts w:ascii="Arial" w:hAnsi="Arial" w:cs="Arial"/>
@@ -872,7 +870,7 @@
           </w:tcPr>
           <w:p>
             <w:pPr>
-              <w:pStyle w:val="a0"/>
+              <w:pStyle w:val="Textkrper"/>
               <w:spacing w:before="120" w:after="60"/>
               <w:rPr>
                 <w:rFonts w:ascii="Arial" w:hAnsi="Arial" w:cs="Arial"/>
@@ -904,7 +902,7 @@
           </w:sdtPr>
           <w:sdtEndPr>
             <w:rPr>
-              <w:rStyle w:val="a1"/>
+              <w:rStyle w:val="Absatz-Standardschriftart"/>
               <w:rFonts w:asciiTheme="minorHAnsi" w:hAnsiTheme="minorHAnsi"/>
               <w:sz w:val="24"/>
               <w:szCs w:val="20"/>
@@ -921,7 +919,7 @@
               </w:tcPr>
               <w:p>
                 <w:pPr>
-                  <w:pStyle w:val="a0"/>
+                  <w:pStyle w:val="Textkrper"/>
                   <w:spacing w:before="120" w:after="60"/>
                   <w:rPr>
                     <w:rFonts w:ascii="Arial" w:hAnsi="Arial" w:cs="Arial"/>
@@ -945,7 +943,7 @@
           </w:tcPr>
           <w:p>
             <w:pPr>
-              <w:pStyle w:val="a0"/>
+              <w:pStyle w:val="Textkrper"/>
               <w:spacing w:before="120" w:after="60"/>
               <w:rPr>
                 <w:rFonts w:ascii="Arial" w:hAnsi="Arial" w:cs="Arial"/>
@@ -964,7 +962,7 @@
           </w:tcPr>
           <w:p>
             <w:pPr>
-              <w:pStyle w:val="a0"/>
+              <w:pStyle w:val="Textkrper"/>
               <w:spacing w:before="120" w:after="60"/>
               <w:rPr>
                 <w:rFonts w:ascii="Arial" w:hAnsi="Arial" w:cs="Arial"/>
@@ -1041,7 +1039,7 @@
           </w:tcPr>
           <w:p>
             <w:pPr>
-              <w:pStyle w:val="a0"/>
+              <w:pStyle w:val="Textkrper"/>
               <w:spacing w:before="120" w:after="60"/>
               <w:rPr>
                 <w:rFonts w:ascii="Arial" w:hAnsi="Arial" w:cs="Arial"/>
@@ -1073,7 +1071,7 @@
           </w:sdtPr>
           <w:sdtEndPr>
             <w:rPr>
-              <w:rStyle w:val="a1"/>
+              <w:rStyle w:val="Absatz-Standardschriftart"/>
               <w:rFonts w:asciiTheme="minorHAnsi" w:hAnsiTheme="minorHAnsi"/>
               <w:sz w:val="24"/>
               <w:szCs w:val="20"/>
@@ -1090,7 +1088,7 @@
               </w:tcPr>
               <w:p>
                 <w:pPr>
-                  <w:pStyle w:val="a0"/>
+                  <w:pStyle w:val="Textkrper"/>
                   <w:spacing w:before="120" w:after="60"/>
                   <w:rPr>
                     <w:rFonts w:ascii="Arial" w:hAnsi="Arial" w:cs="Arial"/>
@@ -1120,7 +1118,7 @@
           </w:tcPr>
           <w:p>
             <w:pPr>
-              <w:pStyle w:val="a0"/>
+              <w:pStyle w:val="Textkrper"/>
               <w:spacing w:before="120" w:after="60"/>
               <w:rPr>
                 <w:rFonts w:ascii="Arial" w:hAnsi="Arial" w:cs="Arial"/>
@@ -1197,7 +1195,7 @@
           </w:tcPr>
           <w:p>
             <w:pPr>
-              <w:pStyle w:val="a0"/>
+              <w:pStyle w:val="Textkrper"/>
               <w:spacing w:before="120" w:after="60"/>
               <w:rPr>
                 <w:rFonts w:ascii="Arial" w:hAnsi="Arial" w:cs="Arial"/>
@@ -1229,7 +1227,7 @@
           </w:sdtPr>
           <w:sdtEndPr>
             <w:rPr>
-              <w:rStyle w:val="a1"/>
+              <w:rStyle w:val="Absatz-Standardschriftart"/>
               <w:rFonts w:asciiTheme="minorHAnsi" w:hAnsiTheme="minorHAnsi"/>
               <w:sz w:val="24"/>
               <w:szCs w:val="20"/>
@@ -1247,7 +1245,7 @@
               </w:tcPr>
               <w:p>
                 <w:pPr>
-                  <w:pStyle w:val="a0"/>
+                  <w:pStyle w:val="Textkrper"/>
                   <w:spacing w:before="120" w:after="60"/>
                   <w:rPr>
                     <w:rFonts w:ascii="Arial" w:hAnsi="Arial" w:cs="Arial"/>
@@ -1271,7 +1269,7 @@
           </w:tcPr>
           <w:p>
             <w:pPr>
-              <w:pStyle w:val="a0"/>
+              <w:pStyle w:val="Textkrper"/>
               <w:spacing w:before="120" w:after="60"/>
               <w:rPr>
                 <w:rFonts w:ascii="Arial" w:hAnsi="Arial" w:cs="Arial"/>
@@ -1291,7 +1289,7 @@
           </w:tcPr>
           <w:p>
             <w:pPr>
-              <w:pStyle w:val="a0"/>
+              <w:pStyle w:val="Textkrper"/>
               <w:spacing w:before="120" w:after="60"/>
               <w:rPr>
                 <w:rFonts w:ascii="Arial" w:hAnsi="Arial" w:cs="Arial"/>
@@ -1368,7 +1366,7 @@
           </w:tcPr>
           <w:p>
             <w:pPr>
-              <w:pStyle w:val="a0"/>
+              <w:pStyle w:val="Textkrper"/>
               <w:spacing w:before="120" w:after="60"/>
               <w:rPr>
                 <w:rFonts w:ascii="Arial" w:hAnsi="Arial" w:cs="Arial"/>
@@ -1400,7 +1398,7 @@
           </w:sdtPr>
           <w:sdtEndPr>
             <w:rPr>
-              <w:rStyle w:val="a1"/>
+              <w:rStyle w:val="Absatz-Standardschriftart"/>
               <w:rFonts w:asciiTheme="minorHAnsi" w:hAnsiTheme="minorHAnsi"/>
               <w:sz w:val="24"/>
               <w:szCs w:val="20"/>
@@ -1418,7 +1416,7 @@
               </w:tcPr>
               <w:p>
                 <w:pPr>
-                  <w:pStyle w:val="a0"/>
+                  <w:pStyle w:val="Textkrper"/>
                   <w:spacing w:before="120" w:after="60"/>
                   <w:rPr>
                     <w:rFonts w:ascii="Arial" w:hAnsi="Arial" w:cs="Arial"/>
@@ -1448,7 +1446,7 @@
           </w:tcPr>
           <w:p>
             <w:pPr>
-              <w:pStyle w:val="a0"/>
+              <w:pStyle w:val="Textkrper"/>
               <w:spacing w:before="120" w:after="60"/>
               <w:rPr>
                 <w:rFonts w:ascii="Arial" w:hAnsi="Arial" w:cs="Arial"/>
@@ -1525,7 +1523,7 @@
           </w:tcPr>
           <w:p>
             <w:pPr>
-              <w:pStyle w:val="a0"/>
+              <w:pStyle w:val="Textkrper"/>
               <w:spacing w:before="120" w:after="60"/>
               <w:rPr>
                 <w:rFonts w:ascii="Arial" w:hAnsi="Arial" w:cs="Arial"/>
@@ -1557,7 +1555,7 @@
           </w:sdtPr>
           <w:sdtEndPr>
             <w:rPr>
-              <w:rStyle w:val="a1"/>
+              <w:rStyle w:val="Absatz-Standardschriftart"/>
               <w:rFonts w:asciiTheme="minorHAnsi" w:hAnsiTheme="minorHAnsi"/>
               <w:sz w:val="24"/>
               <w:szCs w:val="20"/>
@@ -1575,7 +1573,7 @@
               </w:tcPr>
               <w:p>
                 <w:pPr>
-                  <w:pStyle w:val="a0"/>
+                  <w:pStyle w:val="Textkrper"/>
                   <w:spacing w:before="120" w:after="60"/>
                   <w:rPr>
                     <w:rFonts w:ascii="Arial" w:hAnsi="Arial" w:cs="Arial"/>
@@ -1599,7 +1597,7 @@
           </w:tcPr>
           <w:p>
             <w:pPr>
-              <w:pStyle w:val="a0"/>
+              <w:pStyle w:val="Textkrper"/>
               <w:spacing w:before="120" w:after="60"/>
               <w:rPr>
                 <w:rFonts w:ascii="Arial" w:hAnsi="Arial" w:cs="Arial"/>
@@ -1619,7 +1617,7 @@
           </w:tcPr>
           <w:p>
             <w:pPr>
-              <w:pStyle w:val="a0"/>
+              <w:pStyle w:val="Textkrper"/>
               <w:spacing w:before="120" w:after="60"/>
               <w:rPr>
                 <w:rFonts w:ascii="Arial" w:hAnsi="Arial" w:cs="Arial"/>
@@ -1696,7 +1694,7 @@
           </w:tcPr>
           <w:p>
             <w:pPr>
-              <w:pStyle w:val="a0"/>
+              <w:pStyle w:val="Textkrper"/>
               <w:spacing w:before="120" w:after="60"/>
               <w:rPr>
                 <w:rFonts w:ascii="Arial" w:hAnsi="Arial" w:cs="Arial"/>
@@ -1728,7 +1726,7 @@
           </w:sdtPr>
           <w:sdtEndPr>
             <w:rPr>
-              <w:rStyle w:val="a1"/>
+              <w:rStyle w:val="Absatz-Standardschriftart"/>
               <w:rFonts w:asciiTheme="minorHAnsi" w:hAnsiTheme="minorHAnsi"/>
               <w:sz w:val="24"/>
               <w:szCs w:val="20"/>
@@ -1746,7 +1744,7 @@
               </w:tcPr>
               <w:p>
                 <w:pPr>
-                  <w:pStyle w:val="a0"/>
+                  <w:pStyle w:val="Textkrper"/>
                   <w:spacing w:before="120" w:after="60"/>
                   <w:rPr>
                     <w:rFonts w:ascii="Arial" w:hAnsi="Arial" w:cs="Arial"/>
@@ -1776,7 +1774,7 @@
           </w:tcPr>
           <w:p>
             <w:pPr>
-              <w:pStyle w:val="a0"/>
+              <w:pStyle w:val="Textkrper"/>
               <w:spacing w:before="120" w:after="60"/>
               <w:rPr>
                 <w:rFonts w:ascii="Arial" w:hAnsi="Arial" w:cs="Arial"/>
@@ -1853,7 +1851,7 @@
           </w:tcPr>
           <w:p>
             <w:pPr>
-              <w:pStyle w:val="a0"/>
+              <w:pStyle w:val="Textkrper"/>
               <w:spacing w:before="120" w:after="60"/>
               <w:rPr>
                 <w:rFonts w:ascii="Arial" w:hAnsi="Arial" w:cs="Arial"/>
@@ -1885,7 +1883,7 @@
           </w:sdtPr>
           <w:sdtEndPr>
             <w:rPr>
-              <w:rStyle w:val="a1"/>
+              <w:rStyle w:val="Absatz-Standardschriftart"/>
               <w:rFonts w:asciiTheme="minorHAnsi" w:hAnsiTheme="minorHAnsi"/>
               <w:sz w:val="24"/>
               <w:szCs w:val="20"/>
@@ -1903,7 +1901,7 @@
               </w:tcPr>
               <w:p>
                 <w:pPr>
-                  <w:pStyle w:val="a0"/>
+                  <w:pStyle w:val="Textkrper"/>
                   <w:spacing w:before="120" w:after="60"/>
                   <w:rPr>
                     <w:rFonts w:ascii="Arial" w:hAnsi="Arial" w:cs="Arial"/>
@@ -1927,7 +1925,7 @@
           </w:tcPr>
           <w:p>
             <w:pPr>
-              <w:pStyle w:val="a0"/>
+              <w:pStyle w:val="Textkrper"/>
               <w:spacing w:before="120" w:after="60"/>
               <w:rPr>
                 <w:rFonts w:ascii="Arial" w:hAnsi="Arial" w:cs="Arial"/>
@@ -1947,7 +1945,7 @@
           </w:tcPr>
           <w:p>
             <w:pPr>
-              <w:pStyle w:val="a0"/>
+              <w:pStyle w:val="Textkrper"/>
               <w:spacing w:before="120" w:after="60"/>
               <w:rPr>
                 <w:rFonts w:ascii="Arial" w:hAnsi="Arial" w:cs="Arial"/>
@@ -2024,7 +2022,7 @@
           </w:tcPr>
           <w:p>
             <w:pPr>
-              <w:pStyle w:val="a0"/>
+              <w:pStyle w:val="Textkrper"/>
               <w:spacing w:before="120" w:after="60"/>
               <w:rPr>
                 <w:rFonts w:ascii="Arial" w:hAnsi="Arial" w:cs="Arial"/>
@@ -2056,7 +2054,7 @@
           </w:sdtPr>
           <w:sdtEndPr>
             <w:rPr>
-              <w:rStyle w:val="a1"/>
+              <w:rStyle w:val="Absatz-Standardschriftart"/>
               <w:rFonts w:asciiTheme="minorHAnsi" w:hAnsiTheme="minorHAnsi"/>
               <w:sz w:val="24"/>
               <w:szCs w:val="20"/>
@@ -2074,7 +2072,7 @@
               </w:tcPr>
               <w:p>
                 <w:pPr>
-                  <w:pStyle w:val="a0"/>
+                  <w:pStyle w:val="Textkrper"/>
                   <w:spacing w:before="120" w:after="60"/>
                   <w:rPr>
                     <w:rFonts w:ascii="Arial" w:hAnsi="Arial" w:cs="Arial"/>
@@ -2104,7 +2102,7 @@
           </w:tcPr>
           <w:p>
             <w:pPr>
-              <w:pStyle w:val="a0"/>
+              <w:pStyle w:val="Textkrper"/>
               <w:spacing w:before="120" w:after="60"/>
               <w:rPr>
                 <w:rFonts w:ascii="Arial" w:hAnsi="Arial" w:cs="Arial"/>
@@ -2180,7 +2178,7 @@
           </w:tcPr>
           <w:p>
             <w:pPr>
-              <w:pStyle w:val="a0"/>
+              <w:pStyle w:val="Textkrper"/>
               <w:spacing w:before="120" w:after="60"/>
               <w:rPr>
                 <w:rFonts w:ascii="Arial" w:hAnsi="Arial" w:cs="Arial"/>
@@ -2212,7 +2210,7 @@
           </w:sdtPr>
           <w:sdtEndPr>
             <w:rPr>
-              <w:rStyle w:val="a1"/>
+              <w:rStyle w:val="Absatz-Standardschriftart"/>
               <w:rFonts w:asciiTheme="minorHAnsi" w:hAnsiTheme="minorHAnsi"/>
               <w:sz w:val="24"/>
               <w:szCs w:val="20"/>
@@ -2230,7 +2228,7 @@
               </w:tcPr>
               <w:p>
                 <w:pPr>
-                  <w:pStyle w:val="a0"/>
+                  <w:pStyle w:val="Textkrper"/>
                   <w:spacing w:before="120" w:after="60"/>
                   <w:rPr>
                     <w:rFonts w:ascii="Arial" w:hAnsi="Arial" w:cs="Arial"/>
@@ -2254,7 +2252,7 @@
           </w:tcPr>
           <w:p>
             <w:pPr>
-              <w:pStyle w:val="a0"/>
+              <w:pStyle w:val="Textkrper"/>
               <w:spacing w:before="120" w:after="60"/>
               <w:rPr>
                 <w:rFonts w:ascii="Arial" w:hAnsi="Arial" w:cs="Arial"/>
@@ -2274,7 +2272,7 @@
           </w:tcPr>
           <w:p>
             <w:pPr>
-              <w:pStyle w:val="a0"/>
+              <w:pStyle w:val="Textkrper"/>
               <w:spacing w:before="120" w:after="60"/>
               <w:rPr>
                 <w:rFonts w:ascii="Arial" w:hAnsi="Arial" w:cs="Arial"/>
@@ -2351,7 +2349,7 @@
           </w:tcPr>
           <w:p>
             <w:pPr>
-              <w:pStyle w:val="a0"/>
+              <w:pStyle w:val="Textkrper"/>
               <w:spacing w:before="120" w:after="60"/>
               <w:rPr>
                 <w:rFonts w:ascii="Arial" w:hAnsi="Arial" w:cs="Arial"/>
@@ -2383,7 +2381,7 @@
           </w:sdtPr>
           <w:sdtEndPr>
             <w:rPr>
-              <w:rStyle w:val="a1"/>
+              <w:rStyle w:val="Absatz-Standardschriftart"/>
               <w:rFonts w:asciiTheme="minorHAnsi" w:hAnsiTheme="minorHAnsi"/>
               <w:sz w:val="24"/>
               <w:szCs w:val="20"/>
@@ -2401,7 +2399,7 @@
               </w:tcPr>
               <w:p>
                 <w:pPr>
-                  <w:pStyle w:val="a0"/>
+                  <w:pStyle w:val="Textkrper"/>
                   <w:spacing w:before="120" w:after="60"/>
                   <w:rPr>
                     <w:rFonts w:ascii="Arial" w:hAnsi="Arial" w:cs="Arial"/>
@@ -2431,7 +2429,7 @@
           </w:tcPr>
           <w:p>
             <w:pPr>
-              <w:pStyle w:val="a0"/>
+              <w:pStyle w:val="Textkrper"/>
               <w:spacing w:before="120" w:after="60"/>
               <w:rPr>
                 <w:rFonts w:ascii="Arial" w:hAnsi="Arial" w:cs="Arial"/>
@@ -2508,7 +2506,7 @@
           </w:tcPr>
           <w:p>
             <w:pPr>
-              <w:pStyle w:val="a0"/>
+              <w:pStyle w:val="Textkrper"/>
               <w:spacing w:before="120" w:after="60"/>
               <w:rPr>
                 <w:rFonts w:ascii="Arial" w:hAnsi="Arial" w:cs="Arial"/>
@@ -2540,7 +2538,7 @@
           </w:sdtPr>
           <w:sdtEndPr>
             <w:rPr>
-              <w:rStyle w:val="a1"/>
+              <w:rStyle w:val="Absatz-Standardschriftart"/>
               <w:rFonts w:asciiTheme="minorHAnsi" w:hAnsiTheme="minorHAnsi"/>
               <w:sz w:val="24"/>
               <w:szCs w:val="20"/>
@@ -2558,7 +2556,7 @@
               </w:tcPr>
               <w:p>
                 <w:pPr>
-                  <w:pStyle w:val="a0"/>
+                  <w:pStyle w:val="Textkrper"/>
                   <w:spacing w:before="120" w:after="60"/>
                   <w:rPr>
                     <w:rFonts w:ascii="Arial" w:hAnsi="Arial" w:cs="Arial"/>
@@ -2582,7 +2580,7 @@
           </w:tcPr>
           <w:p>
             <w:pPr>
-              <w:pStyle w:val="a0"/>
+              <w:pStyle w:val="Textkrper"/>
               <w:spacing w:before="120" w:after="60"/>
               <w:rPr>
                 <w:rFonts w:ascii="Arial" w:hAnsi="Arial" w:cs="Arial"/>
@@ -2602,7 +2600,7 @@
           </w:tcPr>
           <w:p>
             <w:pPr>
-              <w:pStyle w:val="a0"/>
+              <w:pStyle w:val="Textkrper"/>
               <w:spacing w:before="120" w:after="60"/>
               <w:rPr>
                 <w:rFonts w:ascii="Arial" w:hAnsi="Arial" w:cs="Arial"/>
@@ -2679,7 +2677,7 @@
           </w:tcPr>
           <w:p>
             <w:pPr>
-              <w:pStyle w:val="a0"/>
+              <w:pStyle w:val="Textkrper"/>
               <w:spacing w:before="120" w:after="60"/>
               <w:rPr>
                 <w:rFonts w:ascii="Arial" w:hAnsi="Arial" w:cs="Arial"/>
@@ -2711,7 +2709,7 @@
           </w:sdtPr>
           <w:sdtEndPr>
             <w:rPr>
-              <w:rStyle w:val="a1"/>
+              <w:rStyle w:val="Absatz-Standardschriftart"/>
               <w:rFonts w:asciiTheme="minorHAnsi" w:hAnsiTheme="minorHAnsi"/>
               <w:sz w:val="24"/>
               <w:szCs w:val="20"/>
@@ -2729,7 +2727,7 @@
               </w:tcPr>
               <w:p>
                 <w:pPr>
-                  <w:pStyle w:val="a0"/>
+                  <w:pStyle w:val="Textkrper"/>
                   <w:spacing w:before="120" w:after="60"/>
                   <w:rPr>
                     <w:rFonts w:ascii="Arial" w:hAnsi="Arial" w:cs="Arial"/>
@@ -2768,7 +2766,7 @@
           </w:tcPr>
           <w:p>
             <w:pPr>
-              <w:pStyle w:val="a0"/>
+              <w:pStyle w:val="Textkrper"/>
               <w:spacing w:before="120" w:after="60"/>
               <w:rPr>
                 <w:rFonts w:ascii="Arial" w:hAnsi="Arial" w:cs="Arial"/>
@@ -2850,7 +2848,7 @@
           </w:tcPr>
           <w:p>
             <w:pPr>
-              <w:pStyle w:val="a0"/>
+              <w:pStyle w:val="Textkrper"/>
               <w:spacing w:before="120" w:after="60"/>
               <w:rPr>
                 <w:rFonts w:ascii="Arial" w:hAnsi="Arial" w:cs="Arial"/>
@@ -2882,7 +2880,7 @@
           </w:sdtPr>
           <w:sdtEndPr>
             <w:rPr>
-              <w:rStyle w:val="a1"/>
+              <w:rStyle w:val="Absatz-Standardschriftart"/>
               <w:rFonts w:asciiTheme="minorHAnsi" w:hAnsiTheme="minorHAnsi"/>
               <w:sz w:val="24"/>
               <w:szCs w:val="20"/>
@@ -2899,7 +2897,7 @@
               </w:tcPr>
               <w:p>
                 <w:pPr>
-                  <w:pStyle w:val="a0"/>
+                  <w:pStyle w:val="Textkrper"/>
                   <w:spacing w:before="120" w:after="60"/>
                   <w:rPr>
                     <w:rFonts w:ascii="Arial" w:hAnsi="Arial" w:cs="Arial"/>
@@ -2928,7 +2926,7 @@
           </w:tcPr>
           <w:p>
             <w:pPr>
-              <w:pStyle w:val="a0"/>
+              <w:pStyle w:val="Textkrper"/>
               <w:spacing w:before="120" w:after="60"/>
               <w:rPr>
                 <w:rFonts w:ascii="Arial" w:hAnsi="Arial" w:cs="Arial"/>
@@ -2960,7 +2958,7 @@
           </w:sdtPr>
           <w:sdtEndPr>
             <w:rPr>
-              <w:rStyle w:val="a1"/>
+              <w:rStyle w:val="Absatz-Standardschriftart"/>
               <w:rFonts w:asciiTheme="minorHAnsi" w:hAnsiTheme="minorHAnsi" w:cs="Arial"/>
             </w:rPr>
           </w:sdtEndPr>
@@ -2975,7 +2973,7 @@
               </w:tcPr>
               <w:p>
                 <w:pPr>
-                  <w:pStyle w:val="a0"/>
+                  <w:pStyle w:val="Textkrper"/>
                   <w:spacing w:before="120" w:after="60"/>
                   <w:rPr>
                     <w:rFonts w:ascii="Arial" w:hAnsi="Arial" w:cs="Arial"/>
@@ -3027,7 +3025,7 @@
           </w:tcPr>
           <w:p>
             <w:pPr>
-              <w:pStyle w:val="a0"/>
+              <w:pStyle w:val="Textkrper"/>
               <w:spacing w:before="120" w:after="60"/>
               <w:rPr>
                 <w:rFonts w:ascii="Arial" w:hAnsi="Arial" w:cs="Arial"/>
@@ -3059,7 +3057,7 @@
           </w:sdtPr>
           <w:sdtEndPr>
             <w:rPr>
-              <w:rStyle w:val="a1"/>
+              <w:rStyle w:val="Absatz-Standardschriftart"/>
               <w:rFonts w:asciiTheme="minorHAnsi" w:hAnsiTheme="minorHAnsi"/>
               <w:sz w:val="24"/>
               <w:szCs w:val="20"/>
@@ -3076,7 +3074,7 @@
               </w:tcPr>
               <w:p>
                 <w:pPr>
-                  <w:pStyle w:val="a0"/>
+                  <w:pStyle w:val="Textkrper"/>
                   <w:spacing w:before="120" w:after="60"/>
                   <w:rPr>
                     <w:rFonts w:ascii="Arial" w:hAnsi="Arial" w:cs="Arial"/>
@@ -3115,7 +3113,7 @@
           </w:tcPr>
           <w:p>
             <w:pPr>
-              <w:pStyle w:val="a0"/>
+              <w:pStyle w:val="Textkrper"/>
               <w:spacing w:before="120" w:after="60"/>
               <w:rPr>
                 <w:rFonts w:ascii="Arial" w:hAnsi="Arial" w:cs="Arial"/>
@@ -3197,7 +3195,7 @@
           </w:tcPr>
           <w:p>
             <w:pPr>
-              <w:pStyle w:val="a0"/>
+              <w:pStyle w:val="Textkrper"/>
               <w:spacing w:before="120" w:after="60"/>
               <w:rPr>
                 <w:rFonts w:ascii="Arial" w:hAnsi="Arial" w:cs="Arial"/>
@@ -3229,7 +3227,7 @@
           </w:sdtPr>
           <w:sdtEndPr>
             <w:rPr>
-              <w:rStyle w:val="a1"/>
+              <w:rStyle w:val="Absatz-Standardschriftart"/>
               <w:rFonts w:asciiTheme="minorHAnsi" w:hAnsiTheme="minorHAnsi"/>
               <w:sz w:val="24"/>
               <w:szCs w:val="20"/>
@@ -3246,7 +3244,7 @@
               </w:tcPr>
               <w:p>
                 <w:pPr>
-                  <w:pStyle w:val="a0"/>
+                  <w:pStyle w:val="Textkrper"/>
                   <w:spacing w:before="120" w:after="60"/>
                   <w:rPr>
                     <w:rFonts w:ascii="Arial" w:hAnsi="Arial" w:cs="Arial"/>
@@ -3275,7 +3273,7 @@
           </w:tcPr>
           <w:p>
             <w:pPr>
-              <w:pStyle w:val="a0"/>
+              <w:pStyle w:val="Textkrper"/>
               <w:spacing w:before="120" w:after="60"/>
               <w:rPr>
                 <w:rFonts w:ascii="Arial" w:hAnsi="Arial" w:cs="Arial"/>
@@ -3321,7 +3319,7 @@
               </w:tcPr>
               <w:p>
                 <w:pPr>
-                  <w:pStyle w:val="a0"/>
+                  <w:pStyle w:val="Textkrper"/>
                   <w:spacing w:before="120" w:after="60"/>
                   <w:rPr>
                     <w:rFonts w:ascii="Arial" w:hAnsi="Arial" w:cs="Arial"/>
@@ -3353,7 +3351,7 @@
           </w:tcPr>
           <w:p>
             <w:pPr>
-              <w:pStyle w:val="a0"/>
+              <w:pStyle w:val="Textkrper"/>
               <w:spacing w:before="120" w:after="60"/>
               <w:rPr>
                 <w:rFonts w:ascii="Arial" w:hAnsi="Arial" w:cs="Arial"/>
@@ -3385,7 +3383,7 @@
           </w:sdtPr>
           <w:sdtEndPr>
             <w:rPr>
-              <w:rStyle w:val="a1"/>
+              <w:rStyle w:val="Absatz-Standardschriftart"/>
               <w:rFonts w:asciiTheme="minorHAnsi" w:hAnsiTheme="minorHAnsi"/>
               <w:sz w:val="24"/>
               <w:szCs w:val="20"/>
@@ -3402,7 +3400,7 @@
               </w:tcPr>
               <w:p>
                 <w:pPr>
-                  <w:pStyle w:val="a0"/>
+                  <w:pStyle w:val="Textkrper"/>
                   <w:spacing w:before="120" w:after="60"/>
                   <w:rPr>
                     <w:rFonts w:ascii="Arial" w:hAnsi="Arial" w:cs="Arial"/>
@@ -3441,7 +3439,7 @@
           </w:tcPr>
           <w:p>
             <w:pPr>
-              <w:pStyle w:val="a0"/>
+              <w:pStyle w:val="Textkrper"/>
               <w:spacing w:before="120" w:after="60"/>
               <w:rPr>
                 <w:rFonts w:ascii="Arial" w:hAnsi="Arial" w:cs="Arial"/>
@@ -3508,7 +3506,7 @@
                 <w:szCs w:val="20"/>
                 <w:lang w:val="de-DE"/>
               </w:rPr>
-              <w:t> </w:t>
+              <w:t>-</w:t>
             </w:r>
             <w:r>
               <w:rPr>
@@ -3533,7 +3531,7 @@
           </w:tcPr>
           <w:p>
             <w:pPr>
-              <w:pStyle w:val="a0"/>
+              <w:pStyle w:val="Textkrper"/>
               <w:spacing w:before="120" w:after="60"/>
               <w:rPr>
                 <w:rFonts w:ascii="Arial" w:hAnsi="Arial" w:cs="Arial"/>
@@ -3565,7 +3563,7 @@
           </w:sdtPr>
           <w:sdtEndPr>
             <w:rPr>
-              <w:rStyle w:val="a1"/>
+              <w:rStyle w:val="Absatz-Standardschriftart"/>
               <w:rFonts w:asciiTheme="minorHAnsi" w:hAnsiTheme="minorHAnsi"/>
               <w:sz w:val="24"/>
               <w:szCs w:val="20"/>
@@ -3582,7 +3580,7 @@
               </w:tcPr>
               <w:p>
                 <w:pPr>
-                  <w:pStyle w:val="a0"/>
+                  <w:pStyle w:val="Textkrper"/>
                   <w:spacing w:before="120" w:after="60"/>
                   <w:rPr>
                     <w:rFonts w:ascii="Arial" w:hAnsi="Arial" w:cs="Arial"/>
@@ -3611,7 +3609,7 @@
           </w:tcPr>
           <w:p>
             <w:pPr>
-              <w:pStyle w:val="a0"/>
+              <w:pStyle w:val="Textkrper"/>
               <w:spacing w:before="120" w:after="60"/>
               <w:rPr>
                 <w:rFonts w:ascii="Arial" w:hAnsi="Arial" w:cs="Arial"/>
@@ -3630,7 +3628,7 @@
           </w:tcPr>
           <w:p>
             <w:pPr>
-              <w:pStyle w:val="a0"/>
+              <w:pStyle w:val="Textkrper"/>
               <w:spacing w:before="120" w:after="60"/>
               <w:rPr>
                 <w:rFonts w:ascii="Arial" w:hAnsi="Arial" w:cs="Arial"/>
@@ -3697,7 +3695,7 @@
                 <w:szCs w:val="20"/>
                 <w:lang w:val="de-DE"/>
               </w:rPr>
-              <w:t> </w:t>
+              <w:t>-</w:t>
             </w:r>
             <w:r>
               <w:rPr>
@@ -3722,7 +3720,7 @@
           </w:tcPr>
           <w:p>
             <w:pPr>
-              <w:pStyle w:val="a0"/>
+              <w:pStyle w:val="Textkrper"/>
               <w:spacing w:before="120" w:after="60"/>
               <w:rPr>
                 <w:rFonts w:ascii="Arial" w:hAnsi="Arial" w:cs="Arial"/>
@@ -3741,7 +3739,7 @@
           </w:tcPr>
           <w:p>
             <w:pPr>
-              <w:pStyle w:val="a0"/>
+              <w:pStyle w:val="Textkrper"/>
               <w:spacing w:before="120" w:after="60"/>
               <w:rPr>
                 <w:rFonts w:ascii="Arial" w:hAnsi="Arial" w:cs="Arial"/>
@@ -3771,7 +3769,7 @@
               </w:sdtPr>
               <w:sdtEndPr>
                 <w:rPr>
-                  <w:rStyle w:val="a1"/>
+                  <w:rStyle w:val="Absatz-Standardschriftart"/>
                   <w:rFonts w:asciiTheme="minorHAnsi" w:hAnsiTheme="minorHAnsi"/>
                   <w:sz w:val="24"/>
                   <w:szCs w:val="20"/>
@@ -3816,7 +3814,7 @@
               </w:sdtPr>
               <w:sdtEndPr>
                 <w:rPr>
-                  <w:rStyle w:val="a1"/>
+                  <w:rStyle w:val="Absatz-Standardschriftart"/>
                   <w:rFonts w:asciiTheme="minorHAnsi" w:hAnsiTheme="minorHAnsi" w:cs="Arial"/>
                   <w:sz w:val="24"/>
                   <w:szCs w:val="22"/>
@@ -3838,7 +3836,7 @@
     </w:tbl>
     <w:p>
       <w:pPr>
-        <w:pStyle w:val="a0"/>
+        <w:pStyle w:val="Textkrper"/>
         <w:spacing w:after="0"/>
         <w:rPr>
           <w:rFonts w:ascii="Arial" w:hAnsi="Arial" w:cs="Arial"/>
@@ -3861,7 +3859,7 @@
     </w:p>
     <w:p>
       <w:pPr>
-        <w:pStyle w:val="a0"/>
+        <w:pStyle w:val="Textkrper"/>
         <w:spacing w:before="0" w:after="0"/>
         <w:rPr>
           <w:rFonts w:ascii="Arial" w:hAnsi="Arial" w:cs="Arial"/>
@@ -3896,7 +3894,7 @@
           </w:ffData>
         </w:fldChar>
       </w:r>
-      <w:bookmarkStart w:id="3" w:name="Text19"/>
+      <w:bookmarkStart w:id="2" w:name="Text19"/>
       <w:r>
         <w:rPr>
           <w:rFonts w:ascii="Arial" w:hAnsi="Arial" w:cs="Arial"/>
@@ -3927,6 +3925,7 @@
           <w:noProof/>
           <w:sz w:val="20"/>
           <w:szCs w:val="20"/>
+          <w:lang w:val="de-DE"/>
         </w:rPr>
         <w:t>${eng_niveau}</w:t>
       </w:r>
@@ -3938,7 +3937,7 @@
         </w:rPr>
         <w:fldChar w:fldCharType="end"/>
       </w:r>
-      <w:bookmarkEnd w:id="3"/>
+      <w:bookmarkEnd w:id="2"/>
       <w:r>
         <w:rPr>
           <w:rFonts w:ascii="Arial" w:hAnsi="Arial" w:cs="Arial"/>
@@ -3968,7 +3967,7 @@
         </w:sdtPr>
         <w:sdtEndPr>
           <w:rPr>
-            <w:rStyle w:val="a1"/>
+            <w:rStyle w:val="Absatz-Standardschriftart"/>
             <w:rFonts w:asciiTheme="minorHAnsi" w:hAnsiTheme="minorHAnsi"/>
             <w:sz w:val="24"/>
             <w:szCs w:val="20"/>
@@ -4029,12 +4028,13 @@
           </w:ffData>
         </w:fldChar>
       </w:r>
-      <w:bookmarkStart w:id="4" w:name="Text20"/>
-      <w:r>
-        <w:rPr>
-          <w:rFonts w:ascii="Arial" w:hAnsi="Arial" w:cs="Arial"/>
-          <w:sz w:val="20"/>
-          <w:szCs w:val="20"/>
+      <w:bookmarkStart w:id="3" w:name="Text20"/>
+      <w:r>
+        <w:rPr>
+          <w:rFonts w:ascii="Arial" w:hAnsi="Arial" w:cs="Arial"/>
+          <w:sz w:val="20"/>
+          <w:szCs w:val="20"/>
+          <w:lang w:val="de-DE"/>
         </w:rPr>
         <w:instrText xml:space="preserve"> FORMTEXT </w:instrText>
       </w:r>
@@ -4059,6 +4059,7 @@
           <w:noProof/>
           <w:sz w:val="20"/>
           <w:szCs w:val="20"/>
+          <w:lang w:val="de-DE"/>
         </w:rPr>
         <w:t>${fra_niveau}</w:t>
       </w:r>
@@ -4070,7 +4071,7 @@
         </w:rPr>
         <w:fldChar w:fldCharType="end"/>
       </w:r>
-      <w:bookmarkEnd w:id="4"/>
+      <w:bookmarkEnd w:id="3"/>
       <w:r>
         <w:rPr>
           <w:rFonts w:ascii="Arial" w:hAnsi="Arial" w:cs="Arial"/>
@@ -4085,6 +4086,7 @@
           <w:rPr>
             <w:rStyle w:val="Formatvorlage140"/>
             <w:rFonts w:cs="Arial"/>
+            <w:lang w:val="de-DE"/>
           </w:rPr>
           <w:id w:val="493529809"/>
           <w:placeholder>
@@ -4099,7 +4101,7 @@
         </w:sdtPr>
         <w:sdtEndPr>
           <w:rPr>
-            <w:rStyle w:val="a1"/>
+            <w:rStyle w:val="Absatz-Standardschriftart"/>
             <w:rFonts w:asciiTheme="minorHAnsi" w:hAnsiTheme="minorHAnsi"/>
             <w:sz w:val="24"/>
             <w:szCs w:val="20"/>
@@ -4110,6 +4112,7 @@
             <w:rPr>
               <w:rStyle w:val="Formatvorlage140"/>
               <w:rFonts w:cs="Arial"/>
+              <w:lang w:val="de-DE"/>
             </w:rPr>
             <w:t>${</w:t>
           </w:r>
@@ -4118,6 +4121,7 @@
             <w:rPr>
               <w:rStyle w:val="Formatvorlage140"/>
               <w:rFonts w:cs="Arial"/>
+              <w:lang w:val="de-DE"/>
             </w:rPr>
             <w:t>spa_graded</w:t>
           </w:r>
@@ -4126,6 +4130,7 @@
             <w:rPr>
               <w:rStyle w:val="Formatvorlage140"/>
               <w:rFonts w:cs="Arial"/>
+              <w:lang w:val="de-DE"/>
             </w:rPr>
             <w:t>}</w:t>
           </w:r>
@@ -4157,12 +4162,13 @@
           </w:ffData>
         </w:fldChar>
       </w:r>
-      <w:bookmarkStart w:id="5" w:name="Text21"/>
-      <w:r>
-        <w:rPr>
-          <w:rFonts w:ascii="Arial" w:hAnsi="Arial" w:cs="Arial"/>
-          <w:sz w:val="20"/>
-          <w:szCs w:val="20"/>
+      <w:bookmarkStart w:id="4" w:name="Text21"/>
+      <w:r>
+        <w:rPr>
+          <w:rFonts w:ascii="Arial" w:hAnsi="Arial" w:cs="Arial"/>
+          <w:sz w:val="20"/>
+          <w:szCs w:val="20"/>
+          <w:lang w:val="de-DE"/>
         </w:rPr>
         <w:instrText xml:space="preserve"> FORMTEXT </w:instrText>
       </w:r>
@@ -4187,6 +4193,7 @@
           <w:noProof/>
           <w:sz w:val="20"/>
           <w:szCs w:val="20"/>
+          <w:lang w:val="de-DE"/>
         </w:rPr>
         <w:t>${spa_niveau}</w:t>
       </w:r>
@@ -4198,11 +4205,11 @@
         </w:rPr>
         <w:fldChar w:fldCharType="end"/>
       </w:r>
-      <w:bookmarkEnd w:id="5"/>
+      <w:bookmarkEnd w:id="4"/>
     </w:p>
     <w:p>
       <w:pPr>
-        <w:pStyle w:val="a0"/>
+        <w:pStyle w:val="Textkrper"/>
         <w:rPr>
           <w:rFonts w:ascii="Arial" w:hAnsi="Arial" w:cs="Arial"/>
           <w:b/>
@@ -4234,7 +4241,7 @@
     </w:p>
     <w:p>
       <w:pPr>
-        <w:pStyle w:val="a0"/>
+        <w:pStyle w:val="Textkrper"/>
         <w:rPr>
           <w:rFonts w:ascii="Arial" w:hAnsi="Arial" w:cs="Arial"/>
           <w:b/>
@@ -4285,6 +4292,7 @@
         </w:rPr>
         <w:fldChar w:fldCharType="separate"/>
       </w:r>
+      <w:bookmarkStart w:id="5" w:name="_GoBack"/>
       <w:r>
         <w:rPr>
           <w:rFonts w:ascii="Arial" w:hAnsi="Arial" w:cs="Arial"/>
@@ -4295,6 +4303,7 @@
         </w:rPr>
         <w:t>${ags}</w:t>
       </w:r>
+      <w:bookmarkEnd w:id="5"/>
       <w:r>
         <w:rPr>
           <w:rFonts w:ascii="Arial" w:hAnsi="Arial" w:cs="Arial"/>
@@ -4307,7 +4316,7 @@
     </w:p>
     <w:p>
       <w:pPr>
-        <w:pStyle w:val="a0"/>
+        <w:pStyle w:val="Textkrper"/>
         <w:rPr>
           <w:rFonts w:ascii="Arial" w:hAnsi="Arial" w:cs="Arial"/>
           <w:b/>
@@ -4339,7 +4348,7 @@
     </w:p>
     <w:p>
       <w:pPr>
-        <w:pStyle w:val="a0"/>
+        <w:pStyle w:val="Textkrper"/>
         <w:rPr>
           <w:rFonts w:ascii="Arial" w:hAnsi="Arial" w:cs="Arial"/>
           <w:sz w:val="12"/>
@@ -4411,7 +4420,7 @@
     </w:p>
     <w:p>
       <w:pPr>
-        <w:pStyle w:val="a0"/>
+        <w:pStyle w:val="Textkrper"/>
         <w:spacing w:line="80" w:lineRule="atLeast"/>
         <w:ind w:left="1440" w:hanging="1440"/>
         <w:rPr>
@@ -4424,7 +4433,7 @@
     </w:p>
     <w:p>
       <w:pPr>
-        <w:pStyle w:val="a0"/>
+        <w:pStyle w:val="Textkrper"/>
         <w:spacing w:line="80" w:lineRule="atLeast"/>
         <w:ind w:left="1440" w:hanging="1440"/>
         <w:rPr>
@@ -4445,7 +4454,7 @@
         <mc:AlternateContent>
           <mc:Choice Requires="wps">
             <w:drawing>
-              <wp:anchor distT="0" distB="0" distL="114300" distR="114300" simplePos="0" relativeHeight="251663360" behindDoc="0" locked="0" layoutInCell="1" allowOverlap="1" wp14:anchorId="355C5164" wp14:editId="31AB281F">
+              <wp:anchor distT="0" distB="0" distL="114300" distR="114300" simplePos="0" relativeHeight="251663360" behindDoc="0" locked="0" layoutInCell="1" allowOverlap="1" wp14:anchorId="2CAC6EF9" wp14:editId="6E2A0A6A">
                 <wp:simplePos x="0" y="0"/>
                 <wp:positionH relativeFrom="column">
                   <wp:posOffset>2445385</wp:posOffset>
@@ -4533,7 +4542,7 @@
           </mc:Choice>
           <mc:Fallback>
             <w:pict>
-              <v:oval w14:anchorId="355C5164" id="Ellipse 2" o:spid="_x0000_s1026" style="position:absolute;left:0;text-align:left;margin-left:192.55pt;margin-top:4.6pt;width:65.1pt;height:62.2pt;z-index:251663360;visibility:visible;mso-wrap-style:square;mso-width-percent:0;mso-height-percent:0;mso-wrap-distance-left:9pt;mso-wrap-distance-top:0;mso-wrap-distance-right:9pt;mso-wrap-distance-bottom:0;mso-position-horizontal:absolute;mso-position-horizontal-relative:text;mso-position-vertical:absolute;mso-position-vertical-relative:text;mso-width-percent:0;mso-height-percent:0;mso-width-relative:margin;mso-height-relative:margin;v-text-anchor:middle" o:gfxdata="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" fillcolor="white [3201]" strokecolor="black [3200]" strokeweight=".5pt">
+              <v:oval w14:anchorId="2CAC6EF9" id="Ellipse 2" o:spid="_x0000_s1026" style="position:absolute;left:0;text-align:left;margin-left:192.55pt;margin-top:4.6pt;width:65.1pt;height:62.2pt;z-index:251663360;visibility:visible;mso-wrap-style:square;mso-width-percent:0;mso-height-percent:0;mso-wrap-distance-left:9pt;mso-wrap-distance-top:0;mso-wrap-distance-right:9pt;mso-wrap-distance-bottom:0;mso-position-horizontal:absolute;mso-position-horizontal-relative:text;mso-position-vertical:absolute;mso-position-vertical-relative:text;mso-width-percent:0;mso-height-percent:0;mso-width-relative:margin;mso-height-relative:margin;v-text-anchor:middle" o:gfxdata="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" fillcolor="white [3201]" strokecolor="black [3200]" strokeweight=".5pt">
                 <v:stroke dashstyle="1 1"/>
                 <v:textbox>
                   <w:txbxContent>
@@ -4629,7 +4638,7 @@
     </w:p>
     <w:p>
       <w:pPr>
-        <w:pStyle w:val="a0"/>
+        <w:pStyle w:val="Textkrper"/>
         <w:spacing w:line="80" w:lineRule="atLeast"/>
         <w:rPr>
           <w:rFonts w:ascii="Arial" w:hAnsi="Arial" w:cs="Arial"/>
@@ -4641,7 +4650,7 @@
     </w:p>
     <w:p>
       <w:pPr>
-        <w:pStyle w:val="a0"/>
+        <w:pStyle w:val="Textkrper"/>
         <w:spacing w:before="0" w:after="0" w:line="0" w:lineRule="atLeast"/>
         <w:ind w:left="1440" w:hanging="1440"/>
         <w:rPr>
@@ -4700,7 +4709,7 @@
     </w:p>
     <w:p>
       <w:pPr>
-        <w:pStyle w:val="a0"/>
+        <w:pStyle w:val="Textkrper"/>
         <w:spacing w:before="0" w:after="0" w:line="0" w:lineRule="atLeast"/>
         <w:ind w:left="1440" w:hanging="720"/>
         <w:rPr>
@@ -4795,7 +4804,7 @@
     </w:p>
     <w:p>
       <w:pPr>
-        <w:pStyle w:val="a0"/>
+        <w:pStyle w:val="Textkrper"/>
         <w:spacing w:before="120" w:after="120"/>
         <w:rPr>
           <w:rFonts w:ascii="Arial" w:hAnsi="Arial" w:cs="Arial"/>
@@ -4808,7 +4817,7 @@
     </w:p>
     <w:p>
       <w:pPr>
-        <w:pStyle w:val="a0"/>
+        <w:pStyle w:val="Textkrper"/>
         <w:spacing w:before="0" w:after="0"/>
         <w:rPr>
           <w:rFonts w:ascii="Arial" w:hAnsi="Arial" w:cs="Arial"/>
@@ -4829,7 +4838,7 @@
     </w:p>
     <w:p>
       <w:pPr>
-        <w:pStyle w:val="a0"/>
+        <w:pStyle w:val="Textkrper"/>
         <w:spacing w:before="0" w:after="0"/>
         <w:rPr>
           <w:rFonts w:ascii="Arial" w:hAnsi="Arial" w:cs="Arial"/>
@@ -5614,14 +5623,14 @@
     <w:lsdException w:name="Unresolved Mention" w:semiHidden="1" w:uiPriority="99" w:unhideWhenUsed="1"/>
     <w:lsdException w:name="Smart Link" w:semiHidden="1" w:uiPriority="99" w:unhideWhenUsed="1"/>
   </w:latentStyles>
-  <w:style w:type="paragraph" w:default="1" w:styleId="a">
+  <w:style w:type="paragraph" w:default="1" w:styleId="Standard">
     <w:name w:val="Normal"/>
     <w:qFormat/>
   </w:style>
-  <w:style w:type="paragraph" w:styleId="1">
+  <w:style w:type="paragraph" w:styleId="berschrift1">
     <w:name w:val="heading 1"/>
-    <w:basedOn w:val="a"/>
-    <w:next w:val="a0"/>
+    <w:basedOn w:val="Standard"/>
+    <w:next w:val="Textkrper"/>
     <w:uiPriority w:val="9"/>
     <w:qFormat/>
     <w:pPr>
@@ -5639,10 +5648,10 @@
       <w:szCs w:val="32"/>
     </w:rPr>
   </w:style>
-  <w:style w:type="paragraph" w:styleId="2">
+  <w:style w:type="paragraph" w:styleId="berschrift2">
     <w:name w:val="heading 2"/>
-    <w:basedOn w:val="a"/>
-    <w:next w:val="a0"/>
+    <w:basedOn w:val="Standard"/>
+    <w:next w:val="Textkrper"/>
     <w:uiPriority w:val="9"/>
     <w:unhideWhenUsed/>
     <w:qFormat/>
@@ -5661,10 +5670,10 @@
       <w:szCs w:val="32"/>
     </w:rPr>
   </w:style>
-  <w:style w:type="paragraph" w:styleId="3">
+  <w:style w:type="paragraph" w:styleId="berschrift3">
     <w:name w:val="heading 3"/>
-    <w:basedOn w:val="a"/>
-    <w:next w:val="a0"/>
+    <w:basedOn w:val="Standard"/>
+    <w:next w:val="Textkrper"/>
     <w:uiPriority w:val="9"/>
     <w:unhideWhenUsed/>
     <w:qFormat/>
@@ -5683,10 +5692,10 @@
       <w:szCs w:val="28"/>
     </w:rPr>
   </w:style>
-  <w:style w:type="paragraph" w:styleId="4">
+  <w:style w:type="paragraph" w:styleId="berschrift4">
     <w:name w:val="heading 4"/>
-    <w:basedOn w:val="a"/>
-    <w:next w:val="a0"/>
+    <w:basedOn w:val="Standard"/>
+    <w:next w:val="Textkrper"/>
     <w:uiPriority w:val="9"/>
     <w:unhideWhenUsed/>
     <w:qFormat/>
@@ -5703,10 +5712,10 @@
       <w:color w:val="4F81BD" w:themeColor="accent1"/>
     </w:rPr>
   </w:style>
-  <w:style w:type="paragraph" w:styleId="5">
+  <w:style w:type="paragraph" w:styleId="berschrift5">
     <w:name w:val="heading 5"/>
-    <w:basedOn w:val="a"/>
-    <w:next w:val="a0"/>
+    <w:basedOn w:val="Standard"/>
+    <w:next w:val="Textkrper"/>
     <w:uiPriority w:val="9"/>
     <w:unhideWhenUsed/>
     <w:qFormat/>
@@ -5723,10 +5732,10 @@
       <w:color w:val="4F81BD" w:themeColor="accent1"/>
     </w:rPr>
   </w:style>
-  <w:style w:type="paragraph" w:styleId="6">
+  <w:style w:type="paragraph" w:styleId="berschrift6">
     <w:name w:val="heading 6"/>
-    <w:basedOn w:val="a"/>
-    <w:next w:val="a0"/>
+    <w:basedOn w:val="Standard"/>
+    <w:next w:val="Textkrper"/>
     <w:uiPriority w:val="9"/>
     <w:unhideWhenUsed/>
     <w:qFormat/>
@@ -5741,13 +5750,13 @@
       <w:color w:val="4F81BD" w:themeColor="accent1"/>
     </w:rPr>
   </w:style>
-  <w:style w:type="character" w:default="1" w:styleId="a1">
+  <w:style w:type="character" w:default="1" w:styleId="Absatz-Standardschriftart">
     <w:name w:val="Default Paragraph Font"/>
     <w:uiPriority w:val="1"/>
     <w:semiHidden/>
     <w:unhideWhenUsed/>
   </w:style>
-  <w:style w:type="table" w:default="1" w:styleId="a2">
+  <w:style w:type="table" w:default="1" w:styleId="NormaleTabelle">
     <w:name w:val="Normal Table"/>
     <w:uiPriority w:val="99"/>
     <w:semiHidden/>
@@ -5762,16 +5771,16 @@
       </w:tblCellMar>
     </w:tblPr>
   </w:style>
-  <w:style w:type="numbering" w:default="1" w:styleId="a3">
+  <w:style w:type="numbering" w:default="1" w:styleId="KeineListe">
     <w:name w:val="No List"/>
     <w:uiPriority w:val="99"/>
     <w:semiHidden/>
     <w:unhideWhenUsed/>
   </w:style>
-  <w:style w:type="paragraph" w:styleId="a0">
+  <w:style w:type="paragraph" w:styleId="Textkrper">
     <w:name w:val="Body Text"/>
-    <w:basedOn w:val="a"/>
-    <w:link w:val="a4"/>
+    <w:basedOn w:val="Standard"/>
+    <w:link w:val="TextkrperZchn"/>
     <w:qFormat/>
     <w:pPr>
       <w:spacing w:before="180" w:after="180"/>
@@ -5779,22 +5788,22 @@
   </w:style>
   <w:style w:type="paragraph" w:customStyle="1" w:styleId="FirstParagraph">
     <w:name w:val="First Paragraph"/>
-    <w:basedOn w:val="a0"/>
-    <w:next w:val="a0"/>
+    <w:basedOn w:val="Textkrper"/>
+    <w:next w:val="Textkrper"/>
     <w:qFormat/>
   </w:style>
   <w:style w:type="paragraph" w:customStyle="1" w:styleId="Compact">
     <w:name w:val="Compact"/>
-    <w:basedOn w:val="a0"/>
+    <w:basedOn w:val="Textkrper"/>
     <w:qFormat/>
     <w:pPr>
       <w:spacing w:before="36" w:after="36"/>
     </w:pPr>
   </w:style>
-  <w:style w:type="paragraph" w:styleId="a5">
+  <w:style w:type="paragraph" w:styleId="Titel">
     <w:name w:val="Title"/>
-    <w:basedOn w:val="a"/>
-    <w:next w:val="a0"/>
+    <w:basedOn w:val="Standard"/>
+    <w:next w:val="Textkrper"/>
     <w:qFormat/>
     <w:pPr>
       <w:keepNext/>
@@ -5811,10 +5820,10 @@
       <w:szCs w:val="36"/>
     </w:rPr>
   </w:style>
-  <w:style w:type="paragraph" w:styleId="a6">
+  <w:style w:type="paragraph" w:styleId="Untertitel">
     <w:name w:val="Subtitle"/>
-    <w:basedOn w:val="a5"/>
-    <w:next w:val="a0"/>
+    <w:basedOn w:val="Titel"/>
+    <w:next w:val="Textkrper"/>
     <w:qFormat/>
     <w:pPr>
       <w:spacing w:before="240"/>
@@ -5826,7 +5835,7 @@
   </w:style>
   <w:style w:type="paragraph" w:customStyle="1" w:styleId="Author">
     <w:name w:val="Author"/>
-    <w:next w:val="a0"/>
+    <w:next w:val="Textkrper"/>
     <w:qFormat/>
     <w:pPr>
       <w:keepNext/>
@@ -5834,9 +5843,9 @@
       <w:jc w:val="center"/>
     </w:pPr>
   </w:style>
-  <w:style w:type="paragraph" w:styleId="a7">
+  <w:style w:type="paragraph" w:styleId="Datum">
     <w:name w:val="Date"/>
-    <w:next w:val="a0"/>
+    <w:next w:val="Textkrper"/>
     <w:qFormat/>
     <w:pPr>
       <w:keepNext/>
@@ -5846,8 +5855,8 @@
   </w:style>
   <w:style w:type="paragraph" w:customStyle="1" w:styleId="Abstract">
     <w:name w:val="Abstract"/>
-    <w:basedOn w:val="a"/>
-    <w:next w:val="a0"/>
+    <w:basedOn w:val="Standard"/>
+    <w:next w:val="Textkrper"/>
     <w:qFormat/>
     <w:pPr>
       <w:keepNext/>
@@ -5859,15 +5868,15 @@
       <w:szCs w:val="20"/>
     </w:rPr>
   </w:style>
-  <w:style w:type="paragraph" w:styleId="a8">
+  <w:style w:type="paragraph" w:styleId="Literaturverzeichnis">
     <w:name w:val="Bibliography"/>
-    <w:basedOn w:val="a"/>
+    <w:basedOn w:val="Standard"/>
     <w:qFormat/>
   </w:style>
-  <w:style w:type="paragraph" w:styleId="a9">
+  <w:style w:type="paragraph" w:styleId="Blocktext">
     <w:name w:val="Block Text"/>
-    <w:basedOn w:val="a0"/>
-    <w:next w:val="a0"/>
+    <w:basedOn w:val="Textkrper"/>
+    <w:next w:val="Textkrper"/>
     <w:uiPriority w:val="9"/>
     <w:unhideWhenUsed/>
     <w:qFormat/>
@@ -5881,16 +5890,16 @@
       <w:szCs w:val="20"/>
     </w:rPr>
   </w:style>
-  <w:style w:type="paragraph" w:styleId="aa">
+  <w:style w:type="paragraph" w:styleId="Funotentext">
     <w:name w:val="footnote text"/>
-    <w:basedOn w:val="a"/>
+    <w:basedOn w:val="Standard"/>
     <w:uiPriority w:val="9"/>
     <w:unhideWhenUsed/>
     <w:qFormat/>
   </w:style>
   <w:style w:type="paragraph" w:customStyle="1" w:styleId="DefinitionTerm">
     <w:name w:val="Definition Term"/>
-    <w:basedOn w:val="a"/>
+    <w:basedOn w:val="Standard"/>
     <w:next w:val="Definition"/>
     <w:pPr>
       <w:keepNext/>
@@ -5903,12 +5912,12 @@
   </w:style>
   <w:style w:type="paragraph" w:customStyle="1" w:styleId="Definition">
     <w:name w:val="Definition"/>
-    <w:basedOn w:val="a"/>
-  </w:style>
-  <w:style w:type="paragraph" w:styleId="ab">
+    <w:basedOn w:val="Standard"/>
+  </w:style>
+  <w:style w:type="paragraph" w:styleId="Beschriftung">
     <w:name w:val="caption"/>
-    <w:basedOn w:val="a"/>
-    <w:link w:val="ac"/>
+    <w:basedOn w:val="Standard"/>
+    <w:link w:val="BeschriftungZchn"/>
     <w:pPr>
       <w:spacing w:after="120"/>
     </w:pPr>
@@ -5918,18 +5927,18 @@
   </w:style>
   <w:style w:type="paragraph" w:customStyle="1" w:styleId="TableCaption">
     <w:name w:val="Table Caption"/>
-    <w:basedOn w:val="ab"/>
+    <w:basedOn w:val="Beschriftung"/>
     <w:pPr>
       <w:keepNext/>
     </w:pPr>
   </w:style>
   <w:style w:type="paragraph" w:customStyle="1" w:styleId="ImageCaption">
     <w:name w:val="Image Caption"/>
-    <w:basedOn w:val="ab"/>
+    <w:basedOn w:val="Beschriftung"/>
   </w:style>
   <w:style w:type="paragraph" w:customStyle="1" w:styleId="Figure">
     <w:name w:val="Figure"/>
-    <w:basedOn w:val="a"/>
+    <w:basedOn w:val="Standard"/>
   </w:style>
   <w:style w:type="paragraph" w:customStyle="1" w:styleId="FigurewithCaption">
     <w:name w:val="Figure with Caption"/>
@@ -5938,38 +5947,38 @@
       <w:keepNext/>
     </w:pPr>
   </w:style>
-  <w:style w:type="character" w:customStyle="1" w:styleId="ac">
-    <w:name w:val="Название объекта Знак"/>
-    <w:basedOn w:val="a1"/>
-    <w:link w:val="ab"/>
+  <w:style w:type="character" w:customStyle="1" w:styleId="BeschriftungZchn">
+    <w:name w:val="Beschriftung Zchn"/>
+    <w:basedOn w:val="Absatz-Standardschriftart"/>
+    <w:link w:val="Beschriftung"/>
   </w:style>
   <w:style w:type="character" w:customStyle="1" w:styleId="VerbatimChar">
     <w:name w:val="Verbatim Char"/>
-    <w:basedOn w:val="ac"/>
+    <w:basedOn w:val="BeschriftungZchn"/>
     <w:link w:val="SourceCode"/>
     <w:rPr>
       <w:rFonts w:ascii="Consolas" w:hAnsi="Consolas"/>
       <w:sz w:val="22"/>
     </w:rPr>
   </w:style>
-  <w:style w:type="character" w:styleId="ad">
+  <w:style w:type="character" w:styleId="Funotenzeichen">
     <w:name w:val="footnote reference"/>
-    <w:basedOn w:val="ac"/>
+    <w:basedOn w:val="BeschriftungZchn"/>
     <w:rPr>
       <w:vertAlign w:val="superscript"/>
     </w:rPr>
   </w:style>
-  <w:style w:type="character" w:styleId="ae">
+  <w:style w:type="character" w:styleId="Hyperlink">
     <w:name w:val="Hyperlink"/>
-    <w:basedOn w:val="ac"/>
+    <w:basedOn w:val="BeschriftungZchn"/>
     <w:rPr>
       <w:color w:val="4F81BD" w:themeColor="accent1"/>
     </w:rPr>
   </w:style>
-  <w:style w:type="paragraph" w:styleId="af">
+  <w:style w:type="paragraph" w:styleId="Inhaltsverzeichnisberschrift">
     <w:name w:val="TOC Heading"/>
-    <w:basedOn w:val="1"/>
-    <w:next w:val="a0"/>
+    <w:basedOn w:val="berschrift1"/>
+    <w:next w:val="Textkrper"/>
     <w:uiPriority w:val="39"/>
     <w:unhideWhenUsed/>
     <w:qFormat/>
@@ -5985,7 +5994,7 @@
   </w:style>
   <w:style w:type="paragraph" w:customStyle="1" w:styleId="SourceCode">
     <w:name w:val="Source Code"/>
-    <w:basedOn w:val="a"/>
+    <w:basedOn w:val="Standard"/>
     <w:link w:val="VerbatimChar"/>
     <w:pPr>
       <w:wordWrap w:val="0"/>
@@ -6279,16 +6288,16 @@
       <w:sz w:val="22"/>
     </w:rPr>
   </w:style>
-  <w:style w:type="character" w:customStyle="1" w:styleId="a4">
-    <w:name w:val="Основной текст Знак"/>
-    <w:basedOn w:val="a1"/>
-    <w:link w:val="a0"/>
+  <w:style w:type="character" w:customStyle="1" w:styleId="TextkrperZchn">
+    <w:name w:val="Textkörper Zchn"/>
+    <w:basedOn w:val="Absatz-Standardschriftart"/>
+    <w:link w:val="Textkrper"/>
     <w:rsid w:val="0077407F"/>
   </w:style>
-  <w:style w:type="paragraph" w:styleId="af0">
+  <w:style w:type="paragraph" w:styleId="Sprechblasentext">
     <w:name w:val="Balloon Text"/>
-    <w:basedOn w:val="a"/>
-    <w:link w:val="af1"/>
+    <w:basedOn w:val="Standard"/>
+    <w:link w:val="SprechblasentextZchn"/>
     <w:rsid w:val="00861536"/>
     <w:pPr>
       <w:spacing w:after="0"/>
@@ -6299,10 +6308,10 @@
       <w:szCs w:val="16"/>
     </w:rPr>
   </w:style>
-  <w:style w:type="character" w:customStyle="1" w:styleId="af1">
-    <w:name w:val="Текст выноски Знак"/>
-    <w:basedOn w:val="a1"/>
-    <w:link w:val="af0"/>
+  <w:style w:type="character" w:customStyle="1" w:styleId="SprechblasentextZchn">
+    <w:name w:val="Sprechblasentext Zchn"/>
+    <w:basedOn w:val="Absatz-Standardschriftart"/>
+    <w:link w:val="Sprechblasentext"/>
     <w:rsid w:val="00861536"/>
     <w:rPr>
       <w:rFonts w:ascii="Tahoma" w:hAnsi="Tahoma" w:cs="Tahoma"/>
@@ -6312,7 +6321,7 @@
   </w:style>
   <w:style w:type="character" w:customStyle="1" w:styleId="Formatvorlage1">
     <w:name w:val="Formatvorlage1"/>
-    <w:basedOn w:val="a1"/>
+    <w:basedOn w:val="Absatz-Standardschriftart"/>
     <w:uiPriority w:val="1"/>
     <w:rsid w:val="002F3876"/>
     <w:rPr>
@@ -6323,7 +6332,7 @@
   </w:style>
   <w:style w:type="character" w:customStyle="1" w:styleId="Formatvorlage24">
     <w:name w:val="Formatvorlage24"/>
-    <w:basedOn w:val="a1"/>
+    <w:basedOn w:val="Absatz-Standardschriftart"/>
     <w:uiPriority w:val="1"/>
     <w:rsid w:val="002F3876"/>
     <w:rPr>
@@ -6331,50 +6340,50 @@
       <w:sz w:val="22"/>
     </w:rPr>
   </w:style>
-  <w:style w:type="character" w:styleId="af2">
+  <w:style w:type="character" w:styleId="Kommentarzeichen">
     <w:name w:val="annotation reference"/>
-    <w:basedOn w:val="a1"/>
+    <w:basedOn w:val="Absatz-Standardschriftart"/>
     <w:rsid w:val="00DD058B"/>
     <w:rPr>
       <w:sz w:val="16"/>
       <w:szCs w:val="16"/>
     </w:rPr>
   </w:style>
-  <w:style w:type="paragraph" w:styleId="af3">
+  <w:style w:type="paragraph" w:styleId="Kommentartext">
     <w:name w:val="annotation text"/>
-    <w:basedOn w:val="a"/>
-    <w:link w:val="af4"/>
+    <w:basedOn w:val="Standard"/>
+    <w:link w:val="KommentartextZchn"/>
     <w:rsid w:val="00DD058B"/>
     <w:rPr>
       <w:sz w:val="20"/>
       <w:szCs w:val="20"/>
     </w:rPr>
   </w:style>
-  <w:style w:type="character" w:customStyle="1" w:styleId="af4">
-    <w:name w:val="Текст примечания Знак"/>
-    <w:basedOn w:val="a1"/>
-    <w:link w:val="af3"/>
+  <w:style w:type="character" w:customStyle="1" w:styleId="KommentartextZchn">
+    <w:name w:val="Kommentartext Zchn"/>
+    <w:basedOn w:val="Absatz-Standardschriftart"/>
+    <w:link w:val="Kommentartext"/>
     <w:rsid w:val="00DD058B"/>
     <w:rPr>
       <w:sz w:val="20"/>
       <w:szCs w:val="20"/>
     </w:rPr>
   </w:style>
-  <w:style w:type="paragraph" w:styleId="af5">
+  <w:style w:type="paragraph" w:styleId="Kommentarthema">
     <w:name w:val="annotation subject"/>
-    <w:basedOn w:val="af3"/>
-    <w:next w:val="af3"/>
-    <w:link w:val="af6"/>
+    <w:basedOn w:val="Kommentartext"/>
+    <w:next w:val="Kommentartext"/>
+    <w:link w:val="KommentarthemaZchn"/>
     <w:rsid w:val="00DD058B"/>
     <w:rPr>
       <w:b/>
       <w:bCs/>
     </w:rPr>
   </w:style>
-  <w:style w:type="character" w:customStyle="1" w:styleId="af6">
-    <w:name w:val="Тема примечания Знак"/>
-    <w:basedOn w:val="af4"/>
-    <w:link w:val="af5"/>
+  <w:style w:type="character" w:customStyle="1" w:styleId="KommentarthemaZchn">
+    <w:name w:val="Kommentarthema Zchn"/>
+    <w:basedOn w:val="KommentartextZchn"/>
+    <w:link w:val="Kommentarthema"/>
     <w:rsid w:val="00DD058B"/>
     <w:rPr>
       <w:b/>
@@ -6383,9 +6392,9 @@
       <w:szCs w:val="20"/>
     </w:rPr>
   </w:style>
-  <w:style w:type="character" w:styleId="af7">
+  <w:style w:type="character" w:styleId="Platzhaltertext">
     <w:name w:val="Placeholder Text"/>
-    <w:basedOn w:val="a1"/>
+    <w:basedOn w:val="Absatz-Standardschriftart"/>
     <w:uiPriority w:val="99"/>
     <w:rsid w:val="00DD058B"/>
     <w:rPr>
@@ -6394,7 +6403,7 @@
   </w:style>
   <w:style w:type="character" w:customStyle="1" w:styleId="Formatvorlage139">
     <w:name w:val="Formatvorlage139"/>
-    <w:basedOn w:val="a1"/>
+    <w:basedOn w:val="Absatz-Standardschriftart"/>
     <w:uiPriority w:val="1"/>
     <w:rsid w:val="00DD058B"/>
     <w:rPr>
@@ -6404,7 +6413,7 @@
   </w:style>
   <w:style w:type="character" w:customStyle="1" w:styleId="Formatvorlage140">
     <w:name w:val="Formatvorlage140"/>
-    <w:basedOn w:val="a1"/>
+    <w:basedOn w:val="Absatz-Standardschriftart"/>
     <w:uiPriority w:val="1"/>
     <w:rsid w:val="00DD058B"/>
     <w:rPr>
@@ -6412,9 +6421,9 @@
       <w:sz w:val="20"/>
     </w:rPr>
   </w:style>
-  <w:style w:type="table" w:styleId="af8">
+  <w:style w:type="table" w:styleId="Tabellenraster">
     <w:name w:val="Table Grid"/>
-    <w:basedOn w:val="a2"/>
+    <w:basedOn w:val="NormaleTabelle"/>
     <w:rsid w:val="008A4C1A"/>
     <w:pPr>
       <w:spacing w:after="0"/>
@@ -6432,7 +6441,7 @@
   </w:style>
   <w:style w:type="character" w:customStyle="1" w:styleId="Formatvorlage4">
     <w:name w:val="Formatvorlage4"/>
-    <w:basedOn w:val="a1"/>
+    <w:basedOn w:val="Absatz-Standardschriftart"/>
     <w:uiPriority w:val="1"/>
     <w:rsid w:val="008779B3"/>
     <w:rPr>
@@ -6442,7 +6451,7 @@
   </w:style>
   <w:style w:type="character" w:customStyle="1" w:styleId="Formatvorlage10">
     <w:name w:val="Formatvorlage10"/>
-    <w:basedOn w:val="a1"/>
+    <w:basedOn w:val="Absatz-Standardschriftart"/>
     <w:uiPriority w:val="1"/>
     <w:rsid w:val="008779B3"/>
     <w:rPr>
@@ -6452,7 +6461,7 @@
   </w:style>
   <w:style w:type="character" w:customStyle="1" w:styleId="Formatvorlage20">
     <w:name w:val="Formatvorlage20"/>
-    <w:basedOn w:val="a1"/>
+    <w:basedOn w:val="Absatz-Standardschriftart"/>
     <w:uiPriority w:val="1"/>
     <w:rsid w:val="008779B3"/>
     <w:rPr>
@@ -6462,7 +6471,7 @@
   </w:style>
   <w:style w:type="character" w:customStyle="1" w:styleId="Formatvorlage21">
     <w:name w:val="Formatvorlage21"/>
-    <w:basedOn w:val="a1"/>
+    <w:basedOn w:val="Absatz-Standardschriftart"/>
     <w:uiPriority w:val="1"/>
     <w:rsid w:val="008779B3"/>
     <w:rPr>
@@ -6472,7 +6481,7 @@
   </w:style>
   <w:style w:type="character" w:customStyle="1" w:styleId="Formatvorlage73">
     <w:name w:val="Formatvorlage73"/>
-    <w:basedOn w:val="a1"/>
+    <w:basedOn w:val="Absatz-Standardschriftart"/>
     <w:uiPriority w:val="1"/>
     <w:rsid w:val="00BA64F9"/>
     <w:rPr>
@@ -6508,7 +6517,7 @@
           </w:pPr>
           <w:r>
             <w:rPr>
-              <w:rStyle w:val="a3"/>
+              <w:rStyle w:val="Platzhaltertext"/>
             </w:rPr>
             <w:t>Wählen Sie ein Element aus.</w:t>
           </w:r>
@@ -6537,7 +6546,7 @@
           </w:pPr>
           <w:r>
             <w:rPr>
-              <w:rStyle w:val="a3"/>
+              <w:rStyle w:val="Platzhaltertext"/>
               <w:rFonts w:cs="Arial"/>
               <w:sz w:val="10"/>
             </w:rPr>
@@ -6568,7 +6577,7 @@
           </w:pPr>
           <w:r>
             <w:rPr>
-              <w:rStyle w:val="a3"/>
+              <w:rStyle w:val="Platzhaltertext"/>
               <w:rFonts w:cs="Arial"/>
               <w:sz w:val="12"/>
             </w:rPr>
@@ -6599,7 +6608,7 @@
           </w:pPr>
           <w:r>
             <w:rPr>
-              <w:rStyle w:val="a3"/>
+              <w:rStyle w:val="Platzhaltertext"/>
             </w:rPr>
             <w:t>Klicken oder tippen Sie, um ein Datum einzugeben.</w:t>
           </w:r>
@@ -6628,7 +6637,7 @@
           </w:pPr>
           <w:r>
             <w:rPr>
-              <w:rStyle w:val="a3"/>
+              <w:rStyle w:val="Platzhaltertext"/>
             </w:rPr>
             <w:t>Wählen Sie ein Element aus.</w:t>
           </w:r>
@@ -6657,7 +6666,7 @@
           </w:pPr>
           <w:r>
             <w:rPr>
-              <w:rStyle w:val="a3"/>
+              <w:rStyle w:val="Platzhaltertext"/>
               <w:rFonts w:ascii="Calibri" w:eastAsiaTheme="minorHAnsi" w:hAnsi="Calibri"/>
               <w:sz w:val="14"/>
             </w:rPr>
@@ -6688,7 +6697,7 @@
           </w:pPr>
           <w:r>
             <w:rPr>
-              <w:rStyle w:val="a3"/>
+              <w:rStyle w:val="Platzhaltertext"/>
               <w:rFonts w:ascii="Calibri" w:hAnsi="Calibri"/>
               <w:sz w:val="16"/>
               <w:szCs w:val="16"/>
@@ -6720,7 +6729,7 @@
           </w:pPr>
           <w:r>
             <w:rPr>
-              <w:rStyle w:val="a3"/>
+              <w:rStyle w:val="Platzhaltertext"/>
               <w:rFonts w:ascii="Calibri" w:eastAsiaTheme="minorHAnsi" w:hAnsi="Calibri"/>
               <w:sz w:val="18"/>
             </w:rPr>
@@ -6751,7 +6760,7 @@
           </w:pPr>
           <w:r>
             <w:rPr>
-              <w:rStyle w:val="a3"/>
+              <w:rStyle w:val="Platzhaltertext"/>
             </w:rPr>
             <w:t>Wählen Sie ein Element aus.</w:t>
           </w:r>
@@ -6780,7 +6789,7 @@
           </w:pPr>
           <w:r>
             <w:rPr>
-              <w:rStyle w:val="a3"/>
+              <w:rStyle w:val="Platzhaltertext"/>
               <w:rFonts w:ascii="Calibri" w:hAnsi="Calibri"/>
               <w:sz w:val="16"/>
               <w:szCs w:val="16"/>
@@ -6812,7 +6821,7 @@
           </w:pPr>
           <w:r>
             <w:rPr>
-              <w:rStyle w:val="a3"/>
+              <w:rStyle w:val="Platzhaltertext"/>
               <w:rFonts w:ascii="Calibri" w:hAnsi="Calibri"/>
               <w:sz w:val="16"/>
               <w:szCs w:val="16"/>
@@ -6844,7 +6853,7 @@
           </w:pPr>
           <w:r>
             <w:rPr>
-              <w:rStyle w:val="a3"/>
+              <w:rStyle w:val="Platzhaltertext"/>
               <w:rFonts w:ascii="Calibri" w:hAnsi="Calibri"/>
               <w:sz w:val="16"/>
               <w:szCs w:val="16"/>
@@ -6876,7 +6885,7 @@
           </w:pPr>
           <w:r>
             <w:rPr>
-              <w:rStyle w:val="a3"/>
+              <w:rStyle w:val="Platzhaltertext"/>
               <w:rFonts w:ascii="Calibri" w:hAnsi="Calibri"/>
               <w:sz w:val="16"/>
               <w:szCs w:val="16"/>
@@ -6908,7 +6917,7 @@
           </w:pPr>
           <w:r>
             <w:rPr>
-              <w:rStyle w:val="a3"/>
+              <w:rStyle w:val="Platzhaltertext"/>
               <w:rFonts w:ascii="Calibri" w:hAnsi="Calibri"/>
               <w:sz w:val="16"/>
               <w:szCs w:val="16"/>
@@ -6940,7 +6949,7 @@
           </w:pPr>
           <w:r>
             <w:rPr>
-              <w:rStyle w:val="a3"/>
+              <w:rStyle w:val="Platzhaltertext"/>
               <w:rFonts w:ascii="Calibri" w:hAnsi="Calibri"/>
               <w:sz w:val="16"/>
               <w:szCs w:val="16"/>
@@ -6972,7 +6981,7 @@
           </w:pPr>
           <w:r>
             <w:rPr>
-              <w:rStyle w:val="a3"/>
+              <w:rStyle w:val="Platzhaltertext"/>
               <w:rFonts w:ascii="Calibri" w:hAnsi="Calibri"/>
               <w:sz w:val="16"/>
               <w:szCs w:val="16"/>
@@ -7004,7 +7013,7 @@
           </w:pPr>
           <w:r>
             <w:rPr>
-              <w:rStyle w:val="a3"/>
+              <w:rStyle w:val="Platzhaltertext"/>
               <w:rFonts w:ascii="Calibri" w:hAnsi="Calibri"/>
               <w:sz w:val="16"/>
               <w:szCs w:val="16"/>
@@ -7036,7 +7045,7 @@
           </w:pPr>
           <w:r>
             <w:rPr>
-              <w:rStyle w:val="a3"/>
+              <w:rStyle w:val="Platzhaltertext"/>
               <w:rFonts w:ascii="Calibri" w:hAnsi="Calibri"/>
               <w:sz w:val="16"/>
               <w:szCs w:val="16"/>
@@ -7068,7 +7077,7 @@
           </w:pPr>
           <w:r>
             <w:rPr>
-              <w:rStyle w:val="a3"/>
+              <w:rStyle w:val="Platzhaltertext"/>
               <w:rFonts w:ascii="Calibri" w:hAnsi="Calibri"/>
               <w:sz w:val="16"/>
               <w:szCs w:val="16"/>
@@ -7100,7 +7109,7 @@
           </w:pPr>
           <w:r>
             <w:rPr>
-              <w:rStyle w:val="a3"/>
+              <w:rStyle w:val="Platzhaltertext"/>
               <w:rFonts w:ascii="Calibri" w:hAnsi="Calibri"/>
               <w:sz w:val="16"/>
               <w:szCs w:val="16"/>
@@ -7132,7 +7141,7 @@
           </w:pPr>
           <w:r>
             <w:rPr>
-              <w:rStyle w:val="a3"/>
+              <w:rStyle w:val="Platzhaltertext"/>
               <w:rFonts w:ascii="Calibri" w:hAnsi="Calibri"/>
               <w:sz w:val="16"/>
               <w:szCs w:val="16"/>
@@ -7164,7 +7173,7 @@
           </w:pPr>
           <w:r>
             <w:rPr>
-              <w:rStyle w:val="a3"/>
+              <w:rStyle w:val="Platzhaltertext"/>
               <w:rFonts w:ascii="Calibri" w:hAnsi="Calibri"/>
               <w:sz w:val="16"/>
               <w:szCs w:val="16"/>
@@ -7196,7 +7205,7 @@
           </w:pPr>
           <w:r>
             <w:rPr>
-              <w:rStyle w:val="a3"/>
+              <w:rStyle w:val="Platzhaltertext"/>
               <w:rFonts w:ascii="Calibri" w:hAnsi="Calibri"/>
               <w:sz w:val="16"/>
               <w:szCs w:val="16"/>
@@ -7228,7 +7237,7 @@
           </w:pPr>
           <w:r>
             <w:rPr>
-              <w:rStyle w:val="a3"/>
+              <w:rStyle w:val="Platzhaltertext"/>
               <w:rFonts w:ascii="Calibri" w:hAnsi="Calibri"/>
               <w:sz w:val="16"/>
               <w:szCs w:val="16"/>
@@ -7260,7 +7269,7 @@
           </w:pPr>
           <w:r>
             <w:rPr>
-              <w:rStyle w:val="a3"/>
+              <w:rStyle w:val="Platzhaltertext"/>
               <w:rFonts w:ascii="Calibri" w:hAnsi="Calibri"/>
               <w:sz w:val="16"/>
               <w:szCs w:val="16"/>
@@ -7292,7 +7301,7 @@
           </w:pPr>
           <w:r>
             <w:rPr>
-              <w:rStyle w:val="a3"/>
+              <w:rStyle w:val="Platzhaltertext"/>
               <w:rFonts w:ascii="Calibri" w:hAnsi="Calibri"/>
               <w:sz w:val="16"/>
               <w:szCs w:val="16"/>
@@ -7310,24 +7319,24 @@
 <w:fonts xmlns:mc="http://schemas.openxmlformats.org/markup-compatibility/2006" xmlns:r="http://schemas.openxmlformats.org/officeDocument/2006/relationships" xmlns:w="http://schemas.openxmlformats.org/wordprocessingml/2006/main" xmlns:w14="http://schemas.microsoft.com/office/word/2010/wordml" xmlns:w15="http://schemas.microsoft.com/office/word/2012/wordml" xmlns:w16cid="http://schemas.microsoft.com/office/word/2016/wordml/cid" xmlns:w16se="http://schemas.microsoft.com/office/word/2015/wordml/symex" mc:Ignorable="w14 w15 w16se w16cid">
   <w:font w:name="Cambria">
     <w:panose1 w:val="02040503050406030204"/>
-    <w:charset w:val="CC"/>
+    <w:charset w:val="00"/>
     <w:family w:val="roman"/>
     <w:pitch w:val="variable"/>
     <w:sig w:usb0="E00006FF" w:usb1="420024FF" w:usb2="02000000" w:usb3="00000000" w:csb0="0000019F" w:csb1="00000000"/>
   </w:font>
   <w:font w:name="Times New Roman">
     <w:panose1 w:val="02020603050405020304"/>
-    <w:charset w:val="CC"/>
+    <w:charset w:val="00"/>
     <w:family w:val="roman"/>
     <w:pitch w:val="variable"/>
     <w:sig w:usb0="E0002EFF" w:usb1="C000785B" w:usb2="00000009" w:usb3="00000000" w:csb0="000001FF" w:csb1="00000000"/>
   </w:font>
   <w:font w:name="Calibri">
     <w:panose1 w:val="020F0502020204030204"/>
-    <w:charset w:val="CC"/>
+    <w:charset w:val="00"/>
     <w:family w:val="swiss"/>
     <w:pitch w:val="variable"/>
-    <w:sig w:usb0="E0002EFF" w:usb1="C000247B" w:usb2="00000009" w:usb3="00000000" w:csb0="000001FF" w:csb1="00000000"/>
+    <w:sig w:usb0="E0002AFF" w:usb1="C000247B" w:usb2="00000009" w:usb3="00000000" w:csb0="000001FF" w:csb1="00000000"/>
   </w:font>
   <w:font w:name="Consolas">
     <w:panose1 w:val="020B0609020204030204"/>
@@ -7345,14 +7354,14 @@
   </w:font>
   <w:font w:name="Arial">
     <w:panose1 w:val="020B0604020202020204"/>
-    <w:charset w:val="CC"/>
+    <w:charset w:val="00"/>
     <w:family w:val="swiss"/>
     <w:pitch w:val="variable"/>
     <w:sig w:usb0="E0002EFF" w:usb1="C000785B" w:usb2="00000009" w:usb3="00000000" w:csb0="000001FF" w:csb1="00000000"/>
   </w:font>
   <w:font w:name="Calibri Light">
     <w:panose1 w:val="020F0302020204030204"/>
-    <w:charset w:val="CC"/>
+    <w:charset w:val="00"/>
     <w:family w:val="swiss"/>
     <w:pitch w:val="variable"/>
     <w:sig w:usb0="E0002AFF" w:usb1="C000247B" w:usb2="00000009" w:usb3="00000000" w:csb0="000001FF" w:csb1="00000000"/>
@@ -7379,6 +7388,7 @@
     <w:rsid w:val="00021AC9"/>
     <w:rsid w:val="000D53CB"/>
     <w:rsid w:val="0017745D"/>
+    <w:rsid w:val="0024795E"/>
     <w:rsid w:val="002A1521"/>
     <w:rsid w:val="002B4CCE"/>
     <w:rsid w:val="00334397"/>
@@ -7411,10 +7421,10 @@
     <m:intLim m:val="subSup"/>
     <m:naryLim m:val="undOvr"/>
   </m:mathPr>
-  <w:themeFontLang w:val="ru-UA"/>
+  <w:themeFontLang/>
   <w:clrSchemeMapping w:bg1="light1" w:t1="dark1" w:bg2="light2" w:t2="dark2" w:accent1="accent1" w:accent2="accent2" w:accent3="accent3" w:accent4="accent4" w:accent5="accent5" w:accent6="accent6" w:hyperlink="hyperlink" w:followedHyperlink="followedHyperlink"/>
-  <w:decimalSymbol w:val=","/>
-  <w:listSeparator w:val=";"/>
+  <w:decimalSymbol w:val="."/>
+  <w:listSeparator w:val=","/>
   <w15:chartTrackingRefBased/>
 </w:settings>
 </file>
@@ -7427,7 +7437,7 @@
         <w:rFonts w:asciiTheme="minorHAnsi" w:eastAsiaTheme="minorEastAsia" w:hAnsiTheme="minorHAnsi" w:cstheme="minorBidi"/>
         <w:sz w:val="22"/>
         <w:szCs w:val="22"/>
-        <w:lang w:val="ru-UA" w:eastAsia="ru-UA" w:bidi="ar-SA"/>
+        <w:lang w:bidi="ar-SA"/>
       </w:rPr>
     </w:rPrDefault>
     <w:pPrDefault>
@@ -7814,17 +7824,17 @@
     <w:lsdException w:name="Unresolved Mention" w:semiHidden="1" w:unhideWhenUsed="1"/>
     <w:lsdException w:name="Smart Link" w:semiHidden="1" w:unhideWhenUsed="1"/>
   </w:latentStyles>
-  <w:style w:type="paragraph" w:default="1" w:styleId="a">
+  <w:style w:type="paragraph" w:default="1" w:styleId="Standard">
     <w:name w:val="Normal"/>
     <w:qFormat/>
   </w:style>
-  <w:style w:type="character" w:default="1" w:styleId="a0">
+  <w:style w:type="character" w:default="1" w:styleId="Absatz-Standardschriftart">
     <w:name w:val="Default Paragraph Font"/>
     <w:uiPriority w:val="1"/>
     <w:semiHidden/>
     <w:unhideWhenUsed/>
   </w:style>
-  <w:style w:type="table" w:default="1" w:styleId="a1">
+  <w:style w:type="table" w:default="1" w:styleId="NormaleTabelle">
     <w:name w:val="Normal Table"/>
     <w:uiPriority w:val="99"/>
     <w:semiHidden/>
@@ -7839,15 +7849,15 @@
       </w:tblCellMar>
     </w:tblPr>
   </w:style>
-  <w:style w:type="numbering" w:default="1" w:styleId="a2">
+  <w:style w:type="numbering" w:default="1" w:styleId="KeineListe">
     <w:name w:val="No List"/>
     <w:uiPriority w:val="99"/>
     <w:semiHidden/>
     <w:unhideWhenUsed/>
   </w:style>
-  <w:style w:type="character" w:styleId="a3">
+  <w:style w:type="character" w:styleId="Platzhaltertext">
     <w:name w:val="Placeholder Text"/>
-    <w:basedOn w:val="a0"/>
+    <w:basedOn w:val="Absatz-Standardschriftart"/>
     <w:uiPriority w:val="99"/>
     <w:rsid w:val="00753886"/>
     <w:rPr>
@@ -8443,7 +8453,7 @@
 </file>
 
 <file path=customXml/itemProps1.xml><?xml version="1.0" encoding="utf-8"?>
-<ds:datastoreItem xmlns:ds="http://schemas.openxmlformats.org/officeDocument/2006/customXml" ds:itemID="{1800AE5A-5608-46DA-9945-9462A18222DB}">
+<ds:datastoreItem xmlns:ds="http://schemas.openxmlformats.org/officeDocument/2006/customXml" ds:itemID="{EDCB2D88-3248-40FE-99FC-2DD79891C13A}">
   <ds:schemaRefs>
     <ds:schemaRef ds:uri="http://schemas.openxmlformats.org/officeDocument/2006/bibliography"/>
   </ds:schemaRefs>

--- a/template/BP 2016/BP2016_GMS_gleichwertiger_Bildungsabschluss_HSA.docx
+++ b/template/BP 2016/BP2016_GMS_gleichwertiger_Bildungsabschluss_HSA.docx
@@ -896,8 +896,7 @@
               <w:listItem w:displayText="ausreichend" w:value="ausreichend"/>
               <w:listItem w:displayText="mangelhaft" w:value="mangelhaft"/>
               <w:listItem w:displayText="ungenügend" w:value="ungenügend"/>
-              <w:listItem w:displayText="--" w:value="--"/>
-              <w:listItem w:displayText=" " w:value=" "/>
+              <w:listItem w:displayText="---" w:value="---"/>
             </w:dropDownList>
           </w:sdtPr>
           <w:sdtEndPr>
@@ -1053,9 +1052,9 @@
             <w:rPr>
               <w:rStyle w:val="Formatvorlage73"/>
             </w:rPr>
-            <w:id w:val="-1763751745"/>
+            <w:id w:val="-145745089"/>
             <w:placeholder>
-              <w:docPart w:val="7563C0B07BDE41A5BA39790F758C7B8A"/>
+              <w:docPart w:val="E3C7924CD4F742D5A010E38B849E1C71"/>
             </w:placeholder>
             <w:dropDownList>
               <w:listItem w:value="Wählen Sie ein Element aus."/>
@@ -1065,8 +1064,7 @@
               <w:listItem w:displayText="ausreichend" w:value="ausreichend"/>
               <w:listItem w:displayText="mangelhaft" w:value="mangelhaft"/>
               <w:listItem w:displayText="ungenügend" w:value="ungenügend"/>
-              <w:listItem w:displayText="--" w:value="--"/>
-              <w:listItem w:displayText=" " w:value=" "/>
+              <w:listItem w:displayText="---" w:value="---"/>
             </w:dropDownList>
           </w:sdtPr>
           <w:sdtEndPr>
@@ -1209,9 +1207,9 @@
             <w:rPr>
               <w:rStyle w:val="Formatvorlage73"/>
             </w:rPr>
-            <w:id w:val="863257550"/>
+            <w:id w:val="-377243847"/>
             <w:placeholder>
-              <w:docPart w:val="C0617B613D464ACFABC9FCDB98BF5B46"/>
+              <w:docPart w:val="532B064455154ECE9A71C6E7AE4BDBD3"/>
             </w:placeholder>
             <w:dropDownList>
               <w:listItem w:value="Wählen Sie ein Element aus."/>
@@ -1221,8 +1219,7 @@
               <w:listItem w:displayText="ausreichend" w:value="ausreichend"/>
               <w:listItem w:displayText="mangelhaft" w:value="mangelhaft"/>
               <w:listItem w:displayText="ungenügend" w:value="ungenügend"/>
-              <w:listItem w:displayText="--" w:value="--"/>
-              <w:listItem w:displayText=" " w:value=" "/>
+              <w:listItem w:displayText="---" w:value="---"/>
             </w:dropDownList>
           </w:sdtPr>
           <w:sdtEndPr>
@@ -1380,9 +1377,9 @@
             <w:rPr>
               <w:rStyle w:val="Formatvorlage73"/>
             </w:rPr>
-            <w:id w:val="743380807"/>
+            <w:id w:val="-285503675"/>
             <w:placeholder>
-              <w:docPart w:val="A8AE2BC0C28F438896F9DD9D8E0DB098"/>
+              <w:docPart w:val="A858EB693D704ED38E6D0ED8B0D53134"/>
             </w:placeholder>
             <w:dropDownList>
               <w:listItem w:value="Wählen Sie ein Element aus."/>
@@ -1392,8 +1389,7 @@
               <w:listItem w:displayText="ausreichend" w:value="ausreichend"/>
               <w:listItem w:displayText="mangelhaft" w:value="mangelhaft"/>
               <w:listItem w:displayText="ungenügend" w:value="ungenügend"/>
-              <w:listItem w:displayText="--" w:value="--"/>
-              <w:listItem w:displayText=" " w:value=" "/>
+              <w:listItem w:displayText="---" w:value="---"/>
             </w:dropDownList>
           </w:sdtPr>
           <w:sdtEndPr>
@@ -1537,9 +1533,9 @@
             <w:rPr>
               <w:rStyle w:val="Formatvorlage73"/>
             </w:rPr>
-            <w:id w:val="1501691266"/>
+            <w:id w:val="-1550447744"/>
             <w:placeholder>
-              <w:docPart w:val="A0A199AE2FCD4F4CB2D5530111CE5D0F"/>
+              <w:docPart w:val="2889C7E9A130484AA662A230CA430D67"/>
             </w:placeholder>
             <w:dropDownList>
               <w:listItem w:value="Wählen Sie ein Element aus."/>
@@ -1549,8 +1545,7 @@
               <w:listItem w:displayText="ausreichend" w:value="ausreichend"/>
               <w:listItem w:displayText="mangelhaft" w:value="mangelhaft"/>
               <w:listItem w:displayText="ungenügend" w:value="ungenügend"/>
-              <w:listItem w:displayText="--" w:value="--"/>
-              <w:listItem w:displayText=" " w:value=" "/>
+              <w:listItem w:displayText="---" w:value="---"/>
             </w:dropDownList>
           </w:sdtPr>
           <w:sdtEndPr>
@@ -1708,9 +1703,9 @@
             <w:rPr>
               <w:rStyle w:val="Formatvorlage73"/>
             </w:rPr>
-            <w:id w:val="-489945188"/>
+            <w:id w:val="2134449078"/>
             <w:placeholder>
-              <w:docPart w:val="52A7CE91D51C4712B04605ADC42E830D"/>
+              <w:docPart w:val="1526036A058346DA9AFD647D0DC9331B"/>
             </w:placeholder>
             <w:dropDownList>
               <w:listItem w:value="Wählen Sie ein Element aus."/>
@@ -1720,8 +1715,7 @@
               <w:listItem w:displayText="ausreichend" w:value="ausreichend"/>
               <w:listItem w:displayText="mangelhaft" w:value="mangelhaft"/>
               <w:listItem w:displayText="ungenügend" w:value="ungenügend"/>
-              <w:listItem w:displayText="--" w:value="--"/>
-              <w:listItem w:displayText=" " w:value=" "/>
+              <w:listItem w:displayText="---" w:value="---"/>
             </w:dropDownList>
           </w:sdtPr>
           <w:sdtEndPr>
@@ -1865,9 +1859,9 @@
             <w:rPr>
               <w:rStyle w:val="Formatvorlage73"/>
             </w:rPr>
-            <w:id w:val="344292401"/>
+            <w:id w:val="-1996478552"/>
             <w:placeholder>
-              <w:docPart w:val="B2FB8426012249168820130E1226320B"/>
+              <w:docPart w:val="B4FB34E50C3948F3BF2547BC570C1E16"/>
             </w:placeholder>
             <w:dropDownList>
               <w:listItem w:value="Wählen Sie ein Element aus."/>
@@ -1877,8 +1871,7 @@
               <w:listItem w:displayText="ausreichend" w:value="ausreichend"/>
               <w:listItem w:displayText="mangelhaft" w:value="mangelhaft"/>
               <w:listItem w:displayText="ungenügend" w:value="ungenügend"/>
-              <w:listItem w:displayText="--" w:value="--"/>
-              <w:listItem w:displayText=" " w:value=" "/>
+              <w:listItem w:displayText="---" w:value="---"/>
             </w:dropDownList>
           </w:sdtPr>
           <w:sdtEndPr>
@@ -2036,9 +2029,9 @@
             <w:rPr>
               <w:rStyle w:val="Formatvorlage73"/>
             </w:rPr>
-            <w:id w:val="2039314694"/>
+            <w:id w:val="901263992"/>
             <w:placeholder>
-              <w:docPart w:val="88B73A91169A4E69B086BC453BBBB400"/>
+              <w:docPart w:val="4CE407F008C843CA94937E4104F4826F"/>
             </w:placeholder>
             <w:dropDownList>
               <w:listItem w:value="Wählen Sie ein Element aus."/>
@@ -2048,8 +2041,7 @@
               <w:listItem w:displayText="ausreichend" w:value="ausreichend"/>
               <w:listItem w:displayText="mangelhaft" w:value="mangelhaft"/>
               <w:listItem w:displayText="ungenügend" w:value="ungenügend"/>
-              <w:listItem w:displayText="--" w:value="--"/>
-              <w:listItem w:displayText=" " w:value=" "/>
+              <w:listItem w:displayText="---" w:value="---"/>
             </w:dropDownList>
           </w:sdtPr>
           <w:sdtEndPr>
@@ -2192,9 +2184,9 @@
             <w:rPr>
               <w:rStyle w:val="Formatvorlage73"/>
             </w:rPr>
-            <w:id w:val="598613009"/>
+            <w:id w:val="1893769173"/>
             <w:placeholder>
-              <w:docPart w:val="1C46227D28014E998668825561D15780"/>
+              <w:docPart w:val="4FB959F44219473E82328AA6055AA567"/>
             </w:placeholder>
             <w:dropDownList>
               <w:listItem w:value="Wählen Sie ein Element aus."/>
@@ -2204,8 +2196,7 @@
               <w:listItem w:displayText="ausreichend" w:value="ausreichend"/>
               <w:listItem w:displayText="mangelhaft" w:value="mangelhaft"/>
               <w:listItem w:displayText="ungenügend" w:value="ungenügend"/>
-              <w:listItem w:displayText="--" w:value="--"/>
-              <w:listItem w:displayText=" " w:value=" "/>
+              <w:listItem w:displayText="---" w:value="---"/>
             </w:dropDownList>
           </w:sdtPr>
           <w:sdtEndPr>
@@ -2363,9 +2354,9 @@
             <w:rPr>
               <w:rStyle w:val="Formatvorlage73"/>
             </w:rPr>
-            <w:id w:val="-1348486235"/>
+            <w:id w:val="733743655"/>
             <w:placeholder>
-              <w:docPart w:val="E32D09AE239F4489841169000F0104C1"/>
+              <w:docPart w:val="E53FC6EB3F8E423B8142502A7113DDF3"/>
             </w:placeholder>
             <w:dropDownList>
               <w:listItem w:value="Wählen Sie ein Element aus."/>
@@ -2375,8 +2366,7 @@
               <w:listItem w:displayText="ausreichend" w:value="ausreichend"/>
               <w:listItem w:displayText="mangelhaft" w:value="mangelhaft"/>
               <w:listItem w:displayText="ungenügend" w:value="ungenügend"/>
-              <w:listItem w:displayText="--" w:value="--"/>
-              <w:listItem w:displayText=" " w:value=" "/>
+              <w:listItem w:displayText="---" w:value="---"/>
             </w:dropDownList>
           </w:sdtPr>
           <w:sdtEndPr>
@@ -2520,9 +2510,9 @@
             <w:rPr>
               <w:rStyle w:val="Formatvorlage73"/>
             </w:rPr>
-            <w:id w:val="1463535088"/>
+            <w:id w:val="1434086586"/>
             <w:placeholder>
-              <w:docPart w:val="F2A7D56D143549B7B8356EA4700CF5B9"/>
+              <w:docPart w:val="3D2495C9567B4F4FB4A6002D17986AD1"/>
             </w:placeholder>
             <w:dropDownList>
               <w:listItem w:value="Wählen Sie ein Element aus."/>
@@ -2532,8 +2522,7 @@
               <w:listItem w:displayText="ausreichend" w:value="ausreichend"/>
               <w:listItem w:displayText="mangelhaft" w:value="mangelhaft"/>
               <w:listItem w:displayText="ungenügend" w:value="ungenügend"/>
-              <w:listItem w:displayText="--" w:value="--"/>
-              <w:listItem w:displayText=" " w:value=" "/>
+              <w:listItem w:displayText="---" w:value="---"/>
             </w:dropDownList>
           </w:sdtPr>
           <w:sdtEndPr>
@@ -2691,9 +2680,9 @@
             <w:rPr>
               <w:rStyle w:val="Formatvorlage73"/>
             </w:rPr>
-            <w:id w:val="578021866"/>
+            <w:id w:val="1763948081"/>
             <w:placeholder>
-              <w:docPart w:val="3C2D5F05556F48BAA01F5794668A874B"/>
+              <w:docPart w:val="AC0DCE472C2C411A8B0BAD90F5F46974"/>
             </w:placeholder>
             <w:dropDownList>
               <w:listItem w:value="Wählen Sie ein Element aus."/>
@@ -2703,8 +2692,7 @@
               <w:listItem w:displayText="ausreichend" w:value="ausreichend"/>
               <w:listItem w:displayText="mangelhaft" w:value="mangelhaft"/>
               <w:listItem w:displayText="ungenügend" w:value="ungenügend"/>
-              <w:listItem w:displayText="--" w:value="--"/>
-              <w:listItem w:displayText=" " w:value=" "/>
+              <w:listItem w:displayText="---" w:value="---"/>
             </w:dropDownList>
           </w:sdtPr>
           <w:sdtEndPr>
@@ -2862,9 +2850,9 @@
             <w:rPr>
               <w:rStyle w:val="Formatvorlage73"/>
             </w:rPr>
-            <w:id w:val="97533940"/>
+            <w:id w:val="1866634539"/>
             <w:placeholder>
-              <w:docPart w:val="3C0293E5E3C34294B95C950176857A57"/>
+              <w:docPart w:val="F39BD77D137D4C8BB0E87DFF0F22B856"/>
             </w:placeholder>
             <w:dropDownList>
               <w:listItem w:value="Wählen Sie ein Element aus."/>
@@ -2874,8 +2862,7 @@
               <w:listItem w:displayText="ausreichend" w:value="ausreichend"/>
               <w:listItem w:displayText="mangelhaft" w:value="mangelhaft"/>
               <w:listItem w:displayText="ungenügend" w:value="ungenügend"/>
-              <w:listItem w:displayText="--" w:value="--"/>
-              <w:listItem w:displayText=" " w:value=" "/>
+              <w:listItem w:displayText="---" w:value="---"/>
             </w:dropDownList>
           </w:sdtPr>
           <w:sdtEndPr>
@@ -2953,7 +2940,7 @@
               <w:listItem w:displayText="Technik" w:value="Technik"/>
               <w:listItem w:displayText="Französisch" w:value="Französisch"/>
               <w:listItem w:displayText="${wahlfach_titel}" w:value="${wahlfach_titel}"/>
-              <w:listItem w:displayText="--" w:value="--"/>
+              <w:listItem w:displayText="---" w:value="---"/>
             </w:comboBox>
           </w:sdtPr>
           <w:sdtEndPr>
@@ -3039,9 +3026,9 @@
             <w:rPr>
               <w:rStyle w:val="Formatvorlage73"/>
             </w:rPr>
-            <w:id w:val="435643454"/>
+            <w:id w:val="-107123627"/>
             <w:placeholder>
-              <w:docPart w:val="88B58B1D8FA043008FE0FB0A07D286AA"/>
+              <w:docPart w:val="B3FACCA837844142B838DA3722365FF1"/>
             </w:placeholder>
             <w:dropDownList>
               <w:listItem w:value="Wählen Sie ein Element aus."/>
@@ -3051,8 +3038,7 @@
               <w:listItem w:displayText="ausreichend" w:value="ausreichend"/>
               <w:listItem w:displayText="mangelhaft" w:value="mangelhaft"/>
               <w:listItem w:displayText="ungenügend" w:value="ungenügend"/>
-              <w:listItem w:displayText="--" w:value="--"/>
-              <w:listItem w:displayText=" " w:value=" "/>
+              <w:listItem w:displayText="---" w:value="---"/>
             </w:dropDownList>
           </w:sdtPr>
           <w:sdtEndPr>
@@ -3209,9 +3195,9 @@
             <w:rPr>
               <w:rStyle w:val="Formatvorlage73"/>
             </w:rPr>
-            <w:id w:val="-434909680"/>
+            <w:id w:val="722414622"/>
             <w:placeholder>
-              <w:docPart w:val="7D898AA2C875402B9B77AC0D8C0F6CAF"/>
+              <w:docPart w:val="7E672C8009CB43BA9774A88A2E5E167A"/>
             </w:placeholder>
             <w:dropDownList>
               <w:listItem w:value="Wählen Sie ein Element aus."/>
@@ -3221,8 +3207,7 @@
               <w:listItem w:displayText="ausreichend" w:value="ausreichend"/>
               <w:listItem w:displayText="mangelhaft" w:value="mangelhaft"/>
               <w:listItem w:displayText="ungenügend" w:value="ungenügend"/>
-              <w:listItem w:displayText="--" w:value="--"/>
-              <w:listItem w:displayText=" " w:value=" "/>
+              <w:listItem w:displayText="---" w:value="---"/>
             </w:dropDownList>
           </w:sdtPr>
           <w:sdtEndPr>
@@ -3304,7 +3289,7 @@
               <w:listItem w:displayText="Profilfach Bildende Kunst" w:value="Profilfach Bildende Kunst"/>
               <w:listItem w:displayText="Profilfach Sport" w:value="Profilfach Sport"/>
               <w:listItem w:displayText="${profilfach_titel}" w:value="${profilfach_titel}"/>
-              <w:listItem w:displayText="--" w:value="--"/>
+              <w:listItem w:displayText="---" w:value="---"/>
             </w:dropDownList>
           </w:sdtPr>
           <w:sdtEndPr/>
@@ -3365,9 +3350,9 @@
             <w:rPr>
               <w:rStyle w:val="Formatvorlage73"/>
             </w:rPr>
-            <w:id w:val="834420016"/>
+            <w:id w:val="-1701776908"/>
             <w:placeholder>
-              <w:docPart w:val="5CDC012EF7D6436782F8D6BFEC33FC5C"/>
+              <w:docPart w:val="DA5F19B8AAF643DF8E7B8D77AF03326F"/>
             </w:placeholder>
             <w:dropDownList>
               <w:listItem w:value="Wählen Sie ein Element aus."/>
@@ -3377,8 +3362,7 @@
               <w:listItem w:displayText="ausreichend" w:value="ausreichend"/>
               <w:listItem w:displayText="mangelhaft" w:value="mangelhaft"/>
               <w:listItem w:displayText="ungenügend" w:value="ungenügend"/>
-              <w:listItem w:displayText="--" w:value="--"/>
-              <w:listItem w:displayText=" " w:value=" "/>
+              <w:listItem w:displayText="---" w:value="---"/>
             </w:dropDownList>
           </w:sdtPr>
           <w:sdtEndPr>
@@ -3488,6 +3472,7 @@
               </w:rPr>
               <w:fldChar w:fldCharType="separate"/>
             </w:r>
+            <w:bookmarkStart w:id="2" w:name="_GoBack"/>
             <w:r>
               <w:rPr>
                 <w:rFonts w:ascii="Arial" w:hAnsi="Arial" w:cs="Arial"/>
@@ -3508,6 +3493,7 @@
               </w:rPr>
               <w:t>-</w:t>
             </w:r>
+            <w:bookmarkEnd w:id="2"/>
             <w:r>
               <w:rPr>
                 <w:rFonts w:ascii="Arial" w:hAnsi="Arial" w:cs="Arial"/>
@@ -3545,9 +3531,9 @@
             <w:rPr>
               <w:rStyle w:val="Formatvorlage73"/>
             </w:rPr>
-            <w:id w:val="83735217"/>
+            <w:id w:val="1276989867"/>
             <w:placeholder>
-              <w:docPart w:val="FE2B5BC3126A4BB387B2D1B2C01191C6"/>
+              <w:docPart w:val="273E7660415946D29F92E417D36A2D42"/>
             </w:placeholder>
             <w:dropDownList>
               <w:listItem w:value="Wählen Sie ein Element aus."/>
@@ -3557,8 +3543,7 @@
               <w:listItem w:displayText="ausreichend" w:value="ausreichend"/>
               <w:listItem w:displayText="mangelhaft" w:value="mangelhaft"/>
               <w:listItem w:displayText="ungenügend" w:value="ungenügend"/>
-              <w:listItem w:displayText="--" w:value="--"/>
-              <w:listItem w:displayText=" " w:value=" "/>
+              <w:listItem w:displayText="---" w:value="---"/>
             </w:dropDownList>
           </w:sdtPr>
           <w:sdtEndPr>
@@ -3591,7 +3576,7 @@
                   <w:rPr>
                     <w:rStyle w:val="Formatvorlage73"/>
                   </w:rPr>
-                  <w:t>--</w:t>
+                  <w:t>---</w:t>
                 </w:r>
               </w:p>
             </w:tc>
@@ -3751,9 +3736,9 @@
                 <w:rPr>
                   <w:rStyle w:val="Formatvorlage73"/>
                 </w:rPr>
-                <w:id w:val="-343484413"/>
+                <w:id w:val="308910401"/>
                 <w:placeholder>
-                  <w:docPart w:val="C3DC32D8F078498496A35F0C7F5C052B"/>
+                  <w:docPart w:val="5E5F1399B7DB4B97BAE28DF080E0608B"/>
                 </w:placeholder>
                 <w:dropDownList>
                   <w:listItem w:value="Wählen Sie ein Element aus."/>
@@ -3763,8 +3748,7 @@
                   <w:listItem w:displayText="ausreichend" w:value="ausreichend"/>
                   <w:listItem w:displayText="mangelhaft" w:value="mangelhaft"/>
                   <w:listItem w:displayText="ungenügend" w:value="ungenügend"/>
-                  <w:listItem w:displayText="--" w:value="--"/>
-                  <w:listItem w:displayText=" " w:value=" "/>
+                  <w:listItem w:displayText="---" w:value="---"/>
                 </w:dropDownList>
               </w:sdtPr>
               <w:sdtEndPr>
@@ -3780,7 +3764,7 @@
                   <w:rPr>
                     <w:rStyle w:val="Formatvorlage73"/>
                   </w:rPr>
-                  <w:t>--</w:t>
+                  <w:t>---</w:t>
                 </w:r>
               </w:sdtContent>
             </w:sdt>
@@ -3894,7 +3878,7 @@
           </w:ffData>
         </w:fldChar>
       </w:r>
-      <w:bookmarkStart w:id="2" w:name="Text19"/>
+      <w:bookmarkStart w:id="3" w:name="Text19"/>
       <w:r>
         <w:rPr>
           <w:rFonts w:ascii="Arial" w:hAnsi="Arial" w:cs="Arial"/>
@@ -3937,7 +3921,7 @@
         </w:rPr>
         <w:fldChar w:fldCharType="end"/>
       </w:r>
-      <w:bookmarkEnd w:id="2"/>
+      <w:bookmarkEnd w:id="3"/>
       <w:r>
         <w:rPr>
           <w:rFonts w:ascii="Arial" w:hAnsi="Arial" w:cs="Arial"/>
@@ -4028,7 +4012,7 @@
           </w:ffData>
         </w:fldChar>
       </w:r>
-      <w:bookmarkStart w:id="3" w:name="Text20"/>
+      <w:bookmarkStart w:id="4" w:name="Text20"/>
       <w:r>
         <w:rPr>
           <w:rFonts w:ascii="Arial" w:hAnsi="Arial" w:cs="Arial"/>
@@ -4071,7 +4055,7 @@
         </w:rPr>
         <w:fldChar w:fldCharType="end"/>
       </w:r>
-      <w:bookmarkEnd w:id="3"/>
+      <w:bookmarkEnd w:id="4"/>
       <w:r>
         <w:rPr>
           <w:rFonts w:ascii="Arial" w:hAnsi="Arial" w:cs="Arial"/>
@@ -4162,7 +4146,7 @@
           </w:ffData>
         </w:fldChar>
       </w:r>
-      <w:bookmarkStart w:id="4" w:name="Text21"/>
+      <w:bookmarkStart w:id="5" w:name="Text21"/>
       <w:r>
         <w:rPr>
           <w:rFonts w:ascii="Arial" w:hAnsi="Arial" w:cs="Arial"/>
@@ -4205,7 +4189,7 @@
         </w:rPr>
         <w:fldChar w:fldCharType="end"/>
       </w:r>
-      <w:bookmarkEnd w:id="4"/>
+      <w:bookmarkEnd w:id="5"/>
     </w:p>
     <w:p>
       <w:pPr>
@@ -4292,7 +4276,6 @@
         </w:rPr>
         <w:fldChar w:fldCharType="separate"/>
       </w:r>
-      <w:bookmarkStart w:id="5" w:name="_GoBack"/>
       <w:r>
         <w:rPr>
           <w:rFonts w:ascii="Arial" w:hAnsi="Arial" w:cs="Arial"/>
@@ -4303,7 +4286,6 @@
         </w:rPr>
         <w:t>${ags}</w:t>
       </w:r>
-      <w:bookmarkEnd w:id="5"/>
       <w:r>
         <w:rPr>
           <w:rFonts w:ascii="Arial" w:hAnsi="Arial" w:cs="Arial"/>
@@ -6769,9 +6751,9 @@
     </w:docPart>
     <w:docPart>
       <w:docPartPr>
-        <w:name w:val="C0617B613D464ACFABC9FCDB98BF5B46"/>
+        <w:name w:val="532B064455154ECE9A71C6E7AE4BDBD3"/>
         <w:category>
-          <w:name w:val="Общие"/>
+          <w:name w:val="Allgemein"/>
           <w:gallery w:val="placeholder"/>
         </w:category>
         <w:types>
@@ -6780,12 +6762,12 @@
         <w:behaviors>
           <w:behavior w:val="content"/>
         </w:behaviors>
-        <w:guid w:val="{C54CBCFD-5E45-4C45-AAA6-87F4F383E5C2}"/>
+        <w:guid w:val="{A46F1F7E-4776-4739-9B54-3B94DFF960E4}"/>
       </w:docPartPr>
       <w:docPartBody>
         <w:p>
           <w:pPr>
-            <w:pStyle w:val="C0617B613D464ACFABC9FCDB98BF5B46"/>
+            <w:pStyle w:val="532B064455154ECE9A71C6E7AE4BDBD3"/>
           </w:pPr>
           <w:r>
             <w:rPr>
@@ -6801,9 +6783,9 @@
     </w:docPart>
     <w:docPart>
       <w:docPartPr>
-        <w:name w:val="A0A199AE2FCD4F4CB2D5530111CE5D0F"/>
+        <w:name w:val="2889C7E9A130484AA662A230CA430D67"/>
         <w:category>
-          <w:name w:val="Общие"/>
+          <w:name w:val="Allgemein"/>
           <w:gallery w:val="placeholder"/>
         </w:category>
         <w:types>
@@ -6812,12 +6794,12 @@
         <w:behaviors>
           <w:behavior w:val="content"/>
         </w:behaviors>
-        <w:guid w:val="{69A905CB-4543-42BB-AAE7-ED584DEF21F1}"/>
+        <w:guid w:val="{9D1921BA-9FD1-4B66-8F7E-F366717F8D41}"/>
       </w:docPartPr>
       <w:docPartBody>
         <w:p>
           <w:pPr>
-            <w:pStyle w:val="A0A199AE2FCD4F4CB2D5530111CE5D0F"/>
+            <w:pStyle w:val="2889C7E9A130484AA662A230CA430D67"/>
           </w:pPr>
           <w:r>
             <w:rPr>
@@ -6833,9 +6815,9 @@
     </w:docPart>
     <w:docPart>
       <w:docPartPr>
-        <w:name w:val="B2FB8426012249168820130E1226320B"/>
+        <w:name w:val="B4FB34E50C3948F3BF2547BC570C1E16"/>
         <w:category>
-          <w:name w:val="Общие"/>
+          <w:name w:val="Allgemein"/>
           <w:gallery w:val="placeholder"/>
         </w:category>
         <w:types>
@@ -6844,12 +6826,12 @@
         <w:behaviors>
           <w:behavior w:val="content"/>
         </w:behaviors>
-        <w:guid w:val="{303B04A9-F14B-4462-99EF-F111E38796E6}"/>
+        <w:guid w:val="{75114863-99E5-440B-83EA-41E5661749AF}"/>
       </w:docPartPr>
       <w:docPartBody>
         <w:p>
           <w:pPr>
-            <w:pStyle w:val="B2FB8426012249168820130E1226320B"/>
+            <w:pStyle w:val="B4FB34E50C3948F3BF2547BC570C1E16"/>
           </w:pPr>
           <w:r>
             <w:rPr>
@@ -6865,9 +6847,9 @@
     </w:docPart>
     <w:docPart>
       <w:docPartPr>
-        <w:name w:val="1C46227D28014E998668825561D15780"/>
+        <w:name w:val="4FB959F44219473E82328AA6055AA567"/>
         <w:category>
-          <w:name w:val="Общие"/>
+          <w:name w:val="Allgemein"/>
           <w:gallery w:val="placeholder"/>
         </w:category>
         <w:types>
@@ -6876,12 +6858,12 @@
         <w:behaviors>
           <w:behavior w:val="content"/>
         </w:behaviors>
-        <w:guid w:val="{504A2AAF-7DA8-4E02-835F-DF2FC7948A22}"/>
+        <w:guid w:val="{7C5A62E0-C61D-4FA1-829A-F4CCB2FBCA8D}"/>
       </w:docPartPr>
       <w:docPartBody>
         <w:p>
           <w:pPr>
-            <w:pStyle w:val="1C46227D28014E998668825561D15780"/>
+            <w:pStyle w:val="4FB959F44219473E82328AA6055AA567"/>
           </w:pPr>
           <w:r>
             <w:rPr>
@@ -6897,9 +6879,9 @@
     </w:docPart>
     <w:docPart>
       <w:docPartPr>
-        <w:name w:val="F2A7D56D143549B7B8356EA4700CF5B9"/>
+        <w:name w:val="3D2495C9567B4F4FB4A6002D17986AD1"/>
         <w:category>
-          <w:name w:val="Общие"/>
+          <w:name w:val="Allgemein"/>
           <w:gallery w:val="placeholder"/>
         </w:category>
         <w:types>
@@ -6908,12 +6890,12 @@
         <w:behaviors>
           <w:behavior w:val="content"/>
         </w:behaviors>
-        <w:guid w:val="{2359400B-9082-468D-8695-674BFE43655A}"/>
+        <w:guid w:val="{3D1F8633-61EC-4F56-91D2-9E7D6CB9090C}"/>
       </w:docPartPr>
       <w:docPartBody>
         <w:p>
           <w:pPr>
-            <w:pStyle w:val="F2A7D56D143549B7B8356EA4700CF5B9"/>
+            <w:pStyle w:val="3D2495C9567B4F4FB4A6002D17986AD1"/>
           </w:pPr>
           <w:r>
             <w:rPr>
@@ -6929,9 +6911,9 @@
     </w:docPart>
     <w:docPart>
       <w:docPartPr>
-        <w:name w:val="3C0293E5E3C34294B95C950176857A57"/>
+        <w:name w:val="F39BD77D137D4C8BB0E87DFF0F22B856"/>
         <w:category>
-          <w:name w:val="Общие"/>
+          <w:name w:val="Allgemein"/>
           <w:gallery w:val="placeholder"/>
         </w:category>
         <w:types>
@@ -6940,12 +6922,12 @@
         <w:behaviors>
           <w:behavior w:val="content"/>
         </w:behaviors>
-        <w:guid w:val="{705982FC-FA00-4B2E-B5D6-1CFD55CA29A3}"/>
+        <w:guid w:val="{C5402CB0-39AD-4E6F-B8D6-C5B6946B63BB}"/>
       </w:docPartPr>
       <w:docPartBody>
         <w:p>
           <w:pPr>
-            <w:pStyle w:val="3C0293E5E3C34294B95C950176857A57"/>
+            <w:pStyle w:val="F39BD77D137D4C8BB0E87DFF0F22B856"/>
           </w:pPr>
           <w:r>
             <w:rPr>
@@ -6961,9 +6943,9 @@
     </w:docPart>
     <w:docPart>
       <w:docPartPr>
-        <w:name w:val="7D898AA2C875402B9B77AC0D8C0F6CAF"/>
+        <w:name w:val="7E672C8009CB43BA9774A88A2E5E167A"/>
         <w:category>
-          <w:name w:val="Общие"/>
+          <w:name w:val="Allgemein"/>
           <w:gallery w:val="placeholder"/>
         </w:category>
         <w:types>
@@ -6972,12 +6954,12 @@
         <w:behaviors>
           <w:behavior w:val="content"/>
         </w:behaviors>
-        <w:guid w:val="{F850EB9D-06DD-43E4-BC08-ECCAB2C4270F}"/>
+        <w:guid w:val="{0A8652B5-B8B7-4BCD-905B-793C3D10EF17}"/>
       </w:docPartPr>
       <w:docPartBody>
         <w:p>
           <w:pPr>
-            <w:pStyle w:val="7D898AA2C875402B9B77AC0D8C0F6CAF"/>
+            <w:pStyle w:val="7E672C8009CB43BA9774A88A2E5E167A"/>
           </w:pPr>
           <w:r>
             <w:rPr>
@@ -6993,9 +6975,9 @@
     </w:docPart>
     <w:docPart>
       <w:docPartPr>
-        <w:name w:val="FE2B5BC3126A4BB387B2D1B2C01191C6"/>
+        <w:name w:val="273E7660415946D29F92E417D36A2D42"/>
         <w:category>
-          <w:name w:val="Общие"/>
+          <w:name w:val="Allgemein"/>
           <w:gallery w:val="placeholder"/>
         </w:category>
         <w:types>
@@ -7004,12 +6986,12 @@
         <w:behaviors>
           <w:behavior w:val="content"/>
         </w:behaviors>
-        <w:guid w:val="{CD961EC9-4ABB-4A8A-A164-60130F32B2A4}"/>
+        <w:guid w:val="{F82BCACF-5B0A-470B-B821-C232403BD1DF}"/>
       </w:docPartPr>
       <w:docPartBody>
         <w:p>
           <w:pPr>
-            <w:pStyle w:val="FE2B5BC3126A4BB387B2D1B2C01191C6"/>
+            <w:pStyle w:val="273E7660415946D29F92E417D36A2D42"/>
           </w:pPr>
           <w:r>
             <w:rPr>
@@ -7025,9 +7007,9 @@
     </w:docPart>
     <w:docPart>
       <w:docPartPr>
-        <w:name w:val="C3DC32D8F078498496A35F0C7F5C052B"/>
+        <w:name w:val="E3C7924CD4F742D5A010E38B849E1C71"/>
         <w:category>
-          <w:name w:val="Общие"/>
+          <w:name w:val="Allgemein"/>
           <w:gallery w:val="placeholder"/>
         </w:category>
         <w:types>
@@ -7036,12 +7018,12 @@
         <w:behaviors>
           <w:behavior w:val="content"/>
         </w:behaviors>
-        <w:guid w:val="{0055C3FD-26EB-40DA-9C5A-EF40719709AF}"/>
+        <w:guid w:val="{E3E11132-0F45-4850-BE11-F3853B0DA5BC}"/>
       </w:docPartPr>
       <w:docPartBody>
         <w:p>
           <w:pPr>
-            <w:pStyle w:val="C3DC32D8F078498496A35F0C7F5C052B"/>
+            <w:pStyle w:val="E3C7924CD4F742D5A010E38B849E1C71"/>
           </w:pPr>
           <w:r>
             <w:rPr>
@@ -7057,9 +7039,9 @@
     </w:docPart>
     <w:docPart>
       <w:docPartPr>
-        <w:name w:val="5CDC012EF7D6436782F8D6BFEC33FC5C"/>
+        <w:name w:val="A858EB693D704ED38E6D0ED8B0D53134"/>
         <w:category>
-          <w:name w:val="Общие"/>
+          <w:name w:val="Allgemein"/>
           <w:gallery w:val="placeholder"/>
         </w:category>
         <w:types>
@@ -7068,12 +7050,12 @@
         <w:behaviors>
           <w:behavior w:val="content"/>
         </w:behaviors>
-        <w:guid w:val="{EC7AE5F0-C220-4339-9178-329AD7085C55}"/>
+        <w:guid w:val="{41902A00-1C4A-4868-8008-25BD9B4F242A}"/>
       </w:docPartPr>
       <w:docPartBody>
         <w:p>
           <w:pPr>
-            <w:pStyle w:val="5CDC012EF7D6436782F8D6BFEC33FC5C"/>
+            <w:pStyle w:val="A858EB693D704ED38E6D0ED8B0D53134"/>
           </w:pPr>
           <w:r>
             <w:rPr>
@@ -7089,9 +7071,9 @@
     </w:docPart>
     <w:docPart>
       <w:docPartPr>
-        <w:name w:val="88B58B1D8FA043008FE0FB0A07D286AA"/>
+        <w:name w:val="1526036A058346DA9AFD647D0DC9331B"/>
         <w:category>
-          <w:name w:val="Общие"/>
+          <w:name w:val="Allgemein"/>
           <w:gallery w:val="placeholder"/>
         </w:category>
         <w:types>
@@ -7100,12 +7082,12 @@
         <w:behaviors>
           <w:behavior w:val="content"/>
         </w:behaviors>
-        <w:guid w:val="{2714E403-B466-4031-B8A5-863138DC7679}"/>
+        <w:guid w:val="{2A329338-FC4F-4831-9A73-DABB85D4D9A2}"/>
       </w:docPartPr>
       <w:docPartBody>
         <w:p>
           <w:pPr>
-            <w:pStyle w:val="88B58B1D8FA043008FE0FB0A07D286AA"/>
+            <w:pStyle w:val="1526036A058346DA9AFD647D0DC9331B"/>
           </w:pPr>
           <w:r>
             <w:rPr>
@@ -7121,9 +7103,9 @@
     </w:docPart>
     <w:docPart>
       <w:docPartPr>
-        <w:name w:val="3C2D5F05556F48BAA01F5794668A874B"/>
+        <w:name w:val="4CE407F008C843CA94937E4104F4826F"/>
         <w:category>
-          <w:name w:val="Общие"/>
+          <w:name w:val="Allgemein"/>
           <w:gallery w:val="placeholder"/>
         </w:category>
         <w:types>
@@ -7132,12 +7114,12 @@
         <w:behaviors>
           <w:behavior w:val="content"/>
         </w:behaviors>
-        <w:guid w:val="{8F510B6F-8179-4610-85B9-2C01662F3EA8}"/>
+        <w:guid w:val="{7A243138-7757-46A6-B852-9A6C429714EF}"/>
       </w:docPartPr>
       <w:docPartBody>
         <w:p>
           <w:pPr>
-            <w:pStyle w:val="3C2D5F05556F48BAA01F5794668A874B"/>
+            <w:pStyle w:val="4CE407F008C843CA94937E4104F4826F"/>
           </w:pPr>
           <w:r>
             <w:rPr>
@@ -7153,9 +7135,9 @@
     </w:docPart>
     <w:docPart>
       <w:docPartPr>
-        <w:name w:val="E32D09AE239F4489841169000F0104C1"/>
+        <w:name w:val="E53FC6EB3F8E423B8142502A7113DDF3"/>
         <w:category>
-          <w:name w:val="Общие"/>
+          <w:name w:val="Allgemein"/>
           <w:gallery w:val="placeholder"/>
         </w:category>
         <w:types>
@@ -7164,12 +7146,12 @@
         <w:behaviors>
           <w:behavior w:val="content"/>
         </w:behaviors>
-        <w:guid w:val="{0A44FB1B-ABD1-45D9-A35E-9FC6020EFC70}"/>
+        <w:guid w:val="{02B3BFE2-29A5-4657-9DC1-850D284F315E}"/>
       </w:docPartPr>
       <w:docPartBody>
         <w:p>
           <w:pPr>
-            <w:pStyle w:val="E32D09AE239F4489841169000F0104C1"/>
+            <w:pStyle w:val="E53FC6EB3F8E423B8142502A7113DDF3"/>
           </w:pPr>
           <w:r>
             <w:rPr>
@@ -7185,9 +7167,9 @@
     </w:docPart>
     <w:docPart>
       <w:docPartPr>
-        <w:name w:val="88B73A91169A4E69B086BC453BBBB400"/>
+        <w:name w:val="AC0DCE472C2C411A8B0BAD90F5F46974"/>
         <w:category>
-          <w:name w:val="Общие"/>
+          <w:name w:val="Allgemein"/>
           <w:gallery w:val="placeholder"/>
         </w:category>
         <w:types>
@@ -7196,12 +7178,12 @@
         <w:behaviors>
           <w:behavior w:val="content"/>
         </w:behaviors>
-        <w:guid w:val="{0417667B-3CE7-4F19-99DC-5147C989649D}"/>
+        <w:guid w:val="{9A567D35-5229-44C4-859A-8231ED844D3A}"/>
       </w:docPartPr>
       <w:docPartBody>
         <w:p>
           <w:pPr>
-            <w:pStyle w:val="88B73A91169A4E69B086BC453BBBB400"/>
+            <w:pStyle w:val="AC0DCE472C2C411A8B0BAD90F5F46974"/>
           </w:pPr>
           <w:r>
             <w:rPr>
@@ -7217,9 +7199,9 @@
     </w:docPart>
     <w:docPart>
       <w:docPartPr>
-        <w:name w:val="52A7CE91D51C4712B04605ADC42E830D"/>
+        <w:name w:val="B3FACCA837844142B838DA3722365FF1"/>
         <w:category>
-          <w:name w:val="Общие"/>
+          <w:name w:val="Allgemein"/>
           <w:gallery w:val="placeholder"/>
         </w:category>
         <w:types>
@@ -7228,12 +7210,12 @@
         <w:behaviors>
           <w:behavior w:val="content"/>
         </w:behaviors>
-        <w:guid w:val="{7EF95A4C-AB76-46FF-A0D1-B178D8E1A829}"/>
+        <w:guid w:val="{5C717447-4D8C-48CC-914B-F6B0B1315565}"/>
       </w:docPartPr>
       <w:docPartBody>
         <w:p>
           <w:pPr>
-            <w:pStyle w:val="52A7CE91D51C4712B04605ADC42E830D"/>
+            <w:pStyle w:val="B3FACCA837844142B838DA3722365FF1"/>
           </w:pPr>
           <w:r>
             <w:rPr>
@@ -7249,9 +7231,9 @@
     </w:docPart>
     <w:docPart>
       <w:docPartPr>
-        <w:name w:val="A8AE2BC0C28F438896F9DD9D8E0DB098"/>
+        <w:name w:val="DA5F19B8AAF643DF8E7B8D77AF03326F"/>
         <w:category>
-          <w:name w:val="Общие"/>
+          <w:name w:val="Allgemein"/>
           <w:gallery w:val="placeholder"/>
         </w:category>
         <w:types>
@@ -7260,12 +7242,12 @@
         <w:behaviors>
           <w:behavior w:val="content"/>
         </w:behaviors>
-        <w:guid w:val="{6E1C43FE-E6F3-44D0-8742-7C0B92A49DB4}"/>
+        <w:guid w:val="{2BF4F9CD-2A61-46B5-AFAB-2A9000D9E461}"/>
       </w:docPartPr>
       <w:docPartBody>
         <w:p>
           <w:pPr>
-            <w:pStyle w:val="A8AE2BC0C28F438896F9DD9D8E0DB098"/>
+            <w:pStyle w:val="DA5F19B8AAF643DF8E7B8D77AF03326F"/>
           </w:pPr>
           <w:r>
             <w:rPr>
@@ -7281,9 +7263,9 @@
     </w:docPart>
     <w:docPart>
       <w:docPartPr>
-        <w:name w:val="7563C0B07BDE41A5BA39790F758C7B8A"/>
+        <w:name w:val="5E5F1399B7DB4B97BAE28DF080E0608B"/>
         <w:category>
-          <w:name w:val="Общие"/>
+          <w:name w:val="Allgemein"/>
           <w:gallery w:val="placeholder"/>
         </w:category>
         <w:types>
@@ -7292,12 +7274,12 @@
         <w:behaviors>
           <w:behavior w:val="content"/>
         </w:behaviors>
-        <w:guid w:val="{DC3A70EF-ABB4-4DE4-927F-F15BE98EA883}"/>
+        <w:guid w:val="{1CD4E02A-9794-45E3-BF3E-07417DAED3B1}"/>
       </w:docPartPr>
       <w:docPartBody>
         <w:p>
           <w:pPr>
-            <w:pStyle w:val="7563C0B07BDE41A5BA39790F758C7B8A"/>
+            <w:pStyle w:val="5E5F1399B7DB4B97BAE28DF080E0608B"/>
           </w:pPr>
           <w:r>
             <w:rPr>
@@ -7386,6 +7368,7 @@
   <w:rsids>
     <w:rsidRoot w:val="007A3692"/>
     <w:rsid w:val="00021AC9"/>
+    <w:rsid w:val="000A102A"/>
     <w:rsid w:val="000D53CB"/>
     <w:rsid w:val="0017745D"/>
     <w:rsid w:val="0024795E"/>
@@ -7401,12 +7384,17 @@
     <w:rsid w:val="00841BA0"/>
     <w:rsid w:val="0097173D"/>
     <w:rsid w:val="009A4460"/>
+    <w:rsid w:val="00A25711"/>
     <w:rsid w:val="00BC05EC"/>
     <w:rsid w:val="00C67E62"/>
     <w:rsid w:val="00D61477"/>
+    <w:rsid w:val="00DA39D4"/>
+    <w:rsid w:val="00E07727"/>
     <w:rsid w:val="00E65555"/>
+    <w:rsid w:val="00EC5209"/>
     <w:rsid w:val="00EE537D"/>
     <w:rsid w:val="00F0422F"/>
+    <w:rsid w:val="00F25742"/>
   </w:rsids>
   <m:mathPr>
     <m:mathFont m:val="Cambria Math"/>
@@ -7421,7 +7409,7 @@
     <m:intLim m:val="subSup"/>
     <m:naryLim m:val="undOvr"/>
   </m:mathPr>
-  <w:themeFontLang/>
+  <w:themeFontLang w:val="en-US"/>
   <w:clrSchemeMapping w:bg1="light1" w:t1="dark1" w:bg2="light2" w:t2="dark2" w:accent1="accent1" w:accent2="accent2" w:accent3="accent3" w:accent4="accent4" w:accent5="accent5" w:accent6="accent6" w:hyperlink="hyperlink" w:followedHyperlink="followedHyperlink"/>
   <w:decimalSymbol w:val="."/>
   <w:listSeparator w:val=","/>
@@ -7437,7 +7425,7 @@
         <w:rFonts w:asciiTheme="minorHAnsi" w:eastAsiaTheme="minorEastAsia" w:hAnsiTheme="minorHAnsi" w:cstheme="minorBidi"/>
         <w:sz w:val="22"/>
         <w:szCs w:val="22"/>
-        <w:lang w:bidi="ar-SA"/>
+        <w:lang w:val="en-US" w:eastAsia="en-US" w:bidi="ar-SA"/>
       </w:rPr>
     </w:rPrDefault>
     <w:pPrDefault>
@@ -7859,7 +7847,7 @@
     <w:name w:val="Placeholder Text"/>
     <w:basedOn w:val="Absatz-Standardschriftart"/>
     <w:uiPriority w:val="99"/>
-    <w:rsid w:val="00753886"/>
+    <w:rsid w:val="00E07727"/>
     <w:rPr>
       <w:color w:val="808080"/>
     </w:rPr>
@@ -8119,6 +8107,146 @@
   <w:style w:type="paragraph" w:customStyle="1" w:styleId="7563C0B07BDE41A5BA39790F758C7B8A">
     <w:name w:val="7563C0B07BDE41A5BA39790F758C7B8A"/>
     <w:rsid w:val="00753886"/>
+  </w:style>
+  <w:style w:type="paragraph" w:customStyle="1" w:styleId="BA028233FEBD4C95BF840F39DC983ADE">
+    <w:name w:val="BA028233FEBD4C95BF840F39DC983ADE"/>
+    <w:rsid w:val="000A102A"/>
+  </w:style>
+  <w:style w:type="paragraph" w:customStyle="1" w:styleId="45EAA39E7FB74F8DA312D1AB789562EA">
+    <w:name w:val="45EAA39E7FB74F8DA312D1AB789562EA"/>
+    <w:rsid w:val="000A102A"/>
+  </w:style>
+  <w:style w:type="paragraph" w:customStyle="1" w:styleId="5CB0AD032CE74B5ABB96256C9C639982">
+    <w:name w:val="5CB0AD032CE74B5ABB96256C9C639982"/>
+    <w:rsid w:val="000A102A"/>
+  </w:style>
+  <w:style w:type="paragraph" w:customStyle="1" w:styleId="0394E20087B7444E971C4AC81F3BDAAC">
+    <w:name w:val="0394E20087B7444E971C4AC81F3BDAAC"/>
+    <w:rsid w:val="000A102A"/>
+  </w:style>
+  <w:style w:type="paragraph" w:customStyle="1" w:styleId="D14F9DD1024A42C585DE640156196F53">
+    <w:name w:val="D14F9DD1024A42C585DE640156196F53"/>
+    <w:rsid w:val="000A102A"/>
+  </w:style>
+  <w:style w:type="paragraph" w:customStyle="1" w:styleId="58DD41C3C9134C8B87E708A23E7C7809">
+    <w:name w:val="58DD41C3C9134C8B87E708A23E7C7809"/>
+    <w:rsid w:val="000A102A"/>
+  </w:style>
+  <w:style w:type="paragraph" w:customStyle="1" w:styleId="F198DB8C9E52449E9DA1987135E5AB6E">
+    <w:name w:val="F198DB8C9E52449E9DA1987135E5AB6E"/>
+    <w:rsid w:val="000A102A"/>
+  </w:style>
+  <w:style w:type="paragraph" w:customStyle="1" w:styleId="985AED89C29148079D41EA98094D524A">
+    <w:name w:val="985AED89C29148079D41EA98094D524A"/>
+    <w:rsid w:val="000A102A"/>
+  </w:style>
+  <w:style w:type="paragraph" w:customStyle="1" w:styleId="D9B3712B443A49FDA6D809B1472FEAE3">
+    <w:name w:val="D9B3712B443A49FDA6D809B1472FEAE3"/>
+    <w:rsid w:val="000A102A"/>
+  </w:style>
+  <w:style w:type="paragraph" w:customStyle="1" w:styleId="82332FBF601A4547BAAA30518013AF68">
+    <w:name w:val="82332FBF601A4547BAAA30518013AF68"/>
+    <w:rsid w:val="000A102A"/>
+  </w:style>
+  <w:style w:type="paragraph" w:customStyle="1" w:styleId="A337FCFDD3F6424F9F64C02F92B1499B">
+    <w:name w:val="A337FCFDD3F6424F9F64C02F92B1499B"/>
+    <w:rsid w:val="000A102A"/>
+  </w:style>
+  <w:style w:type="paragraph" w:customStyle="1" w:styleId="2B7813D9AF6E4E05853C7EE6C8F87C81">
+    <w:name w:val="2B7813D9AF6E4E05853C7EE6C8F87C81"/>
+    <w:rsid w:val="000A102A"/>
+  </w:style>
+  <w:style w:type="paragraph" w:customStyle="1" w:styleId="57CB9CAB077F4EE59B398AEED82CF289">
+    <w:name w:val="57CB9CAB077F4EE59B398AEED82CF289"/>
+    <w:rsid w:val="000A102A"/>
+  </w:style>
+  <w:style w:type="paragraph" w:customStyle="1" w:styleId="CA32BA02F8E64A0C99E61A6C8C3B0F58">
+    <w:name w:val="CA32BA02F8E64A0C99E61A6C8C3B0F58"/>
+    <w:rsid w:val="000A102A"/>
+  </w:style>
+  <w:style w:type="paragraph" w:customStyle="1" w:styleId="A1B0BA7375A74ECFA01FBE12F427F26E">
+    <w:name w:val="A1B0BA7375A74ECFA01FBE12F427F26E"/>
+    <w:rsid w:val="000A102A"/>
+  </w:style>
+  <w:style w:type="paragraph" w:customStyle="1" w:styleId="58DED99B00A047C8A5A8D5080400A1B3">
+    <w:name w:val="58DED99B00A047C8A5A8D5080400A1B3"/>
+    <w:rsid w:val="000A102A"/>
+  </w:style>
+  <w:style w:type="paragraph" w:customStyle="1" w:styleId="D95ACF1DAF7C44D9B6950E7D92001D1E">
+    <w:name w:val="D95ACF1DAF7C44D9B6950E7D92001D1E"/>
+    <w:rsid w:val="000A102A"/>
+  </w:style>
+  <w:style w:type="paragraph" w:customStyle="1" w:styleId="8AD4343C5FE44DDFA06AD2050E83BB5A">
+    <w:name w:val="8AD4343C5FE44DDFA06AD2050E83BB5A"/>
+    <w:rsid w:val="000A102A"/>
+  </w:style>
+  <w:style w:type="paragraph" w:customStyle="1" w:styleId="532B064455154ECE9A71C6E7AE4BDBD3">
+    <w:name w:val="532B064455154ECE9A71C6E7AE4BDBD3"/>
+    <w:rsid w:val="00E07727"/>
+  </w:style>
+  <w:style w:type="paragraph" w:customStyle="1" w:styleId="2889C7E9A130484AA662A230CA430D67">
+    <w:name w:val="2889C7E9A130484AA662A230CA430D67"/>
+    <w:rsid w:val="00E07727"/>
+  </w:style>
+  <w:style w:type="paragraph" w:customStyle="1" w:styleId="B4FB34E50C3948F3BF2547BC570C1E16">
+    <w:name w:val="B4FB34E50C3948F3BF2547BC570C1E16"/>
+    <w:rsid w:val="00E07727"/>
+  </w:style>
+  <w:style w:type="paragraph" w:customStyle="1" w:styleId="4FB959F44219473E82328AA6055AA567">
+    <w:name w:val="4FB959F44219473E82328AA6055AA567"/>
+    <w:rsid w:val="00E07727"/>
+  </w:style>
+  <w:style w:type="paragraph" w:customStyle="1" w:styleId="3D2495C9567B4F4FB4A6002D17986AD1">
+    <w:name w:val="3D2495C9567B4F4FB4A6002D17986AD1"/>
+    <w:rsid w:val="00E07727"/>
+  </w:style>
+  <w:style w:type="paragraph" w:customStyle="1" w:styleId="F39BD77D137D4C8BB0E87DFF0F22B856">
+    <w:name w:val="F39BD77D137D4C8BB0E87DFF0F22B856"/>
+    <w:rsid w:val="00E07727"/>
+  </w:style>
+  <w:style w:type="paragraph" w:customStyle="1" w:styleId="7E672C8009CB43BA9774A88A2E5E167A">
+    <w:name w:val="7E672C8009CB43BA9774A88A2E5E167A"/>
+    <w:rsid w:val="00E07727"/>
+  </w:style>
+  <w:style w:type="paragraph" w:customStyle="1" w:styleId="273E7660415946D29F92E417D36A2D42">
+    <w:name w:val="273E7660415946D29F92E417D36A2D42"/>
+    <w:rsid w:val="00E07727"/>
+  </w:style>
+  <w:style w:type="paragraph" w:customStyle="1" w:styleId="E3C7924CD4F742D5A010E38B849E1C71">
+    <w:name w:val="E3C7924CD4F742D5A010E38B849E1C71"/>
+    <w:rsid w:val="00E07727"/>
+  </w:style>
+  <w:style w:type="paragraph" w:customStyle="1" w:styleId="A858EB693D704ED38E6D0ED8B0D53134">
+    <w:name w:val="A858EB693D704ED38E6D0ED8B0D53134"/>
+    <w:rsid w:val="00E07727"/>
+  </w:style>
+  <w:style w:type="paragraph" w:customStyle="1" w:styleId="1526036A058346DA9AFD647D0DC9331B">
+    <w:name w:val="1526036A058346DA9AFD647D0DC9331B"/>
+    <w:rsid w:val="00E07727"/>
+  </w:style>
+  <w:style w:type="paragraph" w:customStyle="1" w:styleId="4CE407F008C843CA94937E4104F4826F">
+    <w:name w:val="4CE407F008C843CA94937E4104F4826F"/>
+    <w:rsid w:val="00E07727"/>
+  </w:style>
+  <w:style w:type="paragraph" w:customStyle="1" w:styleId="E53FC6EB3F8E423B8142502A7113DDF3">
+    <w:name w:val="E53FC6EB3F8E423B8142502A7113DDF3"/>
+    <w:rsid w:val="00E07727"/>
+  </w:style>
+  <w:style w:type="paragraph" w:customStyle="1" w:styleId="AC0DCE472C2C411A8B0BAD90F5F46974">
+    <w:name w:val="AC0DCE472C2C411A8B0BAD90F5F46974"/>
+    <w:rsid w:val="00E07727"/>
+  </w:style>
+  <w:style w:type="paragraph" w:customStyle="1" w:styleId="B3FACCA837844142B838DA3722365FF1">
+    <w:name w:val="B3FACCA837844142B838DA3722365FF1"/>
+    <w:rsid w:val="00E07727"/>
+  </w:style>
+  <w:style w:type="paragraph" w:customStyle="1" w:styleId="DA5F19B8AAF643DF8E7B8D77AF03326F">
+    <w:name w:val="DA5F19B8AAF643DF8E7B8D77AF03326F"/>
+    <w:rsid w:val="00E07727"/>
+  </w:style>
+  <w:style w:type="paragraph" w:customStyle="1" w:styleId="5E5F1399B7DB4B97BAE28DF080E0608B">
+    <w:name w:val="5E5F1399B7DB4B97BAE28DF080E0608B"/>
+    <w:rsid w:val="00E07727"/>
   </w:style>
 </w:styles>
 </file>
@@ -8453,7 +8581,7 @@
 </file>
 
 <file path=customXml/itemProps1.xml><?xml version="1.0" encoding="utf-8"?>
-<ds:datastoreItem xmlns:ds="http://schemas.openxmlformats.org/officeDocument/2006/customXml" ds:itemID="{EDCB2D88-3248-40FE-99FC-2DD79891C13A}">
+<ds:datastoreItem xmlns:ds="http://schemas.openxmlformats.org/officeDocument/2006/customXml" ds:itemID="{2BDEC45E-A775-4D8E-B655-F74422EAAA9C}">
   <ds:schemaRefs>
     <ds:schemaRef ds:uri="http://schemas.openxmlformats.org/officeDocument/2006/bibliography"/>
   </ds:schemaRefs>
